--- a/Курсов_проект_CRM_Systems_81271/Курсов_проект_CRM_Systems_81271.docx
+++ b/Курсов_проект_CRM_Systems_81271/Курсов_проект_CRM_Systems_81271.docx
@@ -382,6 +382,7 @@
           <w:sz w:val="28"/>
         </w:rPr>
       </w:pPr>
+      <w:proofErr w:type="gramStart"/>
       <w:r>
         <w:rPr>
           <w:rFonts w:ascii="Arial" w:hAnsi="Arial" w:cs="Arial"/>
@@ -390,7 +391,18 @@
           <w:color w:val="000000"/>
           <w:sz w:val="28"/>
         </w:rPr>
-        <w:t>зимен семестър, 2020/2021</w:t>
+        <w:t>зимен</w:t>
+      </w:r>
+      <w:proofErr w:type="gramEnd"/>
+      <w:r>
+        <w:rPr>
+          <w:rFonts w:ascii="Arial" w:hAnsi="Arial" w:cs="Arial"/>
+          <w:b/>
+          <w:bCs/>
+          <w:color w:val="000000"/>
+          <w:sz w:val="28"/>
+        </w:rPr>
+        <w:t xml:space="preserve"> семестър, 2020/2021</w:t>
       </w:r>
     </w:p>
     <w:p>
@@ -505,6 +517,7 @@
           <w:bCs/>
         </w:rPr>
       </w:pPr>
+      <w:proofErr w:type="gramStart"/>
       <w:r>
         <w:rPr>
           <w:rFonts w:ascii="Arial" w:hAnsi="Arial" w:cs="Arial"/>
@@ -513,8 +526,9 @@
           <w:color w:val="000000"/>
           <w:sz w:val="28"/>
         </w:rPr>
-        <w:t>клиентите – Cust</w:t>
-      </w:r>
+        <w:t>клиентите</w:t>
+      </w:r>
+      <w:proofErr w:type="gramEnd"/>
       <w:r>
         <w:rPr>
           <w:rFonts w:ascii="Arial" w:hAnsi="Arial" w:cs="Arial"/>
@@ -523,6 +537,16 @@
           <w:color w:val="000000"/>
           <w:sz w:val="28"/>
         </w:rPr>
+        <w:t xml:space="preserve"> – Cust</w:t>
+      </w:r>
+      <w:r>
+        <w:rPr>
+          <w:rFonts w:ascii="Arial" w:hAnsi="Arial" w:cs="Arial"/>
+          <w:b/>
+          <w:bCs/>
+          <w:color w:val="000000"/>
+          <w:sz w:val="28"/>
+        </w:rPr>
         <w:t>omer Relationship Management (E-</w:t>
       </w:r>
       <w:r>
@@ -576,6 +600,7 @@
           <w:lang w:val="bg-BG"/>
         </w:rPr>
       </w:pPr>
+      <w:proofErr w:type="gramStart"/>
       <w:r>
         <w:rPr>
           <w:rFonts w:ascii="Arial" w:hAnsi="Arial" w:cs="Arial"/>
@@ -583,7 +608,17 @@
           <w:color w:val="000000"/>
           <w:sz w:val="28"/>
         </w:rPr>
-        <w:t>Владислава Венциславова Маркова, ф.н. 81271, спец. КН, поток</w:t>
+        <w:t>Владислава Венциславова Маркова, ф.н. 81271, спец.</w:t>
+      </w:r>
+      <w:proofErr w:type="gramEnd"/>
+      <w:r>
+        <w:rPr>
+          <w:rFonts w:ascii="Arial" w:hAnsi="Arial" w:cs="Arial"/>
+          <w:b/>
+          <w:color w:val="000000"/>
+          <w:sz w:val="28"/>
+        </w:rPr>
+        <w:t xml:space="preserve"> КН, поток</w:t>
       </w:r>
     </w:p>
     <w:p>
@@ -1019,6 +1054,7 @@
           <w:lang w:val="bg-BG"/>
         </w:rPr>
       </w:pPr>
+      <w:proofErr w:type="gramStart"/>
       <w:r>
         <w:rPr>
           <w:rFonts w:ascii="Arial" w:hAnsi="Arial" w:cs="Arial"/>
@@ -1026,34 +1062,66 @@
         </w:rPr>
         <w:t>Customer Relationship Management (CRM) е всеобхватно понятие.</w:t>
       </w:r>
-    </w:p>
-    <w:p>
-      <w:pPr>
-        <w:pStyle w:val="Standard"/>
-        <w:spacing w:line="360" w:lineRule="auto"/>
-        <w:jc w:val="both"/>
-        <w:rPr>
-          <w:rFonts w:ascii="Arial" w:hAnsi="Arial" w:cs="Arial"/>
-        </w:rPr>
-      </w:pPr>
-      <w:r>
-        <w:rPr>
-          <w:rFonts w:ascii="Arial" w:hAnsi="Arial" w:cs="Arial"/>
-          <w:color w:val="000000"/>
-        </w:rPr>
-        <w:t>Опит за дефиниция: Интегрирана стратегия за онлайн продажби, маркетинг и обслужване, използвана с цел идентифициране, привличане и задържане на клиентите (един от най-важните активи на бизнеса) на дадена организация. Осигурайваки начини за управление и координиране на взаимодействието с клиентите,  CRM помага за максимизирането на всяко едно такова взаимодействие и впоследствие подобрява цялостното представяне на компанията.</w:t>
-      </w:r>
-    </w:p>
-    <w:p>
-      <w:pPr>
-        <w:pStyle w:val="Standard"/>
-        <w:spacing w:line="360" w:lineRule="auto"/>
-        <w:jc w:val="both"/>
-        <w:rPr>
-          <w:rFonts w:ascii="Arial" w:hAnsi="Arial" w:cs="Arial"/>
-          <w:color w:val="000000"/>
-        </w:rPr>
-      </w:pPr>
+      <w:proofErr w:type="gramEnd"/>
+    </w:p>
+    <w:p>
+      <w:pPr>
+        <w:pStyle w:val="Standard"/>
+        <w:spacing w:line="360" w:lineRule="auto"/>
+        <w:jc w:val="both"/>
+        <w:rPr>
+          <w:rFonts w:ascii="Arial" w:hAnsi="Arial" w:cs="Arial"/>
+          <w:sz w:val="22"/>
+          <w:szCs w:val="18"/>
+          <w:vertAlign w:val="superscript"/>
+        </w:rPr>
+      </w:pPr>
+      <w:r>
+        <w:rPr>
+          <w:rFonts w:ascii="Arial" w:hAnsi="Arial" w:cs="Arial"/>
+          <w:color w:val="000000"/>
+        </w:rPr>
+        <w:t>Опит за дефиниция: Интегрирана стратегия за онлайн продажби, маркетинг и обслужване, използвана с цел идентифициране, привличане и задържане на клиентите (един от най-важните активи на бизнеса) на дадена организация. Осигурайваки начини за управление и координиране на взаимодействието с клиентите</w:t>
+      </w:r>
+      <w:proofErr w:type="gramStart"/>
+      <w:r>
+        <w:rPr>
+          <w:rFonts w:ascii="Arial" w:hAnsi="Arial" w:cs="Arial"/>
+          <w:color w:val="000000"/>
+        </w:rPr>
+        <w:t>,  CRM</w:t>
+      </w:r>
+      <w:proofErr w:type="gramEnd"/>
+      <w:r>
+        <w:rPr>
+          <w:rFonts w:ascii="Arial" w:hAnsi="Arial" w:cs="Arial"/>
+          <w:color w:val="000000"/>
+        </w:rPr>
+        <w:t xml:space="preserve"> помага за максимизирането на всяко едно такова взаимодействие и впоследствие подобрява цялостното представяне на компанията.</w:t>
+      </w:r>
+      <w:r>
+        <w:rPr>
+          <w:rFonts w:ascii="Arial" w:hAnsi="Arial" w:cs="Arial"/>
+          <w:color w:val="000000"/>
+          <w:sz w:val="22"/>
+          <w:szCs w:val="18"/>
+          <w:vertAlign w:val="superscript"/>
+        </w:rPr>
+        <w:t>[1]</w:t>
+      </w:r>
+    </w:p>
+    <w:p>
+      <w:pPr>
+        <w:pStyle w:val="Standard"/>
+        <w:spacing w:line="360" w:lineRule="auto"/>
+        <w:jc w:val="both"/>
+        <w:rPr>
+          <w:rFonts w:ascii="Arial" w:hAnsi="Arial" w:cs="Arial"/>
+          <w:color w:val="000000"/>
+          <w:vertAlign w:val="superscript"/>
+        </w:rPr>
+      </w:pPr>
+      <w:proofErr w:type="gramStart"/>
       <w:r>
         <w:rPr>
           <w:rFonts w:ascii="Arial" w:hAnsi="Arial" w:cs="Arial"/>
@@ -1066,7 +1134,23 @@
           <w:rFonts w:ascii="Arial" w:hAnsi="Arial" w:cs="Arial"/>
           <w:color w:val="000000"/>
         </w:rPr>
-        <w:t>нологии. E-CRM софтуерът осигу</w:t>
+        <w:t>нологии.</w:t>
+      </w:r>
+      <w:proofErr w:type="gramEnd"/>
+      <w:r>
+        <w:rPr>
+          <w:rFonts w:ascii="Arial" w:hAnsi="Arial" w:cs="Arial"/>
+          <w:color w:val="000000"/>
+        </w:rPr>
+        <w:t xml:space="preserve"> </w:t>
+      </w:r>
+      <w:proofErr w:type="gramStart"/>
+      <w:r>
+        <w:rPr>
+          <w:rFonts w:ascii="Arial" w:hAnsi="Arial" w:cs="Arial"/>
+          <w:color w:val="000000"/>
+        </w:rPr>
+        <w:t>E-CRM софтуерът осигу</w:t>
       </w:r>
       <w:r>
         <w:rPr>
@@ -1081,8 +1165,25 @@
           <w:rFonts w:ascii="Arial" w:hAnsi="Arial" w:cs="Arial"/>
           <w:color w:val="000000"/>
         </w:rPr>
-        <w:t>ва профили и история на всеки допир по отношение на клиента. Това е един интсрумент от значителна важност в ръцете на малкия и среден бизнес.</w:t>
-      </w:r>
+        <w:t>ва профили и история на всеки допир по отношение на клиента.</w:t>
+      </w:r>
+      <w:proofErr w:type="gramEnd"/>
+      <w:r>
+        <w:rPr>
+          <w:rFonts w:ascii="Arial" w:hAnsi="Arial" w:cs="Arial"/>
+          <w:color w:val="000000"/>
+        </w:rPr>
+        <w:t xml:space="preserve"> </w:t>
+      </w:r>
+      <w:proofErr w:type="gramStart"/>
+      <w:r>
+        <w:rPr>
+          <w:rFonts w:ascii="Arial" w:hAnsi="Arial" w:cs="Arial"/>
+          <w:color w:val="000000"/>
+        </w:rPr>
+        <w:t>Това е един интсрумент от значителна важност в ръцете на малкия и среден бизнес.</w:t>
+      </w:r>
+      <w:proofErr w:type="gramEnd"/>
     </w:p>
     <w:p>
       <w:pPr>
@@ -1366,8 +1467,33 @@
           <w:rFonts w:ascii="Arial" w:hAnsi="Arial" w:cs="Arial"/>
           <w:color w:val="000000"/>
         </w:rPr>
-        <w:t>Съчетава се с други системи, каквито са например счетоводната, инвентаризационната(свързана със складовата наличност) и логистичната. Това е възможно чрез подходящи точки за свързване с клиентите, включително, но не само уебсайтове и кол-центрове.</w:t>
-      </w:r>
+        <w:t xml:space="preserve">Съчетава се с други системи, каквито са например счетоводната, </w:t>
+      </w:r>
+      <w:proofErr w:type="gramStart"/>
+      <w:r>
+        <w:rPr>
+          <w:rFonts w:ascii="Arial" w:hAnsi="Arial" w:cs="Arial"/>
+          <w:color w:val="000000"/>
+        </w:rPr>
+        <w:t>инвентаризационната(</w:t>
+      </w:r>
+      <w:proofErr w:type="gramEnd"/>
+      <w:r>
+        <w:rPr>
+          <w:rFonts w:ascii="Arial" w:hAnsi="Arial" w:cs="Arial"/>
+          <w:color w:val="000000"/>
+        </w:rPr>
+        <w:t xml:space="preserve">свързана със складовата наличност) и логистичната. </w:t>
+      </w:r>
+      <w:proofErr w:type="gramStart"/>
+      <w:r>
+        <w:rPr>
+          <w:rFonts w:ascii="Arial" w:hAnsi="Arial" w:cs="Arial"/>
+          <w:color w:val="000000"/>
+        </w:rPr>
+        <w:t>Това е възможно чрез подходящи точки за свързване с клиентите, включително, но не само уебсайтове и кол-центрове.</w:t>
+      </w:r>
+      <w:proofErr w:type="gramEnd"/>
     </w:p>
     <w:p>
       <w:pPr>
@@ -1541,41 +1667,164 @@
           <w:lang w:val="bg-BG"/>
         </w:rPr>
       </w:pPr>
-      <w:r>
-        <w:rPr>
-          <w:rFonts w:ascii="Arial" w:hAnsi="Arial" w:cs="Arial"/>
-          <w:color w:val="000000"/>
-        </w:rPr>
-        <w:t>“Клиентът е Краля!” Тази, да я наречем мантра, въпреки възпяването си от много и за много, не беше донякъде приложима и напълно приложена на практика и то доскоро. И изключвайки частта с т.нар. “кралско отношение”, има твърдения, че клиентите не са получавали дори нормалното очаквано отношение в процеса на взаимодействие от някои организации.</w:t>
-      </w:r>
-    </w:p>
-    <w:p>
-      <w:pPr>
-        <w:pStyle w:val="Standard"/>
-        <w:spacing w:line="360" w:lineRule="auto"/>
-        <w:jc w:val="both"/>
-        <w:rPr>
-          <w:rFonts w:ascii="Arial" w:hAnsi="Arial" w:cs="Arial"/>
-          <w:color w:val="000000"/>
-        </w:rPr>
-      </w:pPr>
-    </w:p>
-    <w:p>
-      <w:pPr>
-        <w:pStyle w:val="Standard"/>
-        <w:spacing w:line="360" w:lineRule="auto"/>
-        <w:jc w:val="both"/>
-        <w:rPr>
-          <w:rFonts w:ascii="Arial" w:hAnsi="Arial" w:cs="Arial"/>
-          <w:color w:val="000000"/>
-        </w:rPr>
-      </w:pPr>
-      <w:r>
-        <w:rPr>
-          <w:rFonts w:ascii="Arial" w:hAnsi="Arial" w:cs="Arial"/>
-          <w:color w:val="000000"/>
-        </w:rPr>
-        <w:t xml:space="preserve">Ако погледнем назад към 70-те и 80-те години на 20-ти век, бихме могли да забележим как и каква концепция за поддръжка на клиентите е била заформена. Един отговор на няколко зададени по телефона въпроса от клиента се е смятал за направена услуга от страна на компанията. Тук се е включвало и задържането на линия за около час. Да стоиш на линия, за да си купиш или поръчаш дадена стока или услуга, е било  нещо често срещано и съвсем очаквано. Някои от читателите </w:t>
+      <w:proofErr w:type="gramStart"/>
+      <w:r>
+        <w:rPr>
+          <w:rFonts w:ascii="Arial" w:hAnsi="Arial" w:cs="Arial"/>
+          <w:color w:val="000000"/>
+        </w:rPr>
+        <w:t>“Клиентът е Краля!”</w:t>
+      </w:r>
+      <w:proofErr w:type="gramEnd"/>
+      <w:r>
+        <w:rPr>
+          <w:rFonts w:ascii="Arial" w:hAnsi="Arial" w:cs="Arial"/>
+          <w:color w:val="000000"/>
+        </w:rPr>
+        <w:t xml:space="preserve"> </w:t>
+      </w:r>
+      <w:proofErr w:type="gramStart"/>
+      <w:r>
+        <w:rPr>
+          <w:rFonts w:ascii="Arial" w:hAnsi="Arial" w:cs="Arial"/>
+          <w:color w:val="000000"/>
+        </w:rPr>
+        <w:t>Тази, да я наречем мантра, въпреки възпяването си от много и за много, не беше донякъде приложима и напълно приложена на практика и то доскоро.</w:t>
+      </w:r>
+      <w:proofErr w:type="gramEnd"/>
+      <w:r>
+        <w:rPr>
+          <w:rFonts w:ascii="Arial" w:hAnsi="Arial" w:cs="Arial"/>
+          <w:color w:val="000000"/>
+        </w:rPr>
+        <w:t xml:space="preserve"> </w:t>
+      </w:r>
+      <w:proofErr w:type="gramStart"/>
+      <w:r>
+        <w:rPr>
+          <w:rFonts w:ascii="Arial" w:hAnsi="Arial" w:cs="Arial"/>
+          <w:color w:val="000000"/>
+        </w:rPr>
+        <w:t>И изключвайки частта с т.нар.</w:t>
+      </w:r>
+      <w:proofErr w:type="gramEnd"/>
+      <w:r>
+        <w:rPr>
+          <w:rFonts w:ascii="Arial" w:hAnsi="Arial" w:cs="Arial"/>
+          <w:color w:val="000000"/>
+        </w:rPr>
+        <w:t xml:space="preserve"> “</w:t>
+      </w:r>
+      <w:proofErr w:type="gramStart"/>
+      <w:r>
+        <w:rPr>
+          <w:rFonts w:ascii="Arial" w:hAnsi="Arial" w:cs="Arial"/>
+          <w:color w:val="000000"/>
+        </w:rPr>
+        <w:t>кралско</w:t>
+      </w:r>
+      <w:proofErr w:type="gramEnd"/>
+      <w:r>
+        <w:rPr>
+          <w:rFonts w:ascii="Arial" w:hAnsi="Arial" w:cs="Arial"/>
+          <w:color w:val="000000"/>
+        </w:rPr>
+        <w:t xml:space="preserve"> отношение”, има твърдения, че клиентите не са получавали дори нормалното очаквано отношение в процеса на взаимодействие от някои организации.</w:t>
+      </w:r>
+    </w:p>
+    <w:p>
+      <w:pPr>
+        <w:pStyle w:val="Standard"/>
+        <w:spacing w:line="360" w:lineRule="auto"/>
+        <w:jc w:val="both"/>
+        <w:rPr>
+          <w:rFonts w:ascii="Arial" w:hAnsi="Arial" w:cs="Arial"/>
+          <w:color w:val="000000"/>
+        </w:rPr>
+      </w:pPr>
+    </w:p>
+    <w:p>
+      <w:pPr>
+        <w:pStyle w:val="Standard"/>
+        <w:spacing w:line="360" w:lineRule="auto"/>
+        <w:jc w:val="both"/>
+        <w:rPr>
+          <w:rFonts w:ascii="Arial" w:hAnsi="Arial" w:cs="Arial"/>
+          <w:color w:val="000000"/>
+          <w:vertAlign w:val="superscript"/>
+        </w:rPr>
+      </w:pPr>
+      <w:proofErr w:type="gramStart"/>
+      <w:r>
+        <w:rPr>
+          <w:rFonts w:ascii="Arial" w:hAnsi="Arial" w:cs="Arial"/>
+          <w:color w:val="000000"/>
+        </w:rPr>
+        <w:t>Ако погледнем назад към 70-те и 80-те години на 20-ти век, бихме могли да забележим как и каква концепция за поддръжка на клиентите е била заформена.</w:t>
+      </w:r>
+      <w:proofErr w:type="gramEnd"/>
+      <w:r>
+        <w:rPr>
+          <w:rFonts w:ascii="Arial" w:hAnsi="Arial" w:cs="Arial"/>
+          <w:color w:val="000000"/>
+        </w:rPr>
+        <w:t xml:space="preserve"> </w:t>
+      </w:r>
+      <w:proofErr w:type="gramStart"/>
+      <w:r>
+        <w:rPr>
+          <w:rFonts w:ascii="Arial" w:hAnsi="Arial" w:cs="Arial"/>
+          <w:color w:val="000000"/>
+        </w:rPr>
+        <w:t>Един отговор на няколко зададени по телефона въпроса от клиента се е смятал за направена услуга от страна на компанията.</w:t>
+      </w:r>
+      <w:proofErr w:type="gramEnd"/>
+      <w:r>
+        <w:rPr>
+          <w:rFonts w:ascii="Arial" w:hAnsi="Arial" w:cs="Arial"/>
+          <w:color w:val="000000"/>
+        </w:rPr>
+        <w:t xml:space="preserve"> </w:t>
+      </w:r>
+      <w:proofErr w:type="gramStart"/>
+      <w:r>
+        <w:rPr>
+          <w:rFonts w:ascii="Arial" w:hAnsi="Arial" w:cs="Arial"/>
+          <w:color w:val="000000"/>
+        </w:rPr>
+        <w:t>Тук се е включвало и задържането на линия за около час.</w:t>
+      </w:r>
+      <w:proofErr w:type="gramEnd"/>
+      <w:r>
+        <w:rPr>
+          <w:rFonts w:ascii="Arial" w:hAnsi="Arial" w:cs="Arial"/>
+          <w:color w:val="000000"/>
+        </w:rPr>
+        <w:t xml:space="preserve"> Да стоиш на линия, за да си купиш или поръчаш дадена стока или услуга, е </w:t>
+      </w:r>
+      <w:proofErr w:type="gramStart"/>
+      <w:r>
+        <w:rPr>
+          <w:rFonts w:ascii="Arial" w:hAnsi="Arial" w:cs="Arial"/>
+          <w:color w:val="000000"/>
+        </w:rPr>
+        <w:t>било  нещо</w:t>
+      </w:r>
+      <w:proofErr w:type="gramEnd"/>
+      <w:r>
+        <w:rPr>
+          <w:rFonts w:ascii="Arial" w:hAnsi="Arial" w:cs="Arial"/>
+          <w:color w:val="000000"/>
+        </w:rPr>
+        <w:t xml:space="preserve"> често срещано и съвсем очаквано. </w:t>
+      </w:r>
+      <w:proofErr w:type="gramStart"/>
+      <w:r>
+        <w:rPr>
+          <w:rFonts w:ascii="Arial" w:hAnsi="Arial" w:cs="Arial"/>
+          <w:color w:val="000000"/>
+        </w:rPr>
+        <w:t xml:space="preserve">Някои от читателите </w:t>
       </w:r>
       <w:r>
         <w:rPr>
@@ -1583,7 +1832,40 @@
           <w:color w:val="000000"/>
         </w:rPr>
         <w:lastRenderedPageBreak/>
-        <w:t>най-вероятно си спомнят времената, когато, за да си закупи човек билет за пътуване, да кажем самолетен, се е налагало да отиде до точно определено място, например летището, защото единствено там са били налични тези билети. До голяма степен в онези не чак толкова далечни времена организациите не са си правели сметка, а не им се е и налагало достатъчно, че те съществуват с помощта и донякъде въз основа на тези клиенти.</w:t>
+        <w:t>най-вероятно си спомнят времената, когато, за да си закупи човек билет за пътуване, да кажем самолетен, се е налагало да отиде до точно определено място, например летището, защото единствено там са били налични тези билети.</w:t>
+      </w:r>
+      <w:proofErr w:type="gramEnd"/>
+      <w:r>
+        <w:rPr>
+          <w:rFonts w:ascii="Arial" w:hAnsi="Arial" w:cs="Arial"/>
+          <w:color w:val="000000"/>
+        </w:rPr>
+        <w:t xml:space="preserve"> До голяма степен в онези не чак толкова далечни времена организациите не са си правели сметка, а не им се е и налагало достатъчно, че те съществуват с помощта и донякъде въз основа на тези клиенти</w:t>
+      </w:r>
+      <w:proofErr w:type="gramStart"/>
+      <w:r>
+        <w:rPr>
+          <w:rFonts w:ascii="Arial" w:hAnsi="Arial" w:cs="Arial"/>
+          <w:color w:val="000000"/>
+        </w:rPr>
+        <w:t>.</w:t>
+      </w:r>
+      <w:r>
+        <w:rPr>
+          <w:rFonts w:ascii="Arial" w:hAnsi="Arial" w:cs="Arial"/>
+          <w:color w:val="000000"/>
+          <w:vertAlign w:val="superscript"/>
+        </w:rPr>
+        <w:t>[</w:t>
+      </w:r>
+      <w:proofErr w:type="gramEnd"/>
+      <w:r>
+        <w:rPr>
+          <w:rFonts w:ascii="Arial" w:hAnsi="Arial" w:cs="Arial"/>
+          <w:color w:val="000000"/>
+          <w:vertAlign w:val="superscript"/>
+        </w:rPr>
+        <w:t>1]</w:t>
       </w:r>
     </w:p>
     <w:p>
@@ -1642,6 +1924,7 @@
           <w:color w:val="000000"/>
         </w:rPr>
       </w:pPr>
+      <w:proofErr w:type="gramStart"/>
       <w:r>
         <w:rPr>
           <w:rFonts w:ascii="Arial" w:hAnsi="Arial" w:cs="Arial"/>
@@ -1669,8 +1952,105 @@
           <w:rFonts w:ascii="Arial" w:hAnsi="Arial" w:cs="Arial"/>
           <w:color w:val="000000"/>
         </w:rPr>
-        <w:t xml:space="preserve"> години на 20-ти век. Те предизвикват, променят и прерисуват преобладаващия дотогава бизнес пейзаж. А именно дерегулацията и Интернет. Силата, с която те, като схващания, настъпват, премахва досегашните бариери и води до среда на усилено състезание и широко съревнование. Традиционните магазини срещат опонент в лицето на онлайн start-up-ите. Подобно, банките започват борба за своите клиенти с онлайн или виртуалните банки. Все повече и повече се увеличават поръчките на самолетните билети, на превозните също, с удобството те да бъдат поръчвани от дома. Тази силна информационна експлозия е нещото, което позволява на клиентите да разглеждат различни продуктови характеристики, а също така и да сравняват цени и качества между няколко производители или фирми, които предлагат съответните марки.</w:t>
-      </w:r>
+        <w:t xml:space="preserve"> години на 20-ти век.</w:t>
+      </w:r>
+      <w:proofErr w:type="gramEnd"/>
+      <w:r>
+        <w:rPr>
+          <w:rFonts w:ascii="Arial" w:hAnsi="Arial" w:cs="Arial"/>
+          <w:color w:val="000000"/>
+        </w:rPr>
+        <w:t xml:space="preserve"> </w:t>
+      </w:r>
+      <w:proofErr w:type="gramStart"/>
+      <w:r>
+        <w:rPr>
+          <w:rFonts w:ascii="Arial" w:hAnsi="Arial" w:cs="Arial"/>
+          <w:color w:val="000000"/>
+        </w:rPr>
+        <w:t>Те предизвикват, променят и прерисуват преобладаващия дотогава бизнес пейзаж.</w:t>
+      </w:r>
+      <w:proofErr w:type="gramEnd"/>
+      <w:r>
+        <w:rPr>
+          <w:rFonts w:ascii="Arial" w:hAnsi="Arial" w:cs="Arial"/>
+          <w:color w:val="000000"/>
+        </w:rPr>
+        <w:t xml:space="preserve"> </w:t>
+      </w:r>
+      <w:proofErr w:type="gramStart"/>
+      <w:r>
+        <w:rPr>
+          <w:rFonts w:ascii="Arial" w:hAnsi="Arial" w:cs="Arial"/>
+          <w:color w:val="000000"/>
+        </w:rPr>
+        <w:t>А именно дерегулацията и Интернет. Силата, с която те, като схващания, настъпват, премахва досегашните бариери и води до среда на усилено състезание и широко съревнование.</w:t>
+      </w:r>
+      <w:proofErr w:type="gramEnd"/>
+      <w:r>
+        <w:rPr>
+          <w:rFonts w:ascii="Arial" w:hAnsi="Arial" w:cs="Arial"/>
+          <w:color w:val="000000"/>
+        </w:rPr>
+        <w:t xml:space="preserve"> </w:t>
+      </w:r>
+      <w:proofErr w:type="gramStart"/>
+      <w:r>
+        <w:rPr>
+          <w:rFonts w:ascii="Arial" w:hAnsi="Arial" w:cs="Arial"/>
+          <w:color w:val="000000"/>
+        </w:rPr>
+        <w:t>Традиционните магазини срещат опонент в лицето на онлайн start-up-ите.</w:t>
+      </w:r>
+      <w:proofErr w:type="gramEnd"/>
+      <w:r>
+        <w:rPr>
+          <w:rFonts w:ascii="Arial" w:hAnsi="Arial" w:cs="Arial"/>
+          <w:color w:val="000000"/>
+        </w:rPr>
+        <w:t xml:space="preserve"> </w:t>
+      </w:r>
+      <w:proofErr w:type="gramStart"/>
+      <w:r>
+        <w:rPr>
+          <w:rFonts w:ascii="Arial" w:hAnsi="Arial" w:cs="Arial"/>
+          <w:color w:val="000000"/>
+        </w:rPr>
+        <w:t>Подобно, банките започват борба за своите клиенти с онлайн или виртуалните банки.</w:t>
+      </w:r>
+      <w:proofErr w:type="gramEnd"/>
+      <w:r>
+        <w:rPr>
+          <w:rFonts w:ascii="Arial" w:hAnsi="Arial" w:cs="Arial"/>
+          <w:color w:val="000000"/>
+        </w:rPr>
+        <w:t xml:space="preserve"> </w:t>
+      </w:r>
+      <w:proofErr w:type="gramStart"/>
+      <w:r>
+        <w:rPr>
+          <w:rFonts w:ascii="Arial" w:hAnsi="Arial" w:cs="Arial"/>
+          <w:color w:val="000000"/>
+        </w:rPr>
+        <w:t>Все повече и повече се увеличават поръчките на самолетните билети, на превозните също, с удобството те да бъдат поръчвани от дома.</w:t>
+      </w:r>
+      <w:proofErr w:type="gramEnd"/>
+      <w:r>
+        <w:rPr>
+          <w:rFonts w:ascii="Arial" w:hAnsi="Arial" w:cs="Arial"/>
+          <w:color w:val="000000"/>
+        </w:rPr>
+        <w:t xml:space="preserve"> </w:t>
+      </w:r>
+      <w:proofErr w:type="gramStart"/>
+      <w:r>
+        <w:rPr>
+          <w:rFonts w:ascii="Arial" w:hAnsi="Arial" w:cs="Arial"/>
+          <w:color w:val="000000"/>
+        </w:rPr>
+        <w:t>Тази силна информационна експлозия е нещото, което позволява на клиентите да разглеждат различни продуктови характеристики, а също така и да сравняват цени и качества между няколко производители или фирми, които предлагат съответните марки.</w:t>
+      </w:r>
+      <w:proofErr w:type="gramEnd"/>
     </w:p>
     <w:p>
       <w:pPr>
@@ -1684,14 +2064,39 @@
           <w:i/>
           <w:iCs/>
           <w:color w:val="000000"/>
-        </w:rPr>
-      </w:pPr>
-      <w:r>
-        <w:rPr>
-          <w:rFonts w:ascii="Arial" w:hAnsi="Arial" w:cs="Arial"/>
-          <w:color w:val="000000"/>
-        </w:rPr>
-        <w:t>Продуктите, от просто продукти, се превръщат в стоки за предлагане и потребяване и цените не могат да спаднат по-надолу(по това време), защото това би застрашило оцеляването.</w:t>
+          <w:vertAlign w:val="superscript"/>
+        </w:rPr>
+      </w:pPr>
+      <w:r>
+        <w:rPr>
+          <w:rFonts w:ascii="Arial" w:hAnsi="Arial" w:cs="Arial"/>
+          <w:color w:val="000000"/>
+        </w:rPr>
+        <w:t>Продуктите, от просто продукти, се превръщат в стоки за предлагане и потребяване и цените не могат да спаднат по-</w:t>
+      </w:r>
+      <w:proofErr w:type="gramStart"/>
+      <w:r>
+        <w:rPr>
+          <w:rFonts w:ascii="Arial" w:hAnsi="Arial" w:cs="Arial"/>
+          <w:color w:val="000000"/>
+        </w:rPr>
+        <w:t>надолу(</w:t>
+      </w:r>
+      <w:proofErr w:type="gramEnd"/>
+      <w:r>
+        <w:rPr>
+          <w:rFonts w:ascii="Arial" w:hAnsi="Arial" w:cs="Arial"/>
+          <w:color w:val="000000"/>
+        </w:rPr>
+        <w:t>по това време), защото това би застрашило оцеляването.</w:t>
+      </w:r>
+      <w:r>
+        <w:rPr>
+          <w:rFonts w:ascii="Arial" w:hAnsi="Arial" w:cs="Arial"/>
+          <w:color w:val="000000"/>
+          <w:vertAlign w:val="superscript"/>
+        </w:rPr>
+        <w:t>[1]</w:t>
       </w:r>
     </w:p>
     <w:p>
@@ -1724,13 +2129,47 @@
           <w:lang w:val="bg-BG"/>
         </w:rPr>
       </w:pPr>
-      <w:r>
-        <w:rPr>
-          <w:rFonts w:ascii="Arial" w:hAnsi="Arial" w:cs="Arial"/>
-          <w:color w:val="000000"/>
-        </w:rPr>
-        <w:t>Обслужването на клиентите става основният главен разграничител в много от случаите. Клиентите получават, под някаква форма, това, което винаги са очаквали и търсели, уважението. Интересно е, че бизнес клиентите, които до момента на този бум, винаги са били високо ценени и търсени, претърпяват един лек период на игнориране, за разлика от крайния потребител.</w:t>
-      </w:r>
+      <w:proofErr w:type="gramStart"/>
+      <w:r>
+        <w:rPr>
+          <w:rFonts w:ascii="Arial" w:hAnsi="Arial" w:cs="Arial"/>
+          <w:color w:val="000000"/>
+        </w:rPr>
+        <w:t>Обслужването на клиентите става основният главен разграничител в много от случаите.</w:t>
+      </w:r>
+      <w:proofErr w:type="gramEnd"/>
+      <w:r>
+        <w:rPr>
+          <w:rFonts w:ascii="Arial" w:hAnsi="Arial" w:cs="Arial"/>
+          <w:color w:val="000000"/>
+        </w:rPr>
+        <w:t xml:space="preserve"> </w:t>
+      </w:r>
+      <w:proofErr w:type="gramStart"/>
+      <w:r>
+        <w:rPr>
+          <w:rFonts w:ascii="Arial" w:hAnsi="Arial" w:cs="Arial"/>
+          <w:color w:val="000000"/>
+        </w:rPr>
+        <w:t>Клиентите получават, под някаква форма, това, което винаги са очаквали и търсели, уважението.</w:t>
+      </w:r>
+      <w:proofErr w:type="gramEnd"/>
+      <w:r>
+        <w:rPr>
+          <w:rFonts w:ascii="Arial" w:hAnsi="Arial" w:cs="Arial"/>
+          <w:color w:val="000000"/>
+        </w:rPr>
+        <w:t xml:space="preserve"> </w:t>
+      </w:r>
+      <w:proofErr w:type="gramStart"/>
+      <w:r>
+        <w:rPr>
+          <w:rFonts w:ascii="Arial" w:hAnsi="Arial" w:cs="Arial"/>
+          <w:color w:val="000000"/>
+        </w:rPr>
+        <w:t>Интересно е, че бизнес клиентите, които до момента на този бум, винаги са били високо ценени и търсени, претърпяват един лек период на игнориране, за разлика от крайния потребител.</w:t>
+      </w:r>
+      <w:proofErr w:type="gramEnd"/>
     </w:p>
     <w:p>
       <w:pPr>
@@ -1762,6 +2201,7 @@
           <w:color w:val="000000"/>
         </w:rPr>
       </w:pPr>
+      <w:proofErr w:type="gramStart"/>
       <w:r>
         <w:rPr>
           <w:rFonts w:ascii="Arial" w:hAnsi="Arial" w:cs="Arial"/>
@@ -1769,6 +2209,7 @@
         </w:rPr>
         <w:t>Фокусът се измества върху разширяването на клиентската основа, оставяйки на заден план елементи като положителния паричен поток, приходите, маржовете и определени сделки.</w:t>
       </w:r>
+      <w:proofErr w:type="gramEnd"/>
     </w:p>
     <w:p>
       <w:pPr>
@@ -1797,14 +2238,48 @@
           <w:i/>
           <w:iCs/>
           <w:color w:val="000000"/>
-        </w:rPr>
-      </w:pPr>
-      <w:r>
-        <w:rPr>
-          <w:rFonts w:ascii="Arial" w:hAnsi="Arial" w:cs="Arial"/>
-          <w:color w:val="000000"/>
-        </w:rPr>
-        <w:t xml:space="preserve">Моментът, в който много от т.нар. .com-s започват да се провалят, се смята за ключов. Тогава всъщност компаниите осъзнават, че трябва да се фокусират върху </w:t>
+          <w:vertAlign w:val="superscript"/>
+        </w:rPr>
+      </w:pPr>
+      <w:proofErr w:type="gramStart"/>
+      <w:r>
+        <w:rPr>
+          <w:rFonts w:ascii="Arial" w:hAnsi="Arial" w:cs="Arial"/>
+          <w:color w:val="000000"/>
+        </w:rPr>
+        <w:t>Моментът, в който много от т.нар.</w:t>
+      </w:r>
+      <w:proofErr w:type="gramEnd"/>
+      <w:r>
+        <w:rPr>
+          <w:rFonts w:ascii="Arial" w:hAnsi="Arial" w:cs="Arial"/>
+          <w:color w:val="000000"/>
+        </w:rPr>
+        <w:t xml:space="preserve"> </w:t>
+      </w:r>
+      <w:proofErr w:type="gramStart"/>
+      <w:r>
+        <w:rPr>
+          <w:rFonts w:ascii="Arial" w:hAnsi="Arial" w:cs="Arial"/>
+          <w:color w:val="000000"/>
+        </w:rPr>
+        <w:t>.com-s започват да се провалят, се смята за ключов.</w:t>
+      </w:r>
+      <w:proofErr w:type="gramEnd"/>
+      <w:r>
+        <w:rPr>
+          <w:rFonts w:ascii="Arial" w:hAnsi="Arial" w:cs="Arial"/>
+          <w:color w:val="000000"/>
+        </w:rPr>
+        <w:t xml:space="preserve"> </w:t>
+      </w:r>
+      <w:proofErr w:type="gramStart"/>
+      <w:r>
+        <w:rPr>
+          <w:rFonts w:ascii="Arial" w:hAnsi="Arial" w:cs="Arial"/>
+          <w:color w:val="000000"/>
+        </w:rPr>
+        <w:t xml:space="preserve">Тогава всъщност компаниите осъзнават, че трябва да се фокусират върху </w:t>
       </w:r>
       <w:r>
         <w:rPr>
@@ -1812,7 +2287,56 @@
           <w:color w:val="000000"/>
         </w:rPr>
         <w:lastRenderedPageBreak/>
-        <w:t>своите корпоративни клиенти. Появата на E-CRM приложенията се превръща в първата голяма стъпка, имаща за цел осигуряването на по-добра поддръжка на отношенията със стратегическите бизнес клиенти. Но въпреки предлагането на автоматизирани услуги, тези решения все още третират всички клиенти по един и същи начин.</w:t>
+        <w:t>своите корпоративни клиенти.</w:t>
+      </w:r>
+      <w:proofErr w:type="gramEnd"/>
+      <w:r>
+        <w:rPr>
+          <w:rFonts w:ascii="Arial" w:hAnsi="Arial" w:cs="Arial"/>
+          <w:color w:val="000000"/>
+        </w:rPr>
+        <w:t xml:space="preserve"> </w:t>
+      </w:r>
+      <w:proofErr w:type="gramStart"/>
+      <w:r>
+        <w:rPr>
+          <w:rFonts w:ascii="Arial" w:hAnsi="Arial" w:cs="Arial"/>
+          <w:color w:val="000000"/>
+        </w:rPr>
+        <w:t>Появата на E-CRM приложенията се превръща в първата голяма стъпка, имаща за цел осигуряването на по-добра поддръжка на отношенията със стратегическите бизнес клиенти.</w:t>
+      </w:r>
+      <w:proofErr w:type="gramEnd"/>
+      <w:r>
+        <w:rPr>
+          <w:rFonts w:ascii="Arial" w:hAnsi="Arial" w:cs="Arial"/>
+          <w:color w:val="000000"/>
+        </w:rPr>
+        <w:t xml:space="preserve"> Но въпреки предлагането на автоматизирани услуги, тези решения все още третират всички клиенти по един и същи начин</w:t>
+      </w:r>
+      <w:proofErr w:type="gramStart"/>
+      <w:r>
+        <w:rPr>
+          <w:rFonts w:ascii="Arial" w:hAnsi="Arial" w:cs="Arial"/>
+          <w:color w:val="000000"/>
+        </w:rPr>
+        <w:t>.</w:t>
+      </w:r>
+      <w:r>
+        <w:rPr>
+          <w:rFonts w:ascii="Arial" w:hAnsi="Arial" w:cs="Arial"/>
+          <w:color w:val="000000"/>
+          <w:vertAlign w:val="superscript"/>
+        </w:rPr>
+        <w:t>[</w:t>
+      </w:r>
+      <w:proofErr w:type="gramEnd"/>
+      <w:r>
+        <w:rPr>
+          <w:rFonts w:ascii="Arial" w:hAnsi="Arial" w:cs="Arial"/>
+          <w:color w:val="000000"/>
+          <w:vertAlign w:val="superscript"/>
+        </w:rPr>
+        <w:t>2]</w:t>
       </w:r>
     </w:p>
     <w:p>
@@ -1849,7 +2373,23 @@
           <w:rFonts w:ascii="Arial" w:hAnsi="Arial" w:cs="Arial"/>
           <w:color w:val="000000"/>
         </w:rPr>
-        <w:t>Още повече, фокусът на споменатите приложения, е повече насочен към подобряването на  продуктивността на кол-центровете.</w:t>
+        <w:t xml:space="preserve">Още повече, фокусът на споменатите приложения, е повече насочен към подобряването </w:t>
+      </w:r>
+      <w:proofErr w:type="gramStart"/>
+      <w:r>
+        <w:rPr>
+          <w:rFonts w:ascii="Arial" w:hAnsi="Arial" w:cs="Arial"/>
+          <w:color w:val="000000"/>
+        </w:rPr>
+        <w:t>на  продуктивността</w:t>
+      </w:r>
+      <w:proofErr w:type="gramEnd"/>
+      <w:r>
+        <w:rPr>
+          <w:rFonts w:ascii="Arial" w:hAnsi="Arial" w:cs="Arial"/>
+          <w:color w:val="000000"/>
+        </w:rPr>
+        <w:t xml:space="preserve"> на кол-центровете.</w:t>
       </w:r>
     </w:p>
     <w:p>
@@ -1881,6 +2421,7 @@
           <w:color w:val="000000"/>
         </w:rPr>
       </w:pPr>
+      <w:proofErr w:type="gramStart"/>
       <w:r>
         <w:rPr>
           <w:rFonts w:ascii="Arial" w:hAnsi="Arial" w:cs="Arial"/>
@@ -1888,6 +2429,7 @@
         </w:rPr>
         <w:t>Това, което със сигурност може да твърдим, е че тези приложения добяват стойност и подпомагат много компании в изпълнението на техните CRM инициативи.</w:t>
       </w:r>
+      <w:proofErr w:type="gramEnd"/>
     </w:p>
     <w:p>
       <w:pPr>
@@ -1912,15 +2454,41 @@
         <w:rPr>
           <w:rFonts w:ascii="Arial" w:hAnsi="Arial" w:cs="Arial"/>
           <w:color w:val="000000"/>
-          <w:lang w:val="bg-BG"/>
-        </w:rPr>
-      </w:pPr>
-      <w:r>
-        <w:rPr>
-          <w:rFonts w:ascii="Arial" w:hAnsi="Arial" w:cs="Arial"/>
-          <w:color w:val="000000"/>
-        </w:rPr>
-        <w:t>Обаче що се отнася до корпоративните клиенти, техните нужди от персонализирана поддръжка, обмен и интеракция, все още остават незадоволени.</w:t>
+          <w:vertAlign w:val="superscript"/>
+          <w:lang w:val="bg-BG"/>
+        </w:rPr>
+      </w:pPr>
+      <w:r>
+        <w:rPr>
+          <w:rFonts w:ascii="Arial" w:hAnsi="Arial" w:cs="Arial"/>
+          <w:color w:val="000000"/>
+        </w:rPr>
+        <w:t>Обаче що се отнася до корпоративните клиенти, техните нужди от персонализирана поддръжка, обмен и интеракция, все още остават незадоволени</w:t>
+      </w:r>
+      <w:proofErr w:type="gramStart"/>
+      <w:r>
+        <w:rPr>
+          <w:rFonts w:ascii="Arial" w:hAnsi="Arial" w:cs="Arial"/>
+          <w:color w:val="000000"/>
+        </w:rPr>
+        <w:t>.</w:t>
+      </w:r>
+      <w:r>
+        <w:rPr>
+          <w:rFonts w:ascii="Arial" w:hAnsi="Arial" w:cs="Arial"/>
+          <w:color w:val="000000"/>
+          <w:vertAlign w:val="superscript"/>
+        </w:rPr>
+        <w:t>[</w:t>
+      </w:r>
+      <w:proofErr w:type="gramEnd"/>
+      <w:r>
+        <w:rPr>
+          <w:rFonts w:ascii="Arial" w:hAnsi="Arial" w:cs="Arial"/>
+          <w:color w:val="000000"/>
+          <w:vertAlign w:val="superscript"/>
+        </w:rPr>
+        <w:t>5]</w:t>
       </w:r>
     </w:p>
     <w:p>
@@ -1985,6 +2553,93 @@
         <w:jc w:val="both"/>
         <w:rPr>
           <w:rFonts w:ascii="Arial" w:hAnsi="Arial" w:cs="Arial"/>
+          <w:color w:val="000000"/>
+          <w:sz w:val="18"/>
+          <w:szCs w:val="18"/>
+          <w:lang w:val="bg-BG"/>
+        </w:rPr>
+      </w:pPr>
+      <w:r>
+        <w:rPr>
+          <w:rFonts w:ascii="Arial" w:hAnsi="Arial" w:cs="Arial"/>
+          <w:color w:val="000000"/>
+          <w:lang w:val="bg-BG"/>
+        </w:rPr>
+        <w:tab/>
+      </w:r>
+      <w:r>
+        <w:rPr>
+          <w:rFonts w:ascii="Arial" w:hAnsi="Arial" w:cs="Arial"/>
+          <w:color w:val="000000"/>
+          <w:lang w:val="bg-BG"/>
+        </w:rPr>
+        <w:tab/>
+      </w:r>
+      <w:r>
+        <w:rPr>
+          <w:rFonts w:ascii="Arial" w:hAnsi="Arial" w:cs="Arial"/>
+          <w:color w:val="000000"/>
+          <w:sz w:val="18"/>
+          <w:szCs w:val="18"/>
+          <w:lang w:val="bg-BG"/>
+        </w:rPr>
+        <w:t xml:space="preserve">Фиг.1 </w:t>
+      </w:r>
+      <w:r>
+        <w:rPr>
+          <w:rFonts w:ascii="Arial" w:hAnsi="Arial" w:cs="Arial"/>
+          <w:color w:val="000000"/>
+          <w:sz w:val="18"/>
+          <w:szCs w:val="18"/>
+        </w:rPr>
+        <w:t>CRM</w:t>
+      </w:r>
+      <w:r>
+        <w:rPr>
+          <w:rFonts w:ascii="Arial" w:hAnsi="Arial" w:cs="Arial"/>
+          <w:color w:val="000000"/>
+          <w:sz w:val="18"/>
+          <w:szCs w:val="18"/>
+          <w:lang w:val="bg-BG"/>
+        </w:rPr>
+        <w:t xml:space="preserve"> и </w:t>
+      </w:r>
+      <w:r>
+        <w:rPr>
+          <w:rFonts w:ascii="Arial" w:hAnsi="Arial" w:cs="Arial"/>
+          <w:color w:val="000000"/>
+          <w:sz w:val="18"/>
+          <w:szCs w:val="18"/>
+        </w:rPr>
+        <w:t>E-CRM</w:t>
+      </w:r>
+      <w:r>
+        <w:rPr>
+          <w:rFonts w:ascii="Arial" w:hAnsi="Arial" w:cs="Arial"/>
+          <w:color w:val="000000"/>
+          <w:sz w:val="18"/>
+          <w:szCs w:val="18"/>
+          <w:lang w:val="bg-BG"/>
+        </w:rPr>
+        <w:t xml:space="preserve"> съпоставка</w:t>
+      </w:r>
+      <w:r>
+        <w:rPr>
+          <w:rFonts w:ascii="Arial" w:hAnsi="Arial" w:cs="Arial"/>
+          <w:color w:val="000000"/>
+          <w:sz w:val="18"/>
+          <w:szCs w:val="18"/>
+        </w:rPr>
+        <w:t>[5]</w:t>
+      </w:r>
+    </w:p>
+    <w:p>
+      <w:pPr>
+        <w:pStyle w:val="Standard"/>
+        <w:spacing w:line="360" w:lineRule="auto"/>
+        <w:jc w:val="both"/>
+        <w:rPr>
+          <w:rFonts w:ascii="Arial" w:hAnsi="Arial" w:cs="Arial"/>
           <w:b/>
           <w:bCs/>
           <w:iCs/>
@@ -2041,6 +2696,7 @@
           <w:rFonts w:ascii="Arial" w:hAnsi="Arial" w:cs="Arial"/>
         </w:rPr>
       </w:pPr>
+      <w:proofErr w:type="gramStart"/>
       <w:r>
         <w:rPr>
           <w:rFonts w:ascii="Arial" w:hAnsi="Arial" w:cs="Arial"/>
@@ -2052,28 +2708,44 @@
         <w:rPr>
           <w:rFonts w:ascii="Arial" w:hAnsi="Arial" w:cs="Arial"/>
         </w:rPr>
-        <w:t>Customer Relationship Management лежи върху автоматизацията на продажбените сили, Sales Force Automation (SFA). Компаниите Siebel и Vantive, които по-късно стават част от PeopleSoft, отрано взимат лидерско надмощие чрез представянето на инструменти, помагащи за това персонализираните продажби да станат по-ефикасни в проследяването на съответните потребители.</w:t>
-      </w:r>
-    </w:p>
-    <w:p>
-      <w:pPr>
-        <w:pStyle w:val="Standard"/>
-        <w:spacing w:line="360" w:lineRule="auto"/>
-        <w:jc w:val="both"/>
-        <w:rPr>
-          <w:rFonts w:ascii="Arial" w:hAnsi="Arial" w:cs="Arial"/>
-        </w:rPr>
-      </w:pPr>
-    </w:p>
-    <w:p>
-      <w:pPr>
-        <w:pStyle w:val="Standard"/>
-        <w:spacing w:line="360" w:lineRule="auto"/>
-        <w:jc w:val="both"/>
-        <w:rPr>
-          <w:rFonts w:ascii="Arial" w:hAnsi="Arial" w:cs="Arial"/>
-        </w:rPr>
-      </w:pPr>
+        <w:t>Customer Relationship Management лежи върху автоматизацията на продажбените сили, Sales Force Automation (SFA).</w:t>
+      </w:r>
+      <w:proofErr w:type="gramEnd"/>
+      <w:r>
+        <w:rPr>
+          <w:rFonts w:ascii="Arial" w:hAnsi="Arial" w:cs="Arial"/>
+        </w:rPr>
+        <w:t xml:space="preserve"> </w:t>
+      </w:r>
+      <w:proofErr w:type="gramStart"/>
+      <w:r>
+        <w:rPr>
+          <w:rFonts w:ascii="Arial" w:hAnsi="Arial" w:cs="Arial"/>
+        </w:rPr>
+        <w:t>Компаниите Siebel и Vantive, които по-късно стават част от PeopleSoft, отрано взимат лидерско надмощие чрез представянето на инструменти, помагащи за това персонализираните продажби да станат по-ефикасни в проследяването на съответните потребители.</w:t>
+      </w:r>
+      <w:proofErr w:type="gramEnd"/>
+    </w:p>
+    <w:p>
+      <w:pPr>
+        <w:pStyle w:val="Standard"/>
+        <w:spacing w:line="360" w:lineRule="auto"/>
+        <w:jc w:val="both"/>
+        <w:rPr>
+          <w:rFonts w:ascii="Arial" w:hAnsi="Arial" w:cs="Arial"/>
+        </w:rPr>
+      </w:pPr>
+    </w:p>
+    <w:p>
+      <w:pPr>
+        <w:pStyle w:val="Standard"/>
+        <w:spacing w:line="360" w:lineRule="auto"/>
+        <w:jc w:val="both"/>
+        <w:rPr>
+          <w:rFonts w:ascii="Arial" w:hAnsi="Arial" w:cs="Arial"/>
+        </w:rPr>
+      </w:pPr>
+      <w:proofErr w:type="gramStart"/>
       <w:r>
         <w:rPr>
           <w:rFonts w:ascii="Arial" w:hAnsi="Arial" w:cs="Arial"/>
@@ -2091,7 +2763,21 @@
         <w:rPr>
           <w:rFonts w:ascii="Arial" w:hAnsi="Arial" w:cs="Arial"/>
         </w:rPr>
-        <w:t xml:space="preserve"> на проблеми и подобряване на отчитането, както е Remedy. Паралелно с централизирането на вниманието на </w:t>
+        <w:t xml:space="preserve"> на проблеми и подобряване на отчитането, както е Remedy.</w:t>
+      </w:r>
+      <w:proofErr w:type="gramEnd"/>
+      <w:r>
+        <w:rPr>
+          <w:rFonts w:ascii="Arial" w:hAnsi="Arial" w:cs="Arial"/>
+        </w:rPr>
+        <w:t xml:space="preserve"> </w:t>
+      </w:r>
+      <w:proofErr w:type="gramStart"/>
+      <w:r>
+        <w:rPr>
+          <w:rFonts w:ascii="Arial" w:hAnsi="Arial" w:cs="Arial"/>
+        </w:rPr>
+        <w:t xml:space="preserve">Паралелно с централизирането на вниманието на </w:t>
       </w:r>
       <w:r>
         <w:rPr>
@@ -2148,26 +2834,28 @@
         </w:rPr>
         <w:t>бите.</w:t>
       </w:r>
-    </w:p>
-    <w:p>
-      <w:pPr>
-        <w:pStyle w:val="Standard"/>
-        <w:spacing w:line="360" w:lineRule="auto"/>
-        <w:jc w:val="both"/>
-        <w:rPr>
-          <w:rFonts w:ascii="Arial" w:hAnsi="Arial" w:cs="Arial"/>
-        </w:rPr>
-      </w:pPr>
-    </w:p>
-    <w:p>
-      <w:pPr>
-        <w:pStyle w:val="Standard"/>
-        <w:spacing w:line="360" w:lineRule="auto"/>
-        <w:jc w:val="both"/>
-        <w:rPr>
-          <w:rFonts w:ascii="Arial" w:hAnsi="Arial" w:cs="Arial"/>
-        </w:rPr>
-      </w:pPr>
+      <w:proofErr w:type="gramEnd"/>
+    </w:p>
+    <w:p>
+      <w:pPr>
+        <w:pStyle w:val="Standard"/>
+        <w:spacing w:line="360" w:lineRule="auto"/>
+        <w:jc w:val="both"/>
+        <w:rPr>
+          <w:rFonts w:ascii="Arial" w:hAnsi="Arial" w:cs="Arial"/>
+        </w:rPr>
+      </w:pPr>
+    </w:p>
+    <w:p>
+      <w:pPr>
+        <w:pStyle w:val="Standard"/>
+        <w:spacing w:line="360" w:lineRule="auto"/>
+        <w:jc w:val="both"/>
+        <w:rPr>
+          <w:rFonts w:ascii="Arial" w:hAnsi="Arial" w:cs="Arial"/>
+        </w:rPr>
+      </w:pPr>
+      <w:proofErr w:type="gramStart"/>
       <w:r>
         <w:rPr>
           <w:rFonts w:ascii="Arial" w:hAnsi="Arial" w:cs="Arial"/>
@@ -2194,24 +2882,43 @@
         </w:rPr>
         <w:t>асти, обикновено, партнирайки си с други компании.</w:t>
       </w:r>
-    </w:p>
-    <w:p>
-      <w:pPr>
-        <w:pStyle w:val="Standard"/>
-        <w:spacing w:line="360" w:lineRule="auto"/>
-        <w:jc w:val="both"/>
-        <w:rPr>
-          <w:rFonts w:ascii="Arial" w:hAnsi="Arial" w:cs="Arial"/>
-          <w:color w:val="000000"/>
-        </w:rPr>
-      </w:pPr>
-      <w:r>
-        <w:rPr>
-          <w:rFonts w:ascii="Arial" w:hAnsi="Arial" w:cs="Arial"/>
-          <w:color w:val="000000"/>
-        </w:rPr>
-        <w:t>Много от главните Enterprise resource planning (ERP) играчи също разширяват своите решения, за да включат CRM. Много от тях се насочват към определена ниша – e-mail управление, автоматизация на продажбената сила, техническа поддръжка, маркетингови кампании и ред други.</w:t>
-      </w:r>
+      <w:proofErr w:type="gramEnd"/>
+    </w:p>
+    <w:p>
+      <w:pPr>
+        <w:pStyle w:val="Standard"/>
+        <w:spacing w:line="360" w:lineRule="auto"/>
+        <w:jc w:val="both"/>
+        <w:rPr>
+          <w:rFonts w:ascii="Arial" w:hAnsi="Arial" w:cs="Arial"/>
+          <w:color w:val="000000"/>
+        </w:rPr>
+      </w:pPr>
+      <w:proofErr w:type="gramStart"/>
+      <w:r>
+        <w:rPr>
+          <w:rFonts w:ascii="Arial" w:hAnsi="Arial" w:cs="Arial"/>
+          <w:color w:val="000000"/>
+        </w:rPr>
+        <w:t>Много от главните Enterprise resource planning (ERP) играчи също разширяват своите решения, за да включат CRM.</w:t>
+      </w:r>
+      <w:proofErr w:type="gramEnd"/>
+      <w:r>
+        <w:rPr>
+          <w:rFonts w:ascii="Arial" w:hAnsi="Arial" w:cs="Arial"/>
+          <w:color w:val="000000"/>
+        </w:rPr>
+        <w:t xml:space="preserve"> </w:t>
+      </w:r>
+      <w:proofErr w:type="gramStart"/>
+      <w:r>
+        <w:rPr>
+          <w:rFonts w:ascii="Arial" w:hAnsi="Arial" w:cs="Arial"/>
+          <w:color w:val="000000"/>
+        </w:rPr>
+        <w:t>Много от тях се насочват към определена ниша – e-mail управление, автоматизация на продажбената сила, техническа поддръжка, маркетингови кампании и ред други.</w:t>
+      </w:r>
+      <w:proofErr w:type="gramEnd"/>
     </w:p>
     <w:p>
       <w:pPr>
@@ -2252,6 +2959,7 @@
           <w:color w:val="000000"/>
         </w:rPr>
       </w:pPr>
+      <w:proofErr w:type="gramStart"/>
       <w:r>
         <w:rPr>
           <w:rFonts w:ascii="Arial" w:hAnsi="Arial" w:cs="Arial"/>
@@ -2259,63 +2967,107 @@
         </w:rPr>
         <w:t>“CRM е бизнес стратегия, проектирана да оптимизира рентабилността, доходите и удовлетворението на клиентите.”</w:t>
       </w:r>
-    </w:p>
-    <w:p>
-      <w:pPr>
-        <w:pStyle w:val="Standard"/>
-        <w:spacing w:line="360" w:lineRule="auto"/>
-        <w:jc w:val="both"/>
-        <w:rPr>
-          <w:rFonts w:ascii="Arial" w:hAnsi="Arial" w:cs="Arial"/>
-          <w:color w:val="000000"/>
-        </w:rPr>
-      </w:pPr>
-    </w:p>
-    <w:p>
-      <w:pPr>
-        <w:pStyle w:val="Standard"/>
-        <w:spacing w:line="360" w:lineRule="auto"/>
-        <w:jc w:val="both"/>
-        <w:rPr>
-          <w:rFonts w:ascii="Arial" w:hAnsi="Arial" w:cs="Arial"/>
-          <w:color w:val="000000"/>
-        </w:rPr>
-      </w:pPr>
-      <w:r>
-        <w:rPr>
-          <w:rFonts w:ascii="Arial" w:hAnsi="Arial" w:cs="Arial"/>
-          <w:color w:val="000000"/>
-        </w:rPr>
-        <w:t>Въпреки появата на няколко производители и доставчици, осигуряващи софтуер и услуги, свързани пряко и/или косвено със CRM, на лице остава немалко объркване около самата концепция. CRM не е просто едно приложение или технология, която да може да бъде хвърлена върху нуждите на клиента, за да ги задоволи в необходимата степен.</w:t>
-      </w:r>
-    </w:p>
-    <w:p>
-      <w:pPr>
-        <w:pStyle w:val="Standard"/>
-        <w:spacing w:line="360" w:lineRule="auto"/>
-        <w:jc w:val="both"/>
-        <w:rPr>
-          <w:rFonts w:ascii="Arial" w:hAnsi="Arial" w:cs="Arial"/>
-          <w:color w:val="000000"/>
-        </w:rPr>
-      </w:pPr>
-    </w:p>
-    <w:p>
-      <w:pPr>
-        <w:pStyle w:val="Standard"/>
-        <w:spacing w:line="360" w:lineRule="auto"/>
-        <w:jc w:val="both"/>
-        <w:rPr>
-          <w:rFonts w:ascii="Arial" w:hAnsi="Arial" w:cs="Arial"/>
-          <w:color w:val="000000"/>
-        </w:rPr>
-      </w:pPr>
-      <w:r>
-        <w:rPr>
-          <w:rFonts w:ascii="Arial" w:hAnsi="Arial" w:cs="Arial"/>
-          <w:color w:val="000000"/>
-        </w:rPr>
-        <w:t xml:space="preserve">В CRM е вплетена една множественост от стратегии, съдържаща приложения, процеси, политика, бизнес обкръжението и хората. Цялата тази съвкупност увеличава по-лекия и по-добър мениджмънт на отношенията. </w:t>
+      <w:proofErr w:type="gramEnd"/>
+    </w:p>
+    <w:p>
+      <w:pPr>
+        <w:pStyle w:val="Standard"/>
+        <w:spacing w:line="360" w:lineRule="auto"/>
+        <w:jc w:val="both"/>
+        <w:rPr>
+          <w:rFonts w:ascii="Arial" w:hAnsi="Arial" w:cs="Arial"/>
+          <w:color w:val="000000"/>
+        </w:rPr>
+      </w:pPr>
+    </w:p>
+    <w:p>
+      <w:pPr>
+        <w:pStyle w:val="Standard"/>
+        <w:spacing w:line="360" w:lineRule="auto"/>
+        <w:jc w:val="both"/>
+        <w:rPr>
+          <w:rFonts w:ascii="Arial" w:hAnsi="Arial" w:cs="Arial"/>
+          <w:color w:val="000000"/>
+        </w:rPr>
+      </w:pPr>
+      <w:proofErr w:type="gramStart"/>
+      <w:r>
+        <w:rPr>
+          <w:rFonts w:ascii="Arial" w:hAnsi="Arial" w:cs="Arial"/>
+          <w:color w:val="000000"/>
+        </w:rPr>
+        <w:t>Въпреки появата на няколко производители и доставчици, осигуряващи софтуер и услуги, свързани пряко и/или косвено със CRM, на лице остава немалко объркване около самата концепция.</w:t>
+      </w:r>
+      <w:proofErr w:type="gramEnd"/>
+      <w:r>
+        <w:rPr>
+          <w:rFonts w:ascii="Arial" w:hAnsi="Arial" w:cs="Arial"/>
+          <w:color w:val="000000"/>
+        </w:rPr>
+        <w:t xml:space="preserve"> </w:t>
+      </w:r>
+      <w:proofErr w:type="gramStart"/>
+      <w:r>
+        <w:rPr>
+          <w:rFonts w:ascii="Arial" w:hAnsi="Arial" w:cs="Arial"/>
+          <w:color w:val="000000"/>
+        </w:rPr>
+        <w:t>CRM не е просто едно приложение или технология, която да може да бъде хвърлена върху нуждите на клиента, за да ги задоволи в необходимата степен.</w:t>
+      </w:r>
+      <w:proofErr w:type="gramEnd"/>
+    </w:p>
+    <w:p>
+      <w:pPr>
+        <w:pStyle w:val="Standard"/>
+        <w:spacing w:line="360" w:lineRule="auto"/>
+        <w:jc w:val="both"/>
+        <w:rPr>
+          <w:rFonts w:ascii="Arial" w:hAnsi="Arial" w:cs="Arial"/>
+          <w:color w:val="000000"/>
+        </w:rPr>
+      </w:pPr>
+    </w:p>
+    <w:p>
+      <w:pPr>
+        <w:pStyle w:val="Standard"/>
+        <w:spacing w:line="360" w:lineRule="auto"/>
+        <w:jc w:val="both"/>
+        <w:rPr>
+          <w:rFonts w:ascii="Arial" w:hAnsi="Arial" w:cs="Arial"/>
+          <w:color w:val="000000"/>
+        </w:rPr>
+      </w:pPr>
+      <w:proofErr w:type="gramStart"/>
+      <w:r>
+        <w:rPr>
+          <w:rFonts w:ascii="Arial" w:hAnsi="Arial" w:cs="Arial"/>
+          <w:color w:val="000000"/>
+        </w:rPr>
+        <w:t>В CRM е вплетена една множественост от стратегии, съдържаща приложения, процеси, политика, бизнес обкръжението и хората.</w:t>
+      </w:r>
+      <w:proofErr w:type="gramEnd"/>
+      <w:r>
+        <w:rPr>
+          <w:rFonts w:ascii="Arial" w:hAnsi="Arial" w:cs="Arial"/>
+          <w:color w:val="000000"/>
+        </w:rPr>
+        <w:t xml:space="preserve"> </w:t>
+      </w:r>
+      <w:proofErr w:type="gramStart"/>
+      <w:r>
+        <w:rPr>
+          <w:rFonts w:ascii="Arial" w:hAnsi="Arial" w:cs="Arial"/>
+          <w:color w:val="000000"/>
+        </w:rPr>
+        <w:t>Цялата тази съвкупност увеличава по-лекия и по-добър мениджмънт на отношенията.</w:t>
+      </w:r>
+      <w:proofErr w:type="gramEnd"/>
+      <w:r>
+        <w:rPr>
+          <w:rFonts w:ascii="Arial" w:hAnsi="Arial" w:cs="Arial"/>
+          <w:color w:val="000000"/>
+        </w:rPr>
+        <w:t xml:space="preserve"> </w:t>
       </w:r>
       <w:r>
         <w:rPr>
@@ -2330,8 +3082,17 @@
           <w:rFonts w:ascii="Arial" w:hAnsi="Arial" w:cs="Arial"/>
           <w:color w:val="000000"/>
         </w:rPr>
-        <w:t>са корпоративните клиенти, които очакват първокласно взаимодействие, искат доставчикът да разбира техните нужди. Искат компаниите да изградят здрави и силни отношения с тях, на база едно-към-едно.</w:t>
-      </w:r>
+        <w:t xml:space="preserve">са корпоративните клиенти, които очакват първокласно взаимодействие, искат доставчикът да разбира техните нужди. </w:t>
+      </w:r>
+      <w:proofErr w:type="gramStart"/>
+      <w:r>
+        <w:rPr>
+          <w:rFonts w:ascii="Arial" w:hAnsi="Arial" w:cs="Arial"/>
+          <w:color w:val="000000"/>
+        </w:rPr>
+        <w:t>Искат компаниите да изградят здрави и силни отношения с тях, на база едно-към-едно.</w:t>
+      </w:r>
+      <w:proofErr w:type="gramEnd"/>
     </w:p>
     <w:p>
       <w:pPr>
@@ -2382,13 +3143,31 @@
           <w:rFonts w:ascii="Arial" w:hAnsi="Arial" w:cs="Arial"/>
         </w:rPr>
       </w:pPr>
-      <w:r>
-        <w:rPr>
-          <w:rFonts w:ascii="Arial" w:hAnsi="Arial" w:cs="Arial"/>
-          <w:color w:val="000000"/>
-        </w:rPr>
-        <w:t>В днешно време има над 200 производители на CRM софтуер и техният брой продължава да се увеличава. Въпреки че самият CRM пакет включва набор от различни видове приложения, свързани с определената клиентска насоченост, ядрото на тези системи, което наистина гради желаните отношения, е приложението за обслужване на клиентите(</w:t>
-      </w:r>
+      <w:proofErr w:type="gramStart"/>
+      <w:r>
+        <w:rPr>
+          <w:rFonts w:ascii="Arial" w:hAnsi="Arial" w:cs="Arial"/>
+          <w:color w:val="000000"/>
+        </w:rPr>
+        <w:t>В днешно време има над 200 производители на CRM софтуер и техният брой продължава да се увеличава.</w:t>
+      </w:r>
+      <w:proofErr w:type="gramEnd"/>
+      <w:r>
+        <w:rPr>
+          <w:rFonts w:ascii="Arial" w:hAnsi="Arial" w:cs="Arial"/>
+          <w:color w:val="000000"/>
+        </w:rPr>
+        <w:t xml:space="preserve"> Въпреки че самият CRM пакет включва набор от различни видове приложения, свързани с определената клиентска насоченост, ядрото на тези системи, което наистина гради желаните отношения, е приложението за обслужване на </w:t>
+      </w:r>
+      <w:proofErr w:type="gramStart"/>
+      <w:r>
+        <w:rPr>
+          <w:rFonts w:ascii="Arial" w:hAnsi="Arial" w:cs="Arial"/>
+          <w:color w:val="000000"/>
+        </w:rPr>
+        <w:t>клиентите(</w:t>
+      </w:r>
+      <w:proofErr w:type="gramEnd"/>
       <w:r>
         <w:rPr>
           <w:rFonts w:ascii="Arial" w:hAnsi="Arial" w:cs="Arial"/>
@@ -2400,7 +3179,15 @@
           <w:rFonts w:ascii="Arial" w:hAnsi="Arial" w:cs="Arial"/>
           <w:color w:val="000000"/>
         </w:rPr>
-        <w:t xml:space="preserve">). Други части, макар и да са </w:t>
+        <w:t xml:space="preserve">). </w:t>
+      </w:r>
+      <w:proofErr w:type="gramStart"/>
+      <w:r>
+        <w:rPr>
+          <w:rFonts w:ascii="Arial" w:hAnsi="Arial" w:cs="Arial"/>
+          <w:color w:val="000000"/>
+        </w:rPr>
+        <w:t xml:space="preserve">Други части, макар и да са </w:t>
       </w:r>
       <w:r>
         <w:rPr>
@@ -2410,60 +3197,153 @@
         <w:lastRenderedPageBreak/>
         <w:t>полезни, са насочени повече към подпомагането на производителя и/или дистрибутора, отколкото клиента.</w:t>
       </w:r>
-    </w:p>
-    <w:p>
-      <w:pPr>
-        <w:pStyle w:val="Standard"/>
-        <w:spacing w:line="360" w:lineRule="auto"/>
-        <w:jc w:val="both"/>
-        <w:rPr>
-          <w:rFonts w:ascii="Arial" w:hAnsi="Arial" w:cs="Arial"/>
-        </w:rPr>
-      </w:pPr>
-    </w:p>
-    <w:p>
-      <w:pPr>
-        <w:pStyle w:val="Standard"/>
-        <w:spacing w:line="360" w:lineRule="auto"/>
-        <w:jc w:val="both"/>
-        <w:rPr>
-          <w:rFonts w:ascii="Arial" w:hAnsi="Arial" w:cs="Arial"/>
-        </w:rPr>
-      </w:pPr>
-      <w:r>
-        <w:rPr>
-          <w:rFonts w:ascii="Arial" w:hAnsi="Arial" w:cs="Arial"/>
-          <w:color w:val="000000"/>
-        </w:rPr>
-        <w:t>Както споменахме, много от тези апликации в началото са били ориентирани към подобряване на средата на работа и продуктивността на кол-центровете. Именно заради това някои от тях са интегрирани с т.нар. технология message queuing(пристигащите съобщения се обработват с помощта на структурна опашка) като фунционалност за осигуряване на общоизползваема среда за всички канали. Това означава, че независимо от операцията, която извършва, за да достигне до кол-центъра, било то позвъняване, писане на e-mail, факс или през уебсайта, заявката на клиента се приоритизира и канализира с еднакъв механизъм. Вече повечето приложения осигуряват уеб-базирани възможности за самостоятелно допитване и получаване на отговор, което е достъпно за техните клиенти.</w:t>
-      </w:r>
-    </w:p>
-    <w:p>
-      <w:pPr>
-        <w:pStyle w:val="Standard"/>
-        <w:spacing w:line="360" w:lineRule="auto"/>
-        <w:jc w:val="both"/>
-        <w:rPr>
-          <w:rFonts w:ascii="Arial" w:hAnsi="Arial" w:cs="Arial"/>
-        </w:rPr>
-      </w:pPr>
-    </w:p>
-    <w:p>
-      <w:pPr>
-        <w:pStyle w:val="Standard"/>
-        <w:spacing w:line="360" w:lineRule="auto"/>
-        <w:jc w:val="both"/>
-        <w:rPr>
-          <w:rFonts w:ascii="Arial" w:hAnsi="Arial" w:cs="Arial"/>
-          <w:lang w:val="bg-BG"/>
-        </w:rPr>
-      </w:pPr>
-      <w:r>
-        <w:rPr>
-          <w:rFonts w:ascii="Arial" w:hAnsi="Arial" w:cs="Arial"/>
-          <w:color w:val="000000"/>
-        </w:rPr>
-        <w:t>Потребителите имат възможността да наблюдават основна, свързана с тях, информация, каквито са таксуването, статуса на поръчката и други подобни, логвайки се в уебсайта на доставчика.</w:t>
+      <w:proofErr w:type="gramEnd"/>
+    </w:p>
+    <w:p>
+      <w:pPr>
+        <w:pStyle w:val="Standard"/>
+        <w:spacing w:line="360" w:lineRule="auto"/>
+        <w:jc w:val="both"/>
+        <w:rPr>
+          <w:rFonts w:ascii="Arial" w:hAnsi="Arial" w:cs="Arial"/>
+        </w:rPr>
+      </w:pPr>
+    </w:p>
+    <w:p>
+      <w:pPr>
+        <w:pStyle w:val="Standard"/>
+        <w:spacing w:line="360" w:lineRule="auto"/>
+        <w:jc w:val="both"/>
+        <w:rPr>
+          <w:rFonts w:ascii="Arial" w:hAnsi="Arial" w:cs="Arial"/>
+        </w:rPr>
+      </w:pPr>
+      <w:proofErr w:type="gramStart"/>
+      <w:r>
+        <w:rPr>
+          <w:rFonts w:ascii="Arial" w:hAnsi="Arial" w:cs="Arial"/>
+          <w:color w:val="000000"/>
+        </w:rPr>
+        <w:t>Както споменахме, много от тези апликации в началото са били ориентирани към подобряване на средата на работа и продуктивността на кол-центровете.</w:t>
+      </w:r>
+      <w:proofErr w:type="gramEnd"/>
+      <w:r>
+        <w:rPr>
+          <w:rFonts w:ascii="Arial" w:hAnsi="Arial" w:cs="Arial"/>
+          <w:color w:val="000000"/>
+        </w:rPr>
+        <w:t xml:space="preserve"> </w:t>
+      </w:r>
+      <w:proofErr w:type="gramStart"/>
+      <w:r>
+        <w:rPr>
+          <w:rFonts w:ascii="Arial" w:hAnsi="Arial" w:cs="Arial"/>
+          <w:color w:val="000000"/>
+        </w:rPr>
+        <w:t>Именно заради това някои от тях са интегрирани с т.нар.</w:t>
+      </w:r>
+      <w:proofErr w:type="gramEnd"/>
+      <w:r>
+        <w:rPr>
+          <w:rFonts w:ascii="Arial" w:hAnsi="Arial" w:cs="Arial"/>
+          <w:color w:val="000000"/>
+        </w:rPr>
+        <w:t xml:space="preserve"> </w:t>
+      </w:r>
+      <w:proofErr w:type="gramStart"/>
+      <w:r>
+        <w:rPr>
+          <w:rFonts w:ascii="Arial" w:hAnsi="Arial" w:cs="Arial"/>
+          <w:color w:val="000000"/>
+        </w:rPr>
+        <w:t>технология</w:t>
+      </w:r>
+      <w:proofErr w:type="gramEnd"/>
+      <w:r>
+        <w:rPr>
+          <w:rFonts w:ascii="Arial" w:hAnsi="Arial" w:cs="Arial"/>
+          <w:color w:val="000000"/>
+        </w:rPr>
+        <w:t xml:space="preserve"> message queuing(пристигащите съобщения се обработват с помощта на структурна опашка) като фунционалност за осигуряване на общоизползваема среда за всички канали. </w:t>
+      </w:r>
+      <w:proofErr w:type="gramStart"/>
+      <w:r>
+        <w:rPr>
+          <w:rFonts w:ascii="Arial" w:hAnsi="Arial" w:cs="Arial"/>
+          <w:color w:val="000000"/>
+        </w:rPr>
+        <w:t>Това означава, че независимо от операцията, която извършва, за да достигне до кол-центъра, било то позвъняване, писане на e-mail, факс или през уебсайта, заявката на клиента се приоритизира и канализира с еднакъв механизъм.</w:t>
+      </w:r>
+      <w:proofErr w:type="gramEnd"/>
+      <w:r>
+        <w:rPr>
+          <w:rFonts w:ascii="Arial" w:hAnsi="Arial" w:cs="Arial"/>
+          <w:color w:val="000000"/>
+        </w:rPr>
+        <w:t xml:space="preserve"> </w:t>
+      </w:r>
+      <w:proofErr w:type="gramStart"/>
+      <w:r>
+        <w:rPr>
+          <w:rFonts w:ascii="Arial" w:hAnsi="Arial" w:cs="Arial"/>
+          <w:color w:val="000000"/>
+        </w:rPr>
+        <w:t>Вече повечето приложения осигуряват уеб-базирани възможности за самостоятелно допитване и получаване на отговор, което е достъпно за техните клиенти.</w:t>
+      </w:r>
+      <w:proofErr w:type="gramEnd"/>
+    </w:p>
+    <w:p>
+      <w:pPr>
+        <w:pStyle w:val="Standard"/>
+        <w:spacing w:line="360" w:lineRule="auto"/>
+        <w:jc w:val="both"/>
+        <w:rPr>
+          <w:rFonts w:ascii="Arial" w:hAnsi="Arial" w:cs="Arial"/>
+        </w:rPr>
+      </w:pPr>
+    </w:p>
+    <w:p>
+      <w:pPr>
+        <w:pStyle w:val="Standard"/>
+        <w:spacing w:line="360" w:lineRule="auto"/>
+        <w:jc w:val="both"/>
+        <w:rPr>
+          <w:rFonts w:ascii="Arial" w:hAnsi="Arial" w:cs="Arial"/>
+          <w:vertAlign w:val="superscript"/>
+          <w:lang w:val="bg-BG"/>
+        </w:rPr>
+      </w:pPr>
+      <w:r>
+        <w:rPr>
+          <w:rFonts w:ascii="Arial" w:hAnsi="Arial" w:cs="Arial"/>
+          <w:color w:val="000000"/>
+        </w:rPr>
+        <w:t>Потребителите имат възможността да наблюдават основна, свързана с тях, информация, каквито са таксуването, статуса на поръчката и други подобни, логвайки се в уебсайта на доставчика</w:t>
+      </w:r>
+      <w:proofErr w:type="gramStart"/>
+      <w:r>
+        <w:rPr>
+          <w:rFonts w:ascii="Arial" w:hAnsi="Arial" w:cs="Arial"/>
+          <w:color w:val="000000"/>
+        </w:rPr>
+        <w:t>.</w:t>
+      </w:r>
+      <w:r>
+        <w:rPr>
+          <w:rFonts w:ascii="Arial" w:hAnsi="Arial" w:cs="Arial"/>
+          <w:color w:val="000000"/>
+          <w:vertAlign w:val="superscript"/>
+        </w:rPr>
+        <w:t>[</w:t>
+      </w:r>
+      <w:proofErr w:type="gramEnd"/>
+      <w:r>
+        <w:rPr>
+          <w:rFonts w:ascii="Arial" w:hAnsi="Arial" w:cs="Arial"/>
+          <w:color w:val="000000"/>
+          <w:vertAlign w:val="superscript"/>
+        </w:rPr>
+        <w:t>1]</w:t>
       </w:r>
     </w:p>
     <w:p>
@@ -2537,6 +3417,49 @@
         <w:jc w:val="both"/>
         <w:rPr>
           <w:rFonts w:ascii="Arial" w:hAnsi="Arial" w:cs="Arial"/>
+          <w:sz w:val="18"/>
+          <w:szCs w:val="18"/>
+        </w:rPr>
+      </w:pPr>
+      <w:r>
+        <w:rPr>
+          <w:rFonts w:ascii="Arial" w:hAnsi="Arial" w:cs="Arial"/>
+          <w:lang w:val="bg-BG"/>
+        </w:rPr>
+        <w:tab/>
+      </w:r>
+      <w:r>
+        <w:rPr>
+          <w:rFonts w:ascii="Arial" w:hAnsi="Arial" w:cs="Arial"/>
+          <w:lang w:val="bg-BG"/>
+        </w:rPr>
+        <w:tab/>
+      </w:r>
+      <w:r>
+        <w:rPr>
+          <w:rFonts w:ascii="Arial" w:hAnsi="Arial" w:cs="Arial"/>
+          <w:sz w:val="18"/>
+          <w:szCs w:val="18"/>
+          <w:lang w:val="bg-BG"/>
+        </w:rPr>
+        <w:t>Фиг.2 Бизнес Навигатор пр.1</w:t>
+      </w:r>
+      <w:r>
+        <w:rPr>
+          <w:rFonts w:ascii="Arial" w:hAnsi="Arial" w:cs="Arial"/>
+          <w:sz w:val="18"/>
+          <w:szCs w:val="18"/>
+        </w:rPr>
+        <w:t>[6]</w:t>
+      </w:r>
+    </w:p>
+    <w:p>
+      <w:pPr>
+        <w:pStyle w:val="Standard"/>
+        <w:spacing w:line="360" w:lineRule="auto"/>
+        <w:jc w:val="both"/>
+        <w:rPr>
+          <w:rFonts w:ascii="Arial" w:hAnsi="Arial" w:cs="Arial"/>
           <w:lang w:val="bg-BG"/>
         </w:rPr>
       </w:pPr>
@@ -2596,6 +3519,7 @@
           <w:lang w:val="bg-BG"/>
         </w:rPr>
       </w:pPr>
+      <w:proofErr w:type="gramStart"/>
       <w:r>
         <w:rPr>
           <w:rFonts w:ascii="Arial" w:hAnsi="Arial" w:cs="Arial"/>
@@ -2616,7 +3540,23 @@
           <w:rFonts w:ascii="Arial" w:hAnsi="Arial" w:cs="Arial"/>
           <w:color w:val="000000"/>
         </w:rPr>
-        <w:t xml:space="preserve">ментацията на една E-CRM система позволява на дадена организация да рационализира процесите и да осигури продажби, маркетинг и обслужващ персонал, използвайки именно тази по-добра, по-завършена информация за клиента. Ефектът </w:t>
+        <w:t>ментацията на една E-CRM система позволява на дадена организация да рационализира процесите и да осигури продажби, маркетинг и обслужващ персонал, използвайки именно тази по-добра, по-завършена информация за клиента.</w:t>
+      </w:r>
+      <w:proofErr w:type="gramEnd"/>
+      <w:r>
+        <w:rPr>
+          <w:rFonts w:ascii="Arial" w:hAnsi="Arial" w:cs="Arial"/>
+          <w:color w:val="000000"/>
+        </w:rPr>
+        <w:t xml:space="preserve"> </w:t>
+      </w:r>
+      <w:proofErr w:type="gramStart"/>
+      <w:r>
+        <w:rPr>
+          <w:rFonts w:ascii="Arial" w:hAnsi="Arial" w:cs="Arial"/>
+          <w:color w:val="000000"/>
+        </w:rPr>
+        <w:t xml:space="preserve">Ефектът </w:t>
       </w:r>
       <w:r>
         <w:rPr>
@@ -2626,6 +3566,7 @@
         <w:lastRenderedPageBreak/>
         <w:t>тук е един цялостно по-полезен и изгоден процес, както и намаляване на разходите за обработка.</w:t>
       </w:r>
+      <w:proofErr w:type="gramEnd"/>
     </w:p>
     <w:p>
       <w:pPr>
@@ -2878,12 +3819,21 @@
           <w:lang w:val="bg-BG"/>
         </w:rPr>
       </w:pPr>
-      <w:r>
-        <w:rPr>
-          <w:rFonts w:ascii="Arial" w:hAnsi="Arial" w:cs="Arial"/>
-          <w:color w:val="000000"/>
-        </w:rPr>
-        <w:t>Автоматичното проследяване и засичане на клиентите осигурява всяка една заявка да бъде посрещната и проблемите да бъдат управляеми и разрешени. Това подобрява цялостното преживяване на потребителя при общуването с компанията</w:t>
+      <w:proofErr w:type="gramStart"/>
+      <w:r>
+        <w:rPr>
+          <w:rFonts w:ascii="Arial" w:hAnsi="Arial" w:cs="Arial"/>
+          <w:color w:val="000000"/>
+        </w:rPr>
+        <w:t>Автоматичното проследяване и засичане на клиентите осигурява всяка една заявка да бъде посрещната и проблемите да бъдат управляеми и разрешени.</w:t>
+      </w:r>
+      <w:proofErr w:type="gramEnd"/>
+      <w:r>
+        <w:rPr>
+          <w:rFonts w:ascii="Arial" w:hAnsi="Arial" w:cs="Arial"/>
+          <w:color w:val="000000"/>
+        </w:rPr>
+        <w:t xml:space="preserve"> Това подобрява цялостното преживяване на потребителя при общуването с компанията</w:t>
       </w:r>
     </w:p>
     <w:p>
@@ -3030,12 +3980,21 @@
           <w:rFonts w:ascii="Arial" w:hAnsi="Arial" w:cs="Arial"/>
         </w:rPr>
       </w:pPr>
-      <w:r>
-        <w:rPr>
-          <w:rFonts w:ascii="Arial" w:hAnsi="Arial" w:cs="Arial"/>
-          <w:color w:val="000000"/>
-        </w:rPr>
-        <w:t>(iv) Водещо проследяване и обратна връзка</w:t>
+      <w:proofErr w:type="gramStart"/>
+      <w:r>
+        <w:rPr>
+          <w:rFonts w:ascii="Arial" w:hAnsi="Arial" w:cs="Arial"/>
+          <w:color w:val="000000"/>
+        </w:rPr>
+        <w:t>(iv) Водещо</w:t>
+      </w:r>
+      <w:proofErr w:type="gramEnd"/>
+      <w:r>
+        <w:rPr>
+          <w:rFonts w:ascii="Arial" w:hAnsi="Arial" w:cs="Arial"/>
+          <w:color w:val="000000"/>
+        </w:rPr>
+        <w:t xml:space="preserve"> проследяване и обратна връзка</w:t>
       </w:r>
     </w:p>
     <w:p>
@@ -3082,6 +4041,7 @@
         <w:jc w:val="both"/>
         <w:rPr>
           <w:rFonts w:ascii="Arial" w:hAnsi="Arial" w:cs="Arial"/>
+          <w:vertAlign w:val="superscript"/>
         </w:rPr>
       </w:pPr>
       <w:r>
@@ -3090,7 +4050,32 @@
           <w:color w:val="000000"/>
         </w:rPr>
         <w:lastRenderedPageBreak/>
-        <w:t>(vi) Конфигурация на коментарите и поръчките</w:t>
+        <w:t xml:space="preserve">(vi) Конфигурация на коментарите и </w:t>
+      </w:r>
+      <w:proofErr w:type="gramStart"/>
+      <w:r>
+        <w:rPr>
+          <w:rFonts w:ascii="Arial" w:hAnsi="Arial" w:cs="Arial"/>
+          <w:color w:val="000000"/>
+        </w:rPr>
+        <w:t>поръчките</w:t>
+      </w:r>
+      <w:r>
+        <w:rPr>
+          <w:rFonts w:ascii="Arial" w:hAnsi="Arial" w:cs="Arial"/>
+          <w:color w:val="000000"/>
+          <w:vertAlign w:val="superscript"/>
+        </w:rPr>
+        <w:t>[</w:t>
+      </w:r>
+      <w:proofErr w:type="gramEnd"/>
+      <w:r>
+        <w:rPr>
+          <w:rFonts w:ascii="Arial" w:hAnsi="Arial" w:cs="Arial"/>
+          <w:color w:val="000000"/>
+          <w:vertAlign w:val="superscript"/>
+        </w:rPr>
+        <w:t>1]</w:t>
       </w:r>
     </w:p>
     <w:p>
@@ -3155,6 +4140,7 @@
           <w:bCs/>
         </w:rPr>
       </w:pPr>
+      <w:proofErr w:type="gramStart"/>
       <w:r>
         <w:rPr>
           <w:rStyle w:val="StrongEmphasis"/>
@@ -3227,6 +4213,7 @@
         </w:rPr>
         <w:t>рирани от един клиент.</w:t>
       </w:r>
+      <w:proofErr w:type="gramEnd"/>
     </w:p>
     <w:p>
       <w:pPr>
@@ -3251,6 +4238,7 @@
           <w:bCs/>
         </w:rPr>
       </w:pPr>
+      <w:proofErr w:type="gramStart"/>
       <w:r>
         <w:rPr>
           <w:rStyle w:val="StrongEmphasis"/>
@@ -3282,6 +4270,7 @@
         </w:rPr>
         <w:t xml:space="preserve"> обратни връзки за кампаниите, едновременно с това намалявайки разнообразните и немалки разходи, свързани с привличане на клиенти.</w:t>
       </w:r>
+      <w:proofErr w:type="gramEnd"/>
     </w:p>
     <w:p>
       <w:pPr>
@@ -3303,18 +4292,53 @@
         <w:rPr>
           <w:rFonts w:ascii="Arial" w:hAnsi="Arial" w:cs="Arial"/>
           <w:color w:val="000000"/>
-          <w:lang w:val="bg-BG"/>
-        </w:rPr>
-      </w:pPr>
-      <w:r>
-        <w:rPr>
-          <w:rStyle w:val="StrongEmphasis"/>
-          <w:rFonts w:ascii="Arial" w:hAnsi="Arial" w:cs="Arial"/>
-          <w:b w:val="0"/>
-          <w:bCs w:val="0"/>
-          <w:color w:val="000000"/>
-        </w:rPr>
-        <w:t>Организациите, занимаващи се с поддръжка, могат значително да увеличат продуктивността на обслужването и задържането на клиентите, както и да намалят сервизните разходи, времето за отговор и решения на съответното поставено запитване.</w:t>
+          <w:vertAlign w:val="superscript"/>
+          <w:lang w:val="bg-BG"/>
+        </w:rPr>
+      </w:pPr>
+      <w:r>
+        <w:rPr>
+          <w:rStyle w:val="StrongEmphasis"/>
+          <w:rFonts w:ascii="Arial" w:hAnsi="Arial" w:cs="Arial"/>
+          <w:b w:val="0"/>
+          <w:bCs w:val="0"/>
+          <w:color w:val="000000"/>
+        </w:rPr>
+        <w:t>Организациите, занимаващи се с поддръжка, могат значително да увеличат продуктивността на обслужването и задържането на клиентите, както и да намалят сервизните разходи, времето за отговор и решения на съответното поставено запитване</w:t>
+      </w:r>
+      <w:proofErr w:type="gramStart"/>
+      <w:r>
+        <w:rPr>
+          <w:rStyle w:val="StrongEmphasis"/>
+          <w:rFonts w:ascii="Arial" w:hAnsi="Arial" w:cs="Arial"/>
+          <w:b w:val="0"/>
+          <w:bCs w:val="0"/>
+          <w:color w:val="000000"/>
+        </w:rPr>
+        <w:t>.</w:t>
+      </w:r>
+      <w:r>
+        <w:rPr>
+          <w:rStyle w:val="StrongEmphasis"/>
+          <w:rFonts w:ascii="Arial" w:hAnsi="Arial" w:cs="Arial"/>
+          <w:b w:val="0"/>
+          <w:bCs w:val="0"/>
+          <w:color w:val="000000"/>
+          <w:vertAlign w:val="superscript"/>
+        </w:rPr>
+        <w:t>[</w:t>
+      </w:r>
+      <w:proofErr w:type="gramEnd"/>
+      <w:r>
+        <w:rPr>
+          <w:rStyle w:val="StrongEmphasis"/>
+          <w:rFonts w:ascii="Arial" w:hAnsi="Arial" w:cs="Arial"/>
+          <w:b w:val="0"/>
+          <w:bCs w:val="0"/>
+          <w:color w:val="000000"/>
+          <w:vertAlign w:val="superscript"/>
+        </w:rPr>
+        <w:t>2]</w:t>
       </w:r>
     </w:p>
     <w:p>
@@ -3327,14 +4351,25 @@
           <w:b w:val="0"/>
         </w:rPr>
       </w:pPr>
-      <w:r>
-        <w:rPr>
-          <w:rStyle w:val="StrongEmphasis"/>
-          <w:rFonts w:ascii="Arial" w:hAnsi="Arial" w:cs="Arial"/>
-          <w:b/>
-          <w:color w:val="000000"/>
-        </w:rPr>
-        <w:t>E-CRM. Начин на работа</w:t>
+      <w:proofErr w:type="gramStart"/>
+      <w:r>
+        <w:rPr>
+          <w:rStyle w:val="StrongEmphasis"/>
+          <w:rFonts w:ascii="Arial" w:hAnsi="Arial" w:cs="Arial"/>
+          <w:b/>
+          <w:color w:val="000000"/>
+        </w:rPr>
+        <w:t>E-CRM.</w:t>
+      </w:r>
+      <w:proofErr w:type="gramEnd"/>
+      <w:r>
+        <w:rPr>
+          <w:rStyle w:val="StrongEmphasis"/>
+          <w:rFonts w:ascii="Arial" w:hAnsi="Arial" w:cs="Arial"/>
+          <w:b/>
+          <w:color w:val="000000"/>
+        </w:rPr>
+        <w:t xml:space="preserve"> Начин на работа</w:t>
       </w:r>
     </w:p>
     <w:p>
@@ -3356,8 +4391,42 @@
           <w:bCs w:val="0"/>
           <w:color w:val="000000"/>
         </w:rPr>
-        <w:t>В днешно време клиентите взаимодействат с организациите посредством многообразни комуникационни канали – Интернет(World Wide Web), кол-центровете, специализираните търговски представители и мрежите за партньорство. Много компании също имат разнообразни бизнес линии, по които осъществяват връзка с клиенти от различно естество.</w:t>
-      </w:r>
+        <w:t xml:space="preserve">В днешно време клиентите взаимодействат с организациите посредством многообразни комуникационни канали – </w:t>
+      </w:r>
+      <w:proofErr w:type="gramStart"/>
+      <w:r>
+        <w:rPr>
+          <w:rStyle w:val="StrongEmphasis"/>
+          <w:rFonts w:ascii="Arial" w:hAnsi="Arial" w:cs="Arial"/>
+          <w:b w:val="0"/>
+          <w:bCs w:val="0"/>
+          <w:color w:val="000000"/>
+        </w:rPr>
+        <w:t>Интернет(</w:t>
+      </w:r>
+      <w:proofErr w:type="gramEnd"/>
+      <w:r>
+        <w:rPr>
+          <w:rStyle w:val="StrongEmphasis"/>
+          <w:rFonts w:ascii="Arial" w:hAnsi="Arial" w:cs="Arial"/>
+          <w:b w:val="0"/>
+          <w:bCs w:val="0"/>
+          <w:color w:val="000000"/>
+        </w:rPr>
+        <w:t xml:space="preserve">World Wide Web), кол-центровете, специализираните търговски представители и мрежите за партньорство. </w:t>
+      </w:r>
+      <w:proofErr w:type="gramStart"/>
+      <w:r>
+        <w:rPr>
+          <w:rStyle w:val="StrongEmphasis"/>
+          <w:rFonts w:ascii="Arial" w:hAnsi="Arial" w:cs="Arial"/>
+          <w:b w:val="0"/>
+          <w:bCs w:val="0"/>
+          <w:color w:val="000000"/>
+        </w:rPr>
+        <w:t>Много компании също имат разнообразни бизнес линии, по които осъществяват връзка с клиенти от различно естество.</w:t>
+      </w:r>
+      <w:proofErr w:type="gramEnd"/>
     </w:p>
     <w:p>
       <w:pPr>
@@ -3371,16 +4440,40 @@
           <w:lang w:val="bg-BG"/>
         </w:rPr>
       </w:pPr>
-      <w:r>
-        <w:rPr>
-          <w:rStyle w:val="StrongEmphasis"/>
-          <w:rFonts w:ascii="Arial" w:hAnsi="Arial" w:cs="Arial"/>
-          <w:b w:val="0"/>
-          <w:bCs w:val="0"/>
-          <w:color w:val="000000"/>
-        </w:rPr>
-        <w:t>E-CRM дават възможност на клиента да влиза в бизнес отношения с организациите по начин, по който той желае – по всяко време, посредством всеки канал, на всеки език или валута. Така те се чувстват сякаш правят сделка с една единствена, унифицирана компания, които ги разпознава на всяка стъпка по пътя.</w:t>
-      </w:r>
+      <w:proofErr w:type="gramStart"/>
+      <w:r>
+        <w:rPr>
+          <w:rStyle w:val="StrongEmphasis"/>
+          <w:rFonts w:ascii="Arial" w:hAnsi="Arial" w:cs="Arial"/>
+          <w:b w:val="0"/>
+          <w:bCs w:val="0"/>
+          <w:color w:val="000000"/>
+        </w:rPr>
+        <w:t>E-CRM дават възможност на клиента да влиза в бизнес отношения с организациите по начин, по който той желае – по всяко време, посредством всеки канал, на всеки език или валута.</w:t>
+      </w:r>
+      <w:proofErr w:type="gramEnd"/>
+      <w:r>
+        <w:rPr>
+          <w:rStyle w:val="StrongEmphasis"/>
+          <w:rFonts w:ascii="Arial" w:hAnsi="Arial" w:cs="Arial"/>
+          <w:b w:val="0"/>
+          <w:bCs w:val="0"/>
+          <w:color w:val="000000"/>
+        </w:rPr>
+        <w:t xml:space="preserve"> </w:t>
+      </w:r>
+      <w:proofErr w:type="gramStart"/>
+      <w:r>
+        <w:rPr>
+          <w:rStyle w:val="StrongEmphasis"/>
+          <w:rFonts w:ascii="Arial" w:hAnsi="Arial" w:cs="Arial"/>
+          <w:b w:val="0"/>
+          <w:bCs w:val="0"/>
+          <w:color w:val="000000"/>
+        </w:rPr>
+        <w:t>Така те се чувстват сякаш правят сделка с една единствена, унифицирана компания, които ги разпознава на всяка стъпка по пътя.</w:t>
+      </w:r>
+      <w:proofErr w:type="gramEnd"/>
     </w:p>
     <w:p>
       <w:pPr>
@@ -3393,18 +4486,65 @@
           <w:b w:val="0"/>
           <w:bCs w:val="0"/>
           <w:color w:val="000000"/>
-          <w:lang w:val="bg-BG"/>
-        </w:rPr>
-      </w:pPr>
-      <w:r>
-        <w:rPr>
-          <w:rStyle w:val="StrongEmphasis"/>
-          <w:rFonts w:ascii="Arial" w:hAnsi="Arial" w:cs="Arial"/>
-          <w:b w:val="0"/>
-          <w:bCs w:val="0"/>
-          <w:color w:val="000000"/>
-        </w:rPr>
-        <w:t>Това, което тази система прави, е да създаде централно хранилище на клиентските записи и да осигури портал на компютърната система на всеки работник или служител, позволяващ достъп до информацията за всеки клиент на организацията от всеки служител, по което време е необходимо. Голямото предимство тук е, че има достъп до клиентите, продуктите и представянето и то в реално време и с много висока точност.</w:t>
+          <w:vertAlign w:val="superscript"/>
+          <w:lang w:val="bg-BG"/>
+        </w:rPr>
+      </w:pPr>
+      <w:proofErr w:type="gramStart"/>
+      <w:r>
+        <w:rPr>
+          <w:rStyle w:val="StrongEmphasis"/>
+          <w:rFonts w:ascii="Arial" w:hAnsi="Arial" w:cs="Arial"/>
+          <w:b w:val="0"/>
+          <w:bCs w:val="0"/>
+          <w:color w:val="000000"/>
+        </w:rPr>
+        <w:t>Това, което тази система прави, е да създаде централно хранилище на клиентските записи и да осигури портал на компютърната система на всеки работник или служител, позволяващ достъп до информацията за всеки клиент на организацията от всеки служител, по което време е необходимо.</w:t>
+      </w:r>
+      <w:proofErr w:type="gramEnd"/>
+      <w:r>
+        <w:rPr>
+          <w:rStyle w:val="StrongEmphasis"/>
+          <w:rFonts w:ascii="Arial" w:hAnsi="Arial" w:cs="Arial"/>
+          <w:b w:val="0"/>
+          <w:bCs w:val="0"/>
+          <w:color w:val="000000"/>
+        </w:rPr>
+        <w:t xml:space="preserve"> Голямото предимство тук е, че има достъп до клиентите, продуктите и представянето и то в реално време и с много висока точност</w:t>
+      </w:r>
+      <w:proofErr w:type="gramStart"/>
+      <w:r>
+        <w:rPr>
+          <w:rStyle w:val="StrongEmphasis"/>
+          <w:rFonts w:ascii="Arial" w:hAnsi="Arial" w:cs="Arial"/>
+          <w:b w:val="0"/>
+          <w:bCs w:val="0"/>
+          <w:color w:val="000000"/>
+        </w:rPr>
+        <w:t>.</w:t>
+      </w:r>
+      <w:r>
+        <w:rPr>
+          <w:rStyle w:val="StrongEmphasis"/>
+          <w:rFonts w:ascii="Arial" w:hAnsi="Arial" w:cs="Arial"/>
+          <w:b w:val="0"/>
+          <w:bCs w:val="0"/>
+          <w:color w:val="000000"/>
+          <w:vertAlign w:val="superscript"/>
+        </w:rPr>
+        <w:t>[</w:t>
+      </w:r>
+      <w:proofErr w:type="gramEnd"/>
+      <w:r>
+        <w:rPr>
+          <w:rStyle w:val="StrongEmphasis"/>
+          <w:rFonts w:ascii="Arial" w:hAnsi="Arial" w:cs="Arial"/>
+          <w:b w:val="0"/>
+          <w:bCs w:val="0"/>
+          <w:color w:val="000000"/>
+          <w:vertAlign w:val="superscript"/>
+        </w:rPr>
+        <w:t>1]</w:t>
       </w:r>
     </w:p>
     <w:p>
@@ -3534,9 +4674,105 @@
           <w:b w:val="0"/>
           <w:bCs w:val="0"/>
           <w:color w:val="000000"/>
-          <w:lang w:val="bg-BG"/>
-        </w:rPr>
-      </w:pPr>
+          <w:sz w:val="18"/>
+          <w:szCs w:val="18"/>
+          <w:lang w:val="bg-BG"/>
+        </w:rPr>
+      </w:pPr>
+      <w:r>
+        <w:rPr>
+          <w:rStyle w:val="StrongEmphasis"/>
+          <w:rFonts w:ascii="Arial" w:hAnsi="Arial" w:cs="Arial"/>
+          <w:b w:val="0"/>
+          <w:bCs w:val="0"/>
+          <w:color w:val="000000"/>
+          <w:lang w:val="bg-BG"/>
+        </w:rPr>
+        <w:tab/>
+      </w:r>
+      <w:r>
+        <w:rPr>
+          <w:rStyle w:val="StrongEmphasis"/>
+          <w:rFonts w:ascii="Arial" w:hAnsi="Arial" w:cs="Arial"/>
+          <w:b w:val="0"/>
+          <w:bCs w:val="0"/>
+          <w:color w:val="000000"/>
+          <w:lang w:val="bg-BG"/>
+        </w:rPr>
+        <w:tab/>
+      </w:r>
+      <w:r>
+        <w:rPr>
+          <w:rStyle w:val="StrongEmphasis"/>
+          <w:rFonts w:ascii="Arial" w:hAnsi="Arial" w:cs="Arial"/>
+          <w:b w:val="0"/>
+          <w:bCs w:val="0"/>
+          <w:color w:val="000000"/>
+          <w:lang w:val="bg-BG"/>
+        </w:rPr>
+        <w:tab/>
+      </w:r>
+      <w:r>
+        <w:rPr>
+          <w:rStyle w:val="StrongEmphasis"/>
+          <w:rFonts w:ascii="Arial" w:hAnsi="Arial" w:cs="Arial"/>
+          <w:b w:val="0"/>
+          <w:bCs w:val="0"/>
+          <w:color w:val="000000"/>
+          <w:lang w:val="bg-BG"/>
+        </w:rPr>
+        <w:tab/>
+      </w:r>
+      <w:r>
+        <w:rPr>
+          <w:rStyle w:val="StrongEmphasis"/>
+          <w:rFonts w:ascii="Arial" w:hAnsi="Arial" w:cs="Arial"/>
+          <w:b w:val="0"/>
+          <w:bCs w:val="0"/>
+          <w:color w:val="000000"/>
+          <w:sz w:val="18"/>
+          <w:szCs w:val="18"/>
+          <w:lang w:val="bg-BG"/>
+        </w:rPr>
+        <w:t xml:space="preserve">Фиг.3 Приходи от </w:t>
+      </w:r>
+      <w:r>
+        <w:rPr>
+          <w:rStyle w:val="StrongEmphasis"/>
+          <w:rFonts w:ascii="Arial" w:hAnsi="Arial" w:cs="Arial"/>
+          <w:b w:val="0"/>
+          <w:bCs w:val="0"/>
+          <w:color w:val="000000"/>
+          <w:sz w:val="18"/>
+          <w:szCs w:val="18"/>
+        </w:rPr>
+        <w:t>CRM</w:t>
+      </w:r>
+      <w:r>
+        <w:rPr>
+          <w:rStyle w:val="StrongEmphasis"/>
+          <w:rFonts w:ascii="Arial" w:hAnsi="Arial" w:cs="Arial"/>
+          <w:b w:val="0"/>
+          <w:bCs w:val="0"/>
+          <w:color w:val="000000"/>
+          <w:sz w:val="18"/>
+          <w:szCs w:val="18"/>
+          <w:lang w:val="bg-BG"/>
+        </w:rPr>
+        <w:t xml:space="preserve"> продукти по компании</w:t>
+      </w:r>
+      <w:r>
+        <w:rPr>
+          <w:rStyle w:val="StrongEmphasis"/>
+          <w:rFonts w:ascii="Arial" w:hAnsi="Arial" w:cs="Arial"/>
+          <w:b w:val="0"/>
+          <w:bCs w:val="0"/>
+          <w:color w:val="000000"/>
+          <w:sz w:val="18"/>
+          <w:szCs w:val="18"/>
+        </w:rPr>
+        <w:t xml:space="preserve">[2] </w:t>
+      </w:r>
     </w:p>
     <w:p>
       <w:pPr>
@@ -3587,11 +4823,12 @@
           <w:bCs/>
           <w:i/>
           <w:color w:val="000000"/>
-          <w:sz w:val="31"/>
-          <w:szCs w:val="32"/>
-          <w:lang w:val="bg-BG"/>
-        </w:rPr>
-      </w:pPr>
+          <w:sz w:val="18"/>
+          <w:szCs w:val="18"/>
+          <w:lang w:val="bg-BG"/>
+        </w:rPr>
+      </w:pPr>
+      <w:proofErr w:type="gramStart"/>
       <w:r>
         <w:rPr>
           <w:rStyle w:val="StrongEmphasis"/>
@@ -3649,6 +4886,7 @@
         </w:rPr>
         <w:t>организации, дори с различни цели.</w:t>
       </w:r>
+      <w:proofErr w:type="gramEnd"/>
       <w:r>
         <w:rPr>
           <w:rFonts w:ascii="Times New Roman" w:hAnsi="Times New Roman" w:cs="Times New Roman"/>
@@ -3707,6 +4945,80 @@
           </wp:anchor>
         </w:drawing>
       </w:r>
+      <w:r>
+        <w:rPr>
+          <w:rStyle w:val="StrongEmphasis"/>
+          <w:rFonts w:ascii="Arial" w:hAnsi="Arial" w:cs="Arial"/>
+          <w:b w:val="0"/>
+          <w:bCs w:val="0"/>
+          <w:lang w:val="bg-BG"/>
+        </w:rPr>
+        <w:t xml:space="preserve">  </w:t>
+      </w:r>
+      <w:r>
+        <w:rPr>
+          <w:rStyle w:val="StrongEmphasis"/>
+          <w:rFonts w:ascii="Arial" w:hAnsi="Arial" w:cs="Arial"/>
+          <w:b w:val="0"/>
+          <w:bCs w:val="0"/>
+          <w:lang w:val="bg-BG"/>
+        </w:rPr>
+        <w:tab/>
+      </w:r>
+      <w:r>
+        <w:rPr>
+          <w:rStyle w:val="StrongEmphasis"/>
+          <w:rFonts w:ascii="Arial" w:hAnsi="Arial" w:cs="Arial"/>
+          <w:b w:val="0"/>
+          <w:bCs w:val="0"/>
+          <w:lang w:val="bg-BG"/>
+        </w:rPr>
+        <w:tab/>
+      </w:r>
+      <w:r>
+        <w:rPr>
+          <w:rStyle w:val="StrongEmphasis"/>
+          <w:rFonts w:ascii="Arial" w:hAnsi="Arial" w:cs="Arial"/>
+          <w:b w:val="0"/>
+          <w:bCs w:val="0"/>
+          <w:lang w:val="bg-BG"/>
+        </w:rPr>
+        <w:tab/>
+      </w:r>
+      <w:r>
+        <w:rPr>
+          <w:rStyle w:val="StrongEmphasis"/>
+          <w:rFonts w:ascii="Arial" w:hAnsi="Arial" w:cs="Arial"/>
+          <w:b w:val="0"/>
+          <w:bCs w:val="0"/>
+          <w:lang w:val="bg-BG"/>
+        </w:rPr>
+        <w:tab/>
+        <w:t xml:space="preserve">  </w:t>
+      </w:r>
+      <w:r>
+        <w:rPr>
+          <w:rStyle w:val="StrongEmphasis"/>
+          <w:rFonts w:ascii="Arial" w:hAnsi="Arial" w:cs="Arial"/>
+          <w:b w:val="0"/>
+          <w:bCs w:val="0"/>
+          <w:sz w:val="18"/>
+          <w:szCs w:val="18"/>
+          <w:lang w:val="bg-BG"/>
+        </w:rPr>
+        <w:t xml:space="preserve">Фиг.4 Компоненти на </w:t>
+      </w:r>
+      <w:r>
+        <w:rPr>
+          <w:rStyle w:val="StrongEmphasis"/>
+          <w:rFonts w:ascii="Arial" w:hAnsi="Arial" w:cs="Arial"/>
+          <w:b w:val="0"/>
+          <w:bCs w:val="0"/>
+          <w:sz w:val="18"/>
+          <w:szCs w:val="18"/>
+        </w:rPr>
+        <w:t>CRM[2]</w:t>
+      </w:r>
     </w:p>
     <w:p>
       <w:pPr>
@@ -3755,6 +5067,39 @@
           <w:rFonts w:ascii="Arial" w:hAnsi="Arial" w:cs="Arial"/>
         </w:rPr>
       </w:pPr>
+      <w:proofErr w:type="gramStart"/>
+      <w:r>
+        <w:rPr>
+          <w:rStyle w:val="StrongEmphasis"/>
+          <w:rFonts w:ascii="Arial" w:hAnsi="Arial" w:cs="Arial"/>
+          <w:b w:val="0"/>
+          <w:bCs w:val="0"/>
+          <w:color w:val="000000"/>
+        </w:rPr>
+        <w:t>Както вече споменахме, концепцията навлиза през 70-те години на 20-ти век.</w:t>
+      </w:r>
+      <w:proofErr w:type="gramEnd"/>
+      <w:r>
+        <w:rPr>
+          <w:rStyle w:val="StrongEmphasis"/>
+          <w:rFonts w:ascii="Arial" w:hAnsi="Arial" w:cs="Arial"/>
+          <w:b w:val="0"/>
+          <w:bCs w:val="0"/>
+          <w:color w:val="000000"/>
+        </w:rPr>
+        <w:t xml:space="preserve"> </w:t>
+      </w:r>
+      <w:proofErr w:type="gramStart"/>
+      <w:r>
+        <w:rPr>
+          <w:rStyle w:val="StrongEmphasis"/>
+          <w:rFonts w:ascii="Arial" w:hAnsi="Arial" w:cs="Arial"/>
+          <w:b w:val="0"/>
+          <w:bCs w:val="0"/>
+          <w:color w:val="000000"/>
+        </w:rPr>
+        <w:t xml:space="preserve">Удовлетвореността на клиентите започва да бъде изчислявана на годишна база чрез </w:t>
+      </w:r>
       <w:r>
         <w:rPr>
           <w:rStyle w:val="StrongEmphasis"/>
@@ -3764,7 +5109,29 @@
           <w:color w:val="000000"/>
         </w:rPr>
         <w:lastRenderedPageBreak/>
-        <w:t>Както вече споменахме, концепцията навлиза през 70-те години на 20-ти век. Удовлетвореността на клиентите започва да бъде изчислявана на годишна база чрез проучвания и допитвания. Първ</w:t>
+        <w:t>проучвания и допитвания.</w:t>
+      </w:r>
+      <w:proofErr w:type="gramEnd"/>
+      <w:r>
+        <w:rPr>
+          <w:rStyle w:val="StrongEmphasis"/>
+          <w:rFonts w:ascii="Arial" w:hAnsi="Arial" w:cs="Arial"/>
+          <w:b w:val="0"/>
+          <w:bCs w:val="0"/>
+          <w:color w:val="000000"/>
+        </w:rPr>
+        <w:t xml:space="preserve"> </w:t>
+      </w:r>
+      <w:proofErr w:type="gramStart"/>
+      <w:r>
+        <w:rPr>
+          <w:rStyle w:val="StrongEmphasis"/>
+          <w:rFonts w:ascii="Arial" w:hAnsi="Arial" w:cs="Arial"/>
+          <w:b w:val="0"/>
+          <w:bCs w:val="0"/>
+          <w:color w:val="000000"/>
+        </w:rPr>
+        <w:t>Първ</w:t>
       </w:r>
       <w:r>
         <w:rPr>
@@ -3827,7 +5194,29 @@
           <w:bCs w:val="0"/>
           <w:color w:val="000000"/>
         </w:rPr>
-        <w:t xml:space="preserve">щта на списъци и таблици.  През 1982 г. </w:t>
+        <w:t>щта на списъци и таблици.</w:t>
+      </w:r>
+      <w:proofErr w:type="gramEnd"/>
+      <w:r>
+        <w:rPr>
+          <w:rStyle w:val="StrongEmphasis"/>
+          <w:rFonts w:ascii="Arial" w:hAnsi="Arial" w:cs="Arial"/>
+          <w:b w:val="0"/>
+          <w:bCs w:val="0"/>
+          <w:color w:val="000000"/>
+        </w:rPr>
+        <w:t xml:space="preserve">  </w:t>
+      </w:r>
+      <w:proofErr w:type="gramStart"/>
+      <w:r>
+        <w:rPr>
+          <w:rStyle w:val="StrongEmphasis"/>
+          <w:rFonts w:ascii="Arial" w:hAnsi="Arial" w:cs="Arial"/>
+          <w:b w:val="0"/>
+          <w:bCs w:val="0"/>
+          <w:color w:val="000000"/>
+        </w:rPr>
+        <w:t xml:space="preserve">През 1982 г. </w:t>
       </w:r>
       <w:r>
         <w:rPr>
@@ -3858,6 +5247,7 @@
         </w:rPr>
         <w:t>, буквално прилагаща статистически методи за събиране и анализаране на данни.</w:t>
       </w:r>
+      <w:proofErr w:type="gramEnd"/>
     </w:p>
     <w:p>
       <w:pPr>
@@ -3878,8 +5268,20 @@
           <w:bCs w:val="0"/>
           <w:color w:val="000000"/>
         </w:rPr>
-        <w:t>През 1986 г. Pat Sullivan и Mike Muhney пускат на пазара система за изчисления, наречена “ACT!”.</w:t>
-      </w:r>
+        <w:t>През 1986 г. Pat Sullivan и Mike Muhney пускат на пазара система за изчисления, наречена “ACT!</w:t>
+      </w:r>
+      <w:proofErr w:type="gramStart"/>
+      <w:r>
+        <w:rPr>
+          <w:rStyle w:val="StrongEmphasis"/>
+          <w:rFonts w:ascii="Arial" w:hAnsi="Arial" w:cs="Arial"/>
+          <w:b w:val="0"/>
+          <w:bCs w:val="0"/>
+          <w:color w:val="000000"/>
+        </w:rPr>
+        <w:t>”.</w:t>
+      </w:r>
+      <w:proofErr w:type="gramEnd"/>
     </w:p>
     <w:p>
       <w:pPr>
@@ -3890,6 +5292,7 @@
           <w:rFonts w:ascii="Arial" w:hAnsi="Arial" w:cs="Arial"/>
         </w:rPr>
       </w:pPr>
+      <w:proofErr w:type="gramStart"/>
       <w:r>
         <w:rPr>
           <w:rStyle w:val="StrongEmphasis"/>
@@ -3919,8 +5322,75 @@
           <w:bCs w:val="0"/>
           <w:color w:val="000000"/>
         </w:rPr>
-        <w:t xml:space="preserve"> разработчици се опитват да максимизират ключовите елементи. Tom Siebel е човекът, който проектира първата CRM система, Siebel Systems. Годината е 1993. Това провокира дотогава установените ERP гиганти като Oracle, SAP, Peoplesoft и Navision да включват вградени CRM модули в продавания от тях софтуер.</w:t>
-      </w:r>
+        <w:t xml:space="preserve"> разработчици се опитват да максимизират ключовите елементи.</w:t>
+      </w:r>
+      <w:proofErr w:type="gramEnd"/>
+      <w:r>
+        <w:rPr>
+          <w:rStyle w:val="StrongEmphasis"/>
+          <w:rFonts w:ascii="Arial" w:hAnsi="Arial" w:cs="Arial"/>
+          <w:b w:val="0"/>
+          <w:bCs w:val="0"/>
+          <w:color w:val="000000"/>
+        </w:rPr>
+        <w:t xml:space="preserve"> </w:t>
+      </w:r>
+      <w:proofErr w:type="gramStart"/>
+      <w:r>
+        <w:rPr>
+          <w:rStyle w:val="StrongEmphasis"/>
+          <w:rFonts w:ascii="Arial" w:hAnsi="Arial" w:cs="Arial"/>
+          <w:b w:val="0"/>
+          <w:bCs w:val="0"/>
+          <w:color w:val="000000"/>
+        </w:rPr>
+        <w:t>Tom Siebel е човекът, който проектира първата CRM система, Siebel Systems.</w:t>
+      </w:r>
+      <w:proofErr w:type="gramEnd"/>
+      <w:r>
+        <w:rPr>
+          <w:rStyle w:val="StrongEmphasis"/>
+          <w:rFonts w:ascii="Arial" w:hAnsi="Arial" w:cs="Arial"/>
+          <w:b w:val="0"/>
+          <w:bCs w:val="0"/>
+          <w:color w:val="000000"/>
+        </w:rPr>
+        <w:t xml:space="preserve"> </w:t>
+      </w:r>
+      <w:proofErr w:type="gramStart"/>
+      <w:r>
+        <w:rPr>
+          <w:rStyle w:val="StrongEmphasis"/>
+          <w:rFonts w:ascii="Arial" w:hAnsi="Arial" w:cs="Arial"/>
+          <w:b w:val="0"/>
+          <w:bCs w:val="0"/>
+          <w:color w:val="000000"/>
+        </w:rPr>
+        <w:t>Годината е 1993.</w:t>
+      </w:r>
+      <w:proofErr w:type="gramEnd"/>
+      <w:r>
+        <w:rPr>
+          <w:rStyle w:val="StrongEmphasis"/>
+          <w:rFonts w:ascii="Arial" w:hAnsi="Arial" w:cs="Arial"/>
+          <w:b w:val="0"/>
+          <w:bCs w:val="0"/>
+          <w:color w:val="000000"/>
+        </w:rPr>
+        <w:t xml:space="preserve"> </w:t>
+      </w:r>
+      <w:proofErr w:type="gramStart"/>
+      <w:r>
+        <w:rPr>
+          <w:rStyle w:val="StrongEmphasis"/>
+          <w:rFonts w:ascii="Arial" w:hAnsi="Arial" w:cs="Arial"/>
+          <w:b w:val="0"/>
+          <w:bCs w:val="0"/>
+          <w:color w:val="000000"/>
+        </w:rPr>
+        <w:t>Това провокира дотогава установените ERP гиганти като Oracle, SAP, Peoplesoft и Navision да включват вградени CRM модули в продавания от тях софтуер.</w:t>
+      </w:r>
+      <w:proofErr w:type="gramEnd"/>
     </w:p>
     <w:p>
       <w:pPr>
@@ -3939,17 +5409,50 @@
           <w:bCs w:val="0"/>
           <w:color w:val="000000"/>
         </w:rPr>
-        <w:t>CRM се популяризира най-значително през 1997 г., благодарение на работата на Siebel</w:t>
-      </w:r>
-      <w:r>
-        <w:rPr>
-          <w:rStyle w:val="StrongEmphasis"/>
-          <w:rFonts w:ascii="Arial" w:hAnsi="Arial" w:cs="Arial"/>
-          <w:b w:val="0"/>
-          <w:bCs w:val="0"/>
-          <w:color w:val="000000"/>
-        </w:rPr>
-        <w:t>, Gartner и IBM. Между 1997</w:t>
+        <w:t xml:space="preserve">CRM се популяризира най-значително през 1997 </w:t>
+      </w:r>
+      <w:proofErr w:type="gramStart"/>
+      <w:r>
+        <w:rPr>
+          <w:rStyle w:val="StrongEmphasis"/>
+          <w:rFonts w:ascii="Arial" w:hAnsi="Arial" w:cs="Arial"/>
+          <w:b w:val="0"/>
+          <w:bCs w:val="0"/>
+          <w:color w:val="000000"/>
+        </w:rPr>
+        <w:t>г.,</w:t>
+      </w:r>
+      <w:proofErr w:type="gramEnd"/>
+      <w:r>
+        <w:rPr>
+          <w:rStyle w:val="StrongEmphasis"/>
+          <w:rFonts w:ascii="Arial" w:hAnsi="Arial" w:cs="Arial"/>
+          <w:b w:val="0"/>
+          <w:bCs w:val="0"/>
+          <w:color w:val="000000"/>
+        </w:rPr>
+        <w:t xml:space="preserve"> благодарение на работата на Siebel</w:t>
+      </w:r>
+      <w:r>
+        <w:rPr>
+          <w:rStyle w:val="StrongEmphasis"/>
+          <w:rFonts w:ascii="Arial" w:hAnsi="Arial" w:cs="Arial"/>
+          <w:b w:val="0"/>
+          <w:bCs w:val="0"/>
+          <w:color w:val="000000"/>
+        </w:rPr>
+        <w:t xml:space="preserve">, Gartner и IBM. </w:t>
+      </w:r>
+      <w:proofErr w:type="gramStart"/>
+      <w:r>
+        <w:rPr>
+          <w:rStyle w:val="StrongEmphasis"/>
+          <w:rFonts w:ascii="Arial" w:hAnsi="Arial" w:cs="Arial"/>
+          <w:b w:val="0"/>
+          <w:bCs w:val="0"/>
+          <w:color w:val="000000"/>
+        </w:rPr>
+        <w:t>Между 1997</w:t>
       </w:r>
       <w:r>
         <w:rPr>
@@ -4043,7 +5546,18 @@
           <w:bCs w:val="0"/>
           <w:color w:val="000000"/>
         </w:rPr>
-        <w:t>ости. През 1999</w:t>
+        <w:t>ости.</w:t>
+      </w:r>
+      <w:proofErr w:type="gramEnd"/>
+      <w:r>
+        <w:rPr>
+          <w:rStyle w:val="StrongEmphasis"/>
+          <w:rFonts w:ascii="Arial" w:hAnsi="Arial" w:cs="Arial"/>
+          <w:b w:val="0"/>
+          <w:bCs w:val="0"/>
+          <w:color w:val="000000"/>
+        </w:rPr>
+        <w:t xml:space="preserve"> През 1999</w:t>
       </w:r>
       <w:r>
         <w:rPr>
@@ -4085,8 +5599,42 @@
           <w:bCs w:val="0"/>
           <w:color w:val="000000"/>
         </w:rPr>
-        <w:t>първото мобилно CRM приложение, наречено Siebel Sales Handheld .  ERP играчите започват да работят върху идеята за единен, cloud-hosted преносим софтуер.</w:t>
-      </w:r>
+        <w:t xml:space="preserve">първото мобилно CRM приложение, наречено Siebel Sales </w:t>
+      </w:r>
+      <w:proofErr w:type="gramStart"/>
+      <w:r>
+        <w:rPr>
+          <w:rStyle w:val="StrongEmphasis"/>
+          <w:rFonts w:ascii="Arial" w:hAnsi="Arial" w:cs="Arial"/>
+          <w:b w:val="0"/>
+          <w:bCs w:val="0"/>
+          <w:color w:val="000000"/>
+        </w:rPr>
+        <w:t>Handheld .</w:t>
+      </w:r>
+      <w:proofErr w:type="gramEnd"/>
+      <w:r>
+        <w:rPr>
+          <w:rStyle w:val="StrongEmphasis"/>
+          <w:rFonts w:ascii="Arial" w:hAnsi="Arial" w:cs="Arial"/>
+          <w:b w:val="0"/>
+          <w:bCs w:val="0"/>
+          <w:color w:val="000000"/>
+        </w:rPr>
+        <w:t xml:space="preserve">  </w:t>
+      </w:r>
+      <w:proofErr w:type="gramStart"/>
+      <w:r>
+        <w:rPr>
+          <w:rStyle w:val="StrongEmphasis"/>
+          <w:rFonts w:ascii="Arial" w:hAnsi="Arial" w:cs="Arial"/>
+          <w:b w:val="0"/>
+          <w:bCs w:val="0"/>
+          <w:color w:val="000000"/>
+        </w:rPr>
+        <w:t>ERP играчите започват да работят върху идеята за единен, cloud-hosted преносим софтуер.</w:t>
+      </w:r>
+      <w:proofErr w:type="gramEnd"/>
     </w:p>
     <w:p>
       <w:pPr>
@@ -4095,18 +5643,75 @@
         <w:jc w:val="both"/>
         <w:rPr>
           <w:rFonts w:ascii="Arial" w:hAnsi="Arial" w:cs="Arial"/>
-          <w:lang w:val="bg-BG"/>
-        </w:rPr>
-      </w:pPr>
-      <w:r>
-        <w:rPr>
-          <w:rStyle w:val="StrongEmphasis"/>
-          <w:rFonts w:ascii="Arial" w:hAnsi="Arial" w:cs="Arial"/>
-          <w:b w:val="0"/>
-          <w:bCs w:val="0"/>
-          <w:color w:val="000000"/>
-        </w:rPr>
-        <w:t>Първата open-source CRM система е представена през 2004 от SugarCRM. През този период CRM все повече започват да мигрират към използването на облачни технологии и именно заради това стават доста по-достъпни за самостоятелните предприемачи и малките екипи. Това увеличаване на достъпността довежда до все по-ниски цени и така разработчиците започват да се ориентират малко по малко към социалните мрежи и представянето на клиентите им там. През 2013 и 2014 повечето от популярните CRM системи са свързани с</w:t>
+          <w:vertAlign w:val="superscript"/>
+          <w:lang w:val="bg-BG"/>
+        </w:rPr>
+      </w:pPr>
+      <w:proofErr w:type="gramStart"/>
+      <w:r>
+        <w:rPr>
+          <w:rStyle w:val="StrongEmphasis"/>
+          <w:rFonts w:ascii="Arial" w:hAnsi="Arial" w:cs="Arial"/>
+          <w:b w:val="0"/>
+          <w:bCs w:val="0"/>
+          <w:color w:val="000000"/>
+        </w:rPr>
+        <w:t>Първата open-source CRM система е представена през 2004 от SugarCRM.</w:t>
+      </w:r>
+      <w:proofErr w:type="gramEnd"/>
+      <w:r>
+        <w:rPr>
+          <w:rStyle w:val="StrongEmphasis"/>
+          <w:rFonts w:ascii="Arial" w:hAnsi="Arial" w:cs="Arial"/>
+          <w:b w:val="0"/>
+          <w:bCs w:val="0"/>
+          <w:color w:val="000000"/>
+        </w:rPr>
+        <w:t xml:space="preserve"> </w:t>
+      </w:r>
+      <w:proofErr w:type="gramStart"/>
+      <w:r>
+        <w:rPr>
+          <w:rStyle w:val="StrongEmphasis"/>
+          <w:rFonts w:ascii="Arial" w:hAnsi="Arial" w:cs="Arial"/>
+          <w:b w:val="0"/>
+          <w:bCs w:val="0"/>
+          <w:color w:val="000000"/>
+        </w:rPr>
+        <w:t>През този период CRM все повече започват да мигрират към използването на облачни технологии и именно заради това стават доста по-достъпни за самостоятелните предприемачи и малките екипи.</w:t>
+      </w:r>
+      <w:proofErr w:type="gramEnd"/>
+      <w:r>
+        <w:rPr>
+          <w:rStyle w:val="StrongEmphasis"/>
+          <w:rFonts w:ascii="Arial" w:hAnsi="Arial" w:cs="Arial"/>
+          <w:b w:val="0"/>
+          <w:bCs w:val="0"/>
+          <w:color w:val="000000"/>
+        </w:rPr>
+        <w:t xml:space="preserve"> </w:t>
+      </w:r>
+      <w:proofErr w:type="gramStart"/>
+      <w:r>
+        <w:rPr>
+          <w:rStyle w:val="StrongEmphasis"/>
+          <w:rFonts w:ascii="Arial" w:hAnsi="Arial" w:cs="Arial"/>
+          <w:b w:val="0"/>
+          <w:bCs w:val="0"/>
+          <w:color w:val="000000"/>
+        </w:rPr>
+        <w:t>Това увеличаване на достъпността довежда до все по-ниски цени и така разработчиците започват да се ориентират малко по малко към социалните мрежи и представянето на клиентите им там.</w:t>
+      </w:r>
+      <w:proofErr w:type="gramEnd"/>
+      <w:r>
+        <w:rPr>
+          <w:rStyle w:val="StrongEmphasis"/>
+          <w:rFonts w:ascii="Arial" w:hAnsi="Arial" w:cs="Arial"/>
+          <w:b w:val="0"/>
+          <w:bCs w:val="0"/>
+          <w:color w:val="000000"/>
+        </w:rPr>
+        <w:t xml:space="preserve"> През 2013 и 2014 повечето от популярните CRM системи са свързани с</w:t>
       </w:r>
       <w:r>
         <w:rPr>
@@ -4127,7 +5732,41 @@
           <w:bCs w:val="0"/>
           <w:color w:val="000000"/>
         </w:rPr>
-        <w:t xml:space="preserve"> системи за интелигентни бизнес решения и софтуер за комуникация. На първа линия стои въпросът за унифициране на CRM, така че да могат да бъдат използвани от всеки един бизнес.</w:t>
+        <w:t xml:space="preserve"> системи за интелигентни бизнес решения и софтуер за комуникация. На първа линия стои въпросът за унифициране на CRM, така че да могат да бъдат използвани от всеки един бизнес</w:t>
+      </w:r>
+      <w:proofErr w:type="gramStart"/>
+      <w:r>
+        <w:rPr>
+          <w:rStyle w:val="StrongEmphasis"/>
+          <w:rFonts w:ascii="Arial" w:hAnsi="Arial" w:cs="Arial"/>
+          <w:b w:val="0"/>
+          <w:bCs w:val="0"/>
+          <w:color w:val="000000"/>
+        </w:rPr>
+        <w:t>.</w:t>
+      </w:r>
+      <w:r>
+        <w:rPr>
+          <w:rStyle w:val="StrongEmphasis"/>
+          <w:rFonts w:ascii="Arial" w:hAnsi="Arial" w:cs="Arial"/>
+          <w:b w:val="0"/>
+          <w:bCs w:val="0"/>
+          <w:color w:val="000000"/>
+          <w:vertAlign w:val="superscript"/>
+        </w:rPr>
+        <w:t>[</w:t>
+      </w:r>
+      <w:proofErr w:type="gramEnd"/>
+      <w:r>
+        <w:rPr>
+          <w:rStyle w:val="StrongEmphasis"/>
+          <w:rFonts w:ascii="Arial" w:hAnsi="Arial" w:cs="Arial"/>
+          <w:b w:val="0"/>
+          <w:bCs w:val="0"/>
+          <w:color w:val="000000"/>
+          <w:vertAlign w:val="superscript"/>
+        </w:rPr>
+        <w:t>2]</w:t>
       </w:r>
     </w:p>
     <w:p>
@@ -4243,7 +5882,17 @@
           <w:b w:val="0"/>
           <w:bCs w:val="0"/>
         </w:rPr>
-        <w:t xml:space="preserve"> малкия и среден бизнес. Тези сист</w:t>
+        <w:t xml:space="preserve"> малкия и среден бизнес. </w:t>
+      </w:r>
+      <w:proofErr w:type="gramStart"/>
+      <w:r>
+        <w:rPr>
+          <w:rStyle w:val="StrongEmphasis"/>
+          <w:rFonts w:ascii="Arial" w:hAnsi="Arial" w:cs="Arial"/>
+          <w:b w:val="0"/>
+          <w:bCs w:val="0"/>
+        </w:rPr>
+        <w:t>Тези сист</w:t>
       </w:r>
       <w:r>
         <w:rPr>
@@ -4290,7 +5939,47 @@
           <w:b w:val="0"/>
           <w:bCs w:val="0"/>
         </w:rPr>
-        <w:t xml:space="preserve"> фирмите и клиентите, използвайки аналитични и ключови за представянето индикатори, за да дадат на потребителя информация за това накъде да насочи маркетинга и сервизното обслужване. Това </w:t>
+        <w:t xml:space="preserve"> фирмите и клиентите, използвайки аналитични и ключови за представянето индикатори, за да дадат на потребителя информация за това накъде да насочи маркетинга и сервизното обслужване.</w:t>
+      </w:r>
+      <w:proofErr w:type="gramEnd"/>
+      <w:r>
+        <w:rPr>
+          <w:rStyle w:val="StrongEmphasis"/>
+          <w:rFonts w:ascii="Arial" w:hAnsi="Arial" w:cs="Arial"/>
+          <w:b w:val="0"/>
+          <w:bCs w:val="0"/>
+        </w:rPr>
+        <w:t xml:space="preserve"> </w:t>
+      </w:r>
+      <w:proofErr w:type="gramStart"/>
+      <w:r>
+        <w:rPr>
+          <w:rStyle w:val="StrongEmphasis"/>
+          <w:rFonts w:ascii="Arial" w:hAnsi="Arial" w:cs="Arial"/>
+          <w:b w:val="0"/>
+          <w:bCs w:val="0"/>
+        </w:rPr>
+        <w:t>Това позволява на различни агенти да имат достъп до историята на обажданията, за да оформят персонализирана комуникация.</w:t>
+      </w:r>
+      <w:proofErr w:type="gramEnd"/>
+      <w:r>
+        <w:rPr>
+          <w:rStyle w:val="StrongEmphasis"/>
+          <w:rFonts w:ascii="Arial" w:hAnsi="Arial" w:cs="Arial"/>
+          <w:b w:val="0"/>
+          <w:bCs w:val="0"/>
+        </w:rPr>
+        <w:t xml:space="preserve"> </w:t>
+      </w:r>
+      <w:proofErr w:type="gramStart"/>
+      <w:r>
+        <w:rPr>
+          <w:rStyle w:val="StrongEmphasis"/>
+          <w:rFonts w:ascii="Arial" w:hAnsi="Arial" w:cs="Arial"/>
+          <w:b w:val="0"/>
+          <w:bCs w:val="0"/>
+        </w:rPr>
+        <w:t xml:space="preserve">Това се прави с цел максимален приход от </w:t>
       </w:r>
       <w:r>
         <w:rPr>
@@ -4300,8 +5989,9 @@
           <w:bCs w:val="0"/>
         </w:rPr>
         <w:lastRenderedPageBreak/>
-        <w:t>позволява на различни агенти да имат достъп до историята на обажданията, за да оформят персонализирана комуникация. Това се прави с цел максимален приход от един клиент, намаляване на непродкутивните и празни разговори и на отцепниците също.</w:t>
-      </w:r>
+        <w:t>един клиент, намаляване на непродкутивните и празни разговори и на отцепниците също.</w:t>
+      </w:r>
+      <w:proofErr w:type="gramEnd"/>
     </w:p>
     <w:p>
       <w:pPr>
@@ -4313,6 +6003,7 @@
           <w:lang w:val="bg-BG"/>
         </w:rPr>
       </w:pPr>
+      <w:proofErr w:type="gramStart"/>
       <w:r>
         <w:rPr>
           <w:rStyle w:val="StrongEmphasis"/>
@@ -4339,8 +6030,89 @@
           <w:b w:val="0"/>
           <w:bCs w:val="0"/>
         </w:rPr>
-        <w:t xml:space="preserve"> ръст в прилагането на игровата стратегия, т-нар. gamifying в използването на CRM. По-точно това представлява взаимстването на елементи от игрите и техния дизайн и принципи в една по-различна, но допирна среда. Такива елементи са наградите и бонус точките, които играчите получават, в случая представителите на отделите за обслужване на клиенти, а и самите клиенти като метод за обратна връзка за добре свършената работа или лоялността към компанията. Тези техники мотивират различни участници, навлизайки в техните желания за награда, разпознаваемост, постижения и състезание.</w:t>
-      </w:r>
+        <w:t xml:space="preserve"> ръст в прилагането на игровата стратегия, т-нар.</w:t>
+      </w:r>
+      <w:proofErr w:type="gramEnd"/>
+      <w:r>
+        <w:rPr>
+          <w:rStyle w:val="StrongEmphasis"/>
+          <w:rFonts w:ascii="Arial" w:hAnsi="Arial" w:cs="Arial"/>
+          <w:b w:val="0"/>
+          <w:bCs w:val="0"/>
+        </w:rPr>
+        <w:t xml:space="preserve"> </w:t>
+      </w:r>
+      <w:proofErr w:type="gramStart"/>
+      <w:r>
+        <w:rPr>
+          <w:rStyle w:val="StrongEmphasis"/>
+          <w:rFonts w:ascii="Arial" w:hAnsi="Arial" w:cs="Arial"/>
+          <w:b w:val="0"/>
+          <w:bCs w:val="0"/>
+        </w:rPr>
+        <w:t>gamifying</w:t>
+      </w:r>
+      <w:proofErr w:type="gramEnd"/>
+      <w:r>
+        <w:rPr>
+          <w:rStyle w:val="StrongEmphasis"/>
+          <w:rFonts w:ascii="Arial" w:hAnsi="Arial" w:cs="Arial"/>
+          <w:b w:val="0"/>
+          <w:bCs w:val="0"/>
+        </w:rPr>
+        <w:t xml:space="preserve"> в използването на CRM. </w:t>
+      </w:r>
+      <w:proofErr w:type="gramStart"/>
+      <w:r>
+        <w:rPr>
+          <w:rStyle w:val="StrongEmphasis"/>
+          <w:rFonts w:ascii="Arial" w:hAnsi="Arial" w:cs="Arial"/>
+          <w:b w:val="0"/>
+          <w:bCs w:val="0"/>
+        </w:rPr>
+        <w:t>По-точно това представлява взаимстването на елементи от игрите и техния дизайн и принципи в една по-различна, но допирна среда.</w:t>
+      </w:r>
+      <w:proofErr w:type="gramEnd"/>
+      <w:r>
+        <w:rPr>
+          <w:rStyle w:val="StrongEmphasis"/>
+          <w:rFonts w:ascii="Arial" w:hAnsi="Arial" w:cs="Arial"/>
+          <w:b w:val="0"/>
+          <w:bCs w:val="0"/>
+        </w:rPr>
+        <w:t xml:space="preserve"> </w:t>
+      </w:r>
+      <w:proofErr w:type="gramStart"/>
+      <w:r>
+        <w:rPr>
+          <w:rStyle w:val="StrongEmphasis"/>
+          <w:rFonts w:ascii="Arial" w:hAnsi="Arial" w:cs="Arial"/>
+          <w:b w:val="0"/>
+          <w:bCs w:val="0"/>
+        </w:rPr>
+        <w:t>Такива елементи са наградите и бонус точките, които играчите получават, в случая представителите на отделите за обслужване на клиенти, а и самите клиенти като метод за обратна връзка за добре свършената работа или лоялността към компанията.</w:t>
+      </w:r>
+      <w:proofErr w:type="gramEnd"/>
+      <w:r>
+        <w:rPr>
+          <w:rStyle w:val="StrongEmphasis"/>
+          <w:rFonts w:ascii="Arial" w:hAnsi="Arial" w:cs="Arial"/>
+          <w:b w:val="0"/>
+          <w:bCs w:val="0"/>
+        </w:rPr>
+        <w:t xml:space="preserve"> </w:t>
+      </w:r>
+      <w:proofErr w:type="gramStart"/>
+      <w:r>
+        <w:rPr>
+          <w:rStyle w:val="StrongEmphasis"/>
+          <w:rFonts w:ascii="Arial" w:hAnsi="Arial" w:cs="Arial"/>
+          <w:b w:val="0"/>
+          <w:bCs w:val="0"/>
+        </w:rPr>
+        <w:t>Тези техники мотивират различни участници, навлизайки в техните желания за награда, разпознаваемост, постижения и състезание.</w:t>
+      </w:r>
+      <w:proofErr w:type="gramEnd"/>
     </w:p>
     <w:p>
       <w:pPr>
@@ -4370,14 +6142,55 @@
           <w:lang w:val="bg-BG"/>
         </w:rPr>
       </w:pPr>
-      <w:r>
-        <w:rPr>
-          <w:rStyle w:val="StrongEmphasis"/>
-          <w:rFonts w:ascii="Arial" w:hAnsi="Arial" w:cs="Arial"/>
-          <w:b w:val="0"/>
-          <w:bCs w:val="0"/>
-        </w:rPr>
-        <w:t>Тази автоматизация на практика на практика представя използването на интегрирана система, която координира контактите между организацията и останалите. Проектирана е да намали повтарящата се и досадна работа на един служител на такъв център. То</w:t>
+      <w:proofErr w:type="gramStart"/>
+      <w:r>
+        <w:rPr>
+          <w:rStyle w:val="StrongEmphasis"/>
+          <w:rFonts w:ascii="Arial" w:hAnsi="Arial" w:cs="Arial"/>
+          <w:b w:val="0"/>
+          <w:bCs w:val="0"/>
+        </w:rPr>
+        <w:t>Тази автоматизация на практика на практика представя използването на интегрирана система, която координира контактите между организацията и останалите.</w:t>
+      </w:r>
+      <w:proofErr w:type="gramEnd"/>
+      <w:r>
+        <w:rPr>
+          <w:rStyle w:val="StrongEmphasis"/>
+          <w:rFonts w:ascii="Arial" w:hAnsi="Arial" w:cs="Arial"/>
+          <w:b w:val="0"/>
+          <w:bCs w:val="0"/>
+        </w:rPr>
+        <w:t xml:space="preserve"> </w:t>
+      </w:r>
+      <w:proofErr w:type="gramStart"/>
+      <w:r>
+        <w:rPr>
+          <w:rStyle w:val="StrongEmphasis"/>
+          <w:rFonts w:ascii="Arial" w:hAnsi="Arial" w:cs="Arial"/>
+          <w:b w:val="0"/>
+          <w:bCs w:val="0"/>
+        </w:rPr>
+        <w:t>Проектирана е да намали повтарящата се и досадна работа на един служител на такъв център.</w:t>
+      </w:r>
+      <w:proofErr w:type="gramEnd"/>
+      <w:r>
+        <w:rPr>
+          <w:rStyle w:val="StrongEmphasis"/>
+          <w:rFonts w:ascii="Arial" w:hAnsi="Arial" w:cs="Arial"/>
+          <w:b w:val="0"/>
+          <w:bCs w:val="0"/>
+        </w:rPr>
+        <w:t xml:space="preserve"> </w:t>
+      </w:r>
+      <w:proofErr w:type="gramStart"/>
+      <w:r>
+        <w:rPr>
+          <w:rStyle w:val="StrongEmphasis"/>
+          <w:rFonts w:ascii="Arial" w:hAnsi="Arial" w:cs="Arial"/>
+          <w:b w:val="0"/>
+          <w:bCs w:val="0"/>
+        </w:rPr>
+        <w:t>То</w:t>
       </w:r>
       <w:r>
         <w:rPr>
@@ -4405,7 +6218,77 @@
           <w:b w:val="0"/>
           <w:bCs w:val="0"/>
         </w:rPr>
-        <w:t xml:space="preserve"> на предварително записани аудио съобщения, които помагат на клиентите да разрешат своите проблеми. Както например клиентът автоматично бива пренасочван чрез серия от команди, подканващи го да избере определен номер, с цел да се свърже с точно определен специалист в даден кол-център, за да зададе конкретния си въпрос. Софтуерните инструменти също могат да се интегрират с настройките на компютъра на служителя, за да се обработват заявки. Това също спестява време, усилия и средства от страна на работодателя.  </w:t>
+        <w:t xml:space="preserve"> на предварително записани аудио съобщения, които помагат на клиентите да разрешат своите проблеми.</w:t>
+      </w:r>
+      <w:proofErr w:type="gramEnd"/>
+      <w:r>
+        <w:rPr>
+          <w:rStyle w:val="StrongEmphasis"/>
+          <w:rFonts w:ascii="Arial" w:hAnsi="Arial" w:cs="Arial"/>
+          <w:b w:val="0"/>
+          <w:bCs w:val="0"/>
+        </w:rPr>
+        <w:t xml:space="preserve"> </w:t>
+      </w:r>
+      <w:proofErr w:type="gramStart"/>
+      <w:r>
+        <w:rPr>
+          <w:rStyle w:val="StrongEmphasis"/>
+          <w:rFonts w:ascii="Arial" w:hAnsi="Arial" w:cs="Arial"/>
+          <w:b w:val="0"/>
+          <w:bCs w:val="0"/>
+        </w:rPr>
+        <w:t>Както например клиентът автоматично бива пренасочван чрез серия от команди, подканващи го да избере определен номер, с цел да се свърже с точно определен специалист в даден кол-център, за да зададе конкретния си въпрос.</w:t>
+      </w:r>
+      <w:proofErr w:type="gramEnd"/>
+      <w:r>
+        <w:rPr>
+          <w:rStyle w:val="StrongEmphasis"/>
+          <w:rFonts w:ascii="Arial" w:hAnsi="Arial" w:cs="Arial"/>
+          <w:b w:val="0"/>
+          <w:bCs w:val="0"/>
+        </w:rPr>
+        <w:t xml:space="preserve"> </w:t>
+      </w:r>
+      <w:proofErr w:type="gramStart"/>
+      <w:r>
+        <w:rPr>
+          <w:rStyle w:val="StrongEmphasis"/>
+          <w:rFonts w:ascii="Arial" w:hAnsi="Arial" w:cs="Arial"/>
+          <w:b w:val="0"/>
+          <w:bCs w:val="0"/>
+        </w:rPr>
+        <w:t>Софтуерните инструменти също могат да се интегрират с настройките на компютъра на служителя, за да се обработват заявки.</w:t>
+      </w:r>
+      <w:proofErr w:type="gramEnd"/>
+      <w:r>
+        <w:rPr>
+          <w:rStyle w:val="StrongEmphasis"/>
+          <w:rFonts w:ascii="Arial" w:hAnsi="Arial" w:cs="Arial"/>
+          <w:b w:val="0"/>
+          <w:bCs w:val="0"/>
+        </w:rPr>
+        <w:t xml:space="preserve"> </w:t>
+      </w:r>
+      <w:proofErr w:type="gramStart"/>
+      <w:r>
+        <w:rPr>
+          <w:rStyle w:val="StrongEmphasis"/>
+          <w:rFonts w:ascii="Arial" w:hAnsi="Arial" w:cs="Arial"/>
+          <w:b w:val="0"/>
+          <w:bCs w:val="0"/>
+        </w:rPr>
+        <w:t>Това също спестява време, усилия и средства от страна на работодателя.</w:t>
+      </w:r>
+      <w:proofErr w:type="gramEnd"/>
+      <w:r>
+        <w:rPr>
+          <w:rStyle w:val="StrongEmphasis"/>
+          <w:rFonts w:ascii="Arial" w:hAnsi="Arial" w:cs="Arial"/>
+          <w:b w:val="0"/>
+          <w:bCs w:val="0"/>
+        </w:rPr>
+        <w:t xml:space="preserve">  </w:t>
       </w:r>
     </w:p>
     <w:p>
@@ -4435,6 +6318,7 @@
           <w:rFonts w:ascii="Arial" w:hAnsi="Arial" w:cs="Arial"/>
         </w:rPr>
       </w:pPr>
+      <w:proofErr w:type="gramStart"/>
       <w:r>
         <w:rPr>
           <w:rStyle w:val="StrongEmphasis"/>
@@ -4461,8 +6345,29 @@
           <w:b w:val="0"/>
           <w:bCs w:val="0"/>
         </w:rPr>
-        <w:t>с клиентите и ученето от тях. Благодарение на публичната достъпност все повече хора използват тези сайтове и приложения, а самите компании ги използват, за да привлекат вниманието на хората към продуктите, услугите и марките, които предлагат, да подсигурят отношенията и да увеличат търсенето.</w:t>
-      </w:r>
+        <w:t>с клиентите и ученето от тях.</w:t>
+      </w:r>
+      <w:proofErr w:type="gramEnd"/>
+      <w:r>
+        <w:rPr>
+          <w:rStyle w:val="StrongEmphasis"/>
+          <w:rFonts w:ascii="Arial" w:hAnsi="Arial" w:cs="Arial"/>
+          <w:b w:val="0"/>
+          <w:bCs w:val="0"/>
+        </w:rPr>
+        <w:t xml:space="preserve"> </w:t>
+      </w:r>
+      <w:proofErr w:type="gramStart"/>
+      <w:r>
+        <w:rPr>
+          <w:rStyle w:val="StrongEmphasis"/>
+          <w:rFonts w:ascii="Arial" w:hAnsi="Arial" w:cs="Arial"/>
+          <w:b w:val="0"/>
+          <w:bCs w:val="0"/>
+        </w:rPr>
+        <w:t>Благодарение на публичната достъпност все повече хора използват тези сайтове и приложения, а самите компании ги използват, за да привлекат вниманието на хората към продуктите, услугите и марките, които предлагат, да подсигурят отношенията и да увеличат търсенето.</w:t>
+      </w:r>
+      <w:proofErr w:type="gramEnd"/>
     </w:p>
     <w:p>
       <w:pPr>
@@ -4480,8 +6385,70 @@
           <w:b w:val="0"/>
           <w:bCs w:val="0"/>
         </w:rPr>
-        <w:t xml:space="preserve">Някои CRM системи интегрират социални мрежи като Twitter, LinkedIn, и Facebook, за да следят по-лесно комуникацията с клиентите. А пък тези клиенти обикновено </w:t>
-      </w:r>
+        <w:t xml:space="preserve">Някои CRM системи интегрират социални мрежи като Twitter, LinkedIn, и Facebook, за да следят по-лесно комуникацията с клиентите. </w:t>
+      </w:r>
+      <w:proofErr w:type="gramStart"/>
+      <w:r>
+        <w:rPr>
+          <w:rStyle w:val="StrongEmphasis"/>
+          <w:rFonts w:ascii="Arial" w:hAnsi="Arial" w:cs="Arial"/>
+          <w:b w:val="0"/>
+          <w:bCs w:val="0"/>
+        </w:rPr>
+        <w:t>А пък тези клиенти обикновено споделят свои мнения и преживявания, свързани с про</w:t>
+      </w:r>
+      <w:r>
+        <w:rPr>
+          <w:rStyle w:val="StrongEmphasis"/>
+          <w:rFonts w:ascii="Arial" w:hAnsi="Arial" w:cs="Arial"/>
+          <w:b w:val="0"/>
+          <w:bCs w:val="0"/>
+          <w:lang w:val="bg-BG"/>
+        </w:rPr>
+        <w:t>д</w:t>
+      </w:r>
+      <w:r>
+        <w:rPr>
+          <w:rStyle w:val="StrongEmphasis"/>
+          <w:rFonts w:ascii="Arial" w:hAnsi="Arial" w:cs="Arial"/>
+          <w:b w:val="0"/>
+          <w:bCs w:val="0"/>
+        </w:rPr>
+        <w:t>укти или услуги, там.</w:t>
+      </w:r>
+      <w:proofErr w:type="gramEnd"/>
+      <w:r>
+        <w:rPr>
+          <w:rStyle w:val="StrongEmphasis"/>
+          <w:rFonts w:ascii="Arial" w:hAnsi="Arial" w:cs="Arial"/>
+          <w:b w:val="0"/>
+          <w:bCs w:val="0"/>
+        </w:rPr>
+        <w:t xml:space="preserve"> </w:t>
+      </w:r>
+      <w:proofErr w:type="gramStart"/>
+      <w:r>
+        <w:rPr>
+          <w:rStyle w:val="StrongEmphasis"/>
+          <w:rFonts w:ascii="Arial" w:hAnsi="Arial" w:cs="Arial"/>
+          <w:b w:val="0"/>
+          <w:bCs w:val="0"/>
+        </w:rPr>
+        <w:t>Така фирмите получават много по-вътрешен, по-дълбок поглед.</w:t>
+      </w:r>
+      <w:proofErr w:type="gramEnd"/>
+    </w:p>
+    <w:p>
+      <w:pPr>
+        <w:pStyle w:val="Textbody"/>
+        <w:spacing w:line="360" w:lineRule="auto"/>
+        <w:jc w:val="both"/>
+        <w:rPr>
+          <w:rFonts w:ascii="Arial" w:hAnsi="Arial" w:cs="Arial"/>
+          <w:lang w:val="bg-BG"/>
+        </w:rPr>
+      </w:pPr>
+      <w:proofErr w:type="gramStart"/>
       <w:r>
         <w:rPr>
           <w:rStyle w:val="StrongEmphasis"/>
@@ -4490,26 +6457,37 @@
           <w:bCs w:val="0"/>
         </w:rPr>
         <w:lastRenderedPageBreak/>
-        <w:t>споделят свои мнения и преживявания, свързани с про</w:t>
-      </w:r>
-      <w:r>
-        <w:rPr>
-          <w:rStyle w:val="StrongEmphasis"/>
-          <w:rFonts w:ascii="Arial" w:hAnsi="Arial" w:cs="Arial"/>
-          <w:b w:val="0"/>
-          <w:bCs w:val="0"/>
-          <w:lang w:val="bg-BG"/>
-        </w:rPr>
-        <w:t>д</w:t>
-      </w:r>
-      <w:r>
-        <w:rPr>
-          <w:rStyle w:val="StrongEmphasis"/>
-          <w:rFonts w:ascii="Arial" w:hAnsi="Arial" w:cs="Arial"/>
-          <w:b w:val="0"/>
-          <w:bCs w:val="0"/>
-        </w:rPr>
-        <w:t>укти или услуги, там. Така фирмите получават много по-вътрешен, по-дълбок поглед.</w:t>
+        <w:t>Платформите за определяне на обратната връзка от предприемачите комбинира данни, събрани чрез вътрешно проучване, и различни моди, царящи в социалните мрежи.</w:t>
+      </w:r>
+      <w:proofErr w:type="gramEnd"/>
+      <w:r>
+        <w:rPr>
+          <w:rStyle w:val="StrongEmphasis"/>
+          <w:rFonts w:ascii="Arial" w:hAnsi="Arial" w:cs="Arial"/>
+          <w:b w:val="0"/>
+          <w:bCs w:val="0"/>
+        </w:rPr>
+        <w:t xml:space="preserve"> </w:t>
+      </w:r>
+      <w:proofErr w:type="gramStart"/>
+      <w:r>
+        <w:rPr>
+          <w:rStyle w:val="StrongEmphasis"/>
+          <w:rFonts w:ascii="Arial" w:hAnsi="Arial" w:cs="Arial"/>
+          <w:b w:val="0"/>
+          <w:bCs w:val="0"/>
+        </w:rPr>
+        <w:t>Така се взимат по-точни решения и се определя кои продукти да се поддържат и къде да се наливат средства.</w:t>
+      </w:r>
+      <w:proofErr w:type="gramEnd"/>
+      <w:r>
+        <w:rPr>
+          <w:rStyle w:val="StrongEmphasis"/>
+          <w:rFonts w:ascii="Arial" w:hAnsi="Arial" w:cs="Arial"/>
+          <w:b w:val="0"/>
+          <w:bCs w:val="0"/>
+        </w:rPr>
+        <w:t xml:space="preserve">  </w:t>
       </w:r>
     </w:p>
     <w:p>
@@ -4519,17 +6497,15 @@
         <w:jc w:val="both"/>
         <w:rPr>
           <w:rFonts w:ascii="Arial" w:hAnsi="Arial" w:cs="Arial"/>
-          <w:lang w:val="bg-BG"/>
-        </w:rPr>
-      </w:pPr>
-      <w:r>
-        <w:rPr>
-          <w:rStyle w:val="StrongEmphasis"/>
-          <w:rFonts w:ascii="Arial" w:hAnsi="Arial" w:cs="Arial"/>
-          <w:b w:val="0"/>
-          <w:bCs w:val="0"/>
-        </w:rPr>
-        <w:t xml:space="preserve">Платформите за определяне на обратната връзка от предприемачите комбинира данни, събрани чрез вътрешно проучване, и различни моди, царящи в социалните мрежи. Така се взимат по-точни решения и се определя кои продукти да се поддържат и къде да се наливат средства.  </w:t>
+        </w:rPr>
+      </w:pPr>
+      <w:r>
+        <w:rPr>
+          <w:rStyle w:val="StrongEmphasis"/>
+          <w:rFonts w:ascii="Arial" w:hAnsi="Arial" w:cs="Arial"/>
+          <w:bCs w:val="0"/>
+        </w:rPr>
+        <w:t>Обслужване, основано на местоположението</w:t>
       </w:r>
     </w:p>
     <w:p>
@@ -4539,16 +6515,78 @@
         <w:jc w:val="both"/>
         <w:rPr>
           <w:rFonts w:ascii="Arial" w:hAnsi="Arial" w:cs="Arial"/>
-        </w:rPr>
-      </w:pPr>
-      <w:r>
-        <w:rPr>
-          <w:rStyle w:val="StrongEmphasis"/>
-          <w:rFonts w:ascii="Arial" w:hAnsi="Arial" w:cs="Arial"/>
-          <w:bCs w:val="0"/>
-        </w:rPr>
-        <w:t>Обслужване, основано на местоположението</w:t>
-      </w:r>
+          <w:lang w:val="bg-BG"/>
+        </w:rPr>
+      </w:pPr>
+      <w:proofErr w:type="gramStart"/>
+      <w:r>
+        <w:rPr>
+          <w:rStyle w:val="StrongEmphasis"/>
+          <w:rFonts w:ascii="Arial" w:hAnsi="Arial" w:cs="Arial"/>
+          <w:b w:val="0"/>
+          <w:bCs w:val="0"/>
+        </w:rPr>
+        <w:t>Има CRM, които включват технологии за създаване на географски марк</w:t>
+      </w:r>
+      <w:r>
+        <w:rPr>
+          <w:rStyle w:val="StrongEmphasis"/>
+          <w:rFonts w:ascii="Arial" w:hAnsi="Arial" w:cs="Arial"/>
+          <w:b w:val="0"/>
+          <w:bCs w:val="0"/>
+        </w:rPr>
+        <w:t>етингови кампании.</w:t>
+      </w:r>
+      <w:proofErr w:type="gramEnd"/>
+      <w:r>
+        <w:rPr>
+          <w:rStyle w:val="StrongEmphasis"/>
+          <w:rFonts w:ascii="Arial" w:hAnsi="Arial" w:cs="Arial"/>
+          <w:b w:val="0"/>
+          <w:bCs w:val="0"/>
+        </w:rPr>
+        <w:t xml:space="preserve"> </w:t>
+      </w:r>
+      <w:proofErr w:type="gramStart"/>
+      <w:r>
+        <w:rPr>
+          <w:rStyle w:val="StrongEmphasis"/>
+          <w:rFonts w:ascii="Arial" w:hAnsi="Arial" w:cs="Arial"/>
+          <w:b w:val="0"/>
+          <w:bCs w:val="0"/>
+        </w:rPr>
+        <w:t xml:space="preserve">Те взимат и </w:t>
+      </w:r>
+      <w:r>
+        <w:rPr>
+          <w:rStyle w:val="StrongEmphasis"/>
+          <w:rFonts w:ascii="Arial" w:hAnsi="Arial" w:cs="Arial"/>
+          <w:b w:val="0"/>
+          <w:bCs w:val="0"/>
+        </w:rPr>
+        <w:t>ползват информация, основана на физическото местоположетие на клиента и понякога го интегират с най-известните GPS приложения.</w:t>
+      </w:r>
+      <w:proofErr w:type="gramEnd"/>
+      <w:r>
+        <w:rPr>
+          <w:rStyle w:val="StrongEmphasis"/>
+          <w:rFonts w:ascii="Arial" w:hAnsi="Arial" w:cs="Arial"/>
+          <w:b w:val="0"/>
+          <w:bCs w:val="0"/>
+        </w:rPr>
+        <w:t xml:space="preserve"> </w:t>
+      </w:r>
+      <w:proofErr w:type="gramStart"/>
+      <w:r>
+        <w:rPr>
+          <w:rStyle w:val="StrongEmphasis"/>
+          <w:rFonts w:ascii="Arial" w:hAnsi="Arial" w:cs="Arial"/>
+          <w:b w:val="0"/>
+          <w:bCs w:val="0"/>
+        </w:rPr>
+        <w:t>Това подпомага генерирането на стратегии за развитие на бизнеса локално и според нуждите и предпочитанията на местните жители.</w:t>
+      </w:r>
+      <w:proofErr w:type="gramEnd"/>
     </w:p>
     <w:p>
       <w:pPr>
@@ -4557,35 +6595,15 @@
         <w:jc w:val="both"/>
         <w:rPr>
           <w:rFonts w:ascii="Arial" w:hAnsi="Arial" w:cs="Arial"/>
-          <w:lang w:val="bg-BG"/>
-        </w:rPr>
-      </w:pPr>
-      <w:r>
-        <w:rPr>
-          <w:rStyle w:val="StrongEmphasis"/>
-          <w:rFonts w:ascii="Arial" w:hAnsi="Arial" w:cs="Arial"/>
-          <w:b w:val="0"/>
-          <w:bCs w:val="0"/>
-        </w:rPr>
-        <w:t>Има CRM, които включват технологии за създаване на географски марк</w:t>
-      </w:r>
-      <w:r>
-        <w:rPr>
-          <w:rStyle w:val="StrongEmphasis"/>
-          <w:rFonts w:ascii="Arial" w:hAnsi="Arial" w:cs="Arial"/>
-          <w:b w:val="0"/>
-          <w:bCs w:val="0"/>
-        </w:rPr>
-        <w:t xml:space="preserve">етингови кампании. Те взимат и </w:t>
-      </w:r>
-      <w:r>
-        <w:rPr>
-          <w:rStyle w:val="StrongEmphasis"/>
-          <w:rFonts w:ascii="Arial" w:hAnsi="Arial" w:cs="Arial"/>
-          <w:b w:val="0"/>
-          <w:bCs w:val="0"/>
-        </w:rPr>
-        <w:t>ползват информация, основана на физическото местоположетие на клиента и понякога го интегират с най-известните GPS приложения. Това подпомага генерирането на стратегии за развитие на бизнеса локално и според нуждите и предпочитанията на местните жители.</w:t>
+        </w:rPr>
+      </w:pPr>
+      <w:r>
+        <w:rPr>
+          <w:rStyle w:val="StrongEmphasis"/>
+          <w:rFonts w:ascii="Arial" w:hAnsi="Arial" w:cs="Arial"/>
+          <w:bCs w:val="0"/>
+        </w:rPr>
+        <w:t>Бизнес-към-бизнес транзакции</w:t>
       </w:r>
     </w:p>
     <w:p>
@@ -4597,14 +6615,37 @@
           <w:rFonts w:ascii="Arial" w:hAnsi="Arial" w:cs="Arial"/>
         </w:rPr>
       </w:pPr>
-      <w:r>
-        <w:rPr>
-          <w:rStyle w:val="StrongEmphasis"/>
-          <w:rFonts w:ascii="Arial" w:hAnsi="Arial" w:cs="Arial"/>
-          <w:bCs w:val="0"/>
-        </w:rPr>
-        <w:t>Бизнес-към-бизнес транзакции</w:t>
-      </w:r>
+      <w:proofErr w:type="gramStart"/>
+      <w:r>
+        <w:rPr>
+          <w:rStyle w:val="StrongEmphasis"/>
+          <w:rFonts w:ascii="Arial" w:hAnsi="Arial" w:cs="Arial"/>
+          <w:b w:val="0"/>
+          <w:bCs w:val="0"/>
+        </w:rPr>
+        <w:t>Въпреки общото схващане, че CRM системите са били създадени само за бизне, насочен към клиентите, те всъщност биха могли да бъдат приложени и към B2B среди за рационализиране и подборяване на условията на мениджмънт.</w:t>
+      </w:r>
+      <w:proofErr w:type="gramEnd"/>
+      <w:r>
+        <w:rPr>
+          <w:rStyle w:val="StrongEmphasis"/>
+          <w:rFonts w:ascii="Arial" w:hAnsi="Arial" w:cs="Arial"/>
+          <w:b w:val="0"/>
+          <w:bCs w:val="0"/>
+        </w:rPr>
+        <w:t xml:space="preserve"> </w:t>
+      </w:r>
+      <w:proofErr w:type="gramStart"/>
+      <w:r>
+        <w:rPr>
+          <w:rStyle w:val="StrongEmphasis"/>
+          <w:rFonts w:ascii="Arial" w:hAnsi="Arial" w:cs="Arial"/>
+          <w:b w:val="0"/>
+          <w:bCs w:val="0"/>
+        </w:rPr>
+        <w:t>За постигане на най-високо ниво в това отношение софтуерът трябва да предлага персонализиране и доставяне на индивидуални нива.</w:t>
+      </w:r>
+      <w:proofErr w:type="gramEnd"/>
     </w:p>
     <w:p>
       <w:pPr>
@@ -4612,17 +6653,53 @@
         <w:spacing w:line="360" w:lineRule="auto"/>
         <w:jc w:val="both"/>
         <w:rPr>
-          <w:rFonts w:ascii="Arial" w:hAnsi="Arial" w:cs="Arial"/>
-        </w:rPr>
-      </w:pPr>
-      <w:r>
-        <w:rPr>
-          <w:rStyle w:val="StrongEmphasis"/>
-          <w:rFonts w:ascii="Arial" w:hAnsi="Arial" w:cs="Arial"/>
-          <w:b w:val="0"/>
-          <w:bCs w:val="0"/>
-        </w:rPr>
-        <w:t>Въпреки общото схващане, че CRM системите са били създадени само за бизне, насочен към клиентите, те всъщност биха могли да бъдат приложени и към B2B среди за рационализиране и подборяване на условията на мениджмънт. За постигане на най-високо ниво в това отношение софтуерът трябва да предлага персонализиране и доставяне на индивидуални нива.</w:t>
+          <w:rStyle w:val="StrongEmphasis"/>
+          <w:rFonts w:ascii="Arial" w:hAnsi="Arial" w:cs="Arial"/>
+          <w:b w:val="0"/>
+          <w:bCs w:val="0"/>
+          <w:vertAlign w:val="superscript"/>
+          <w:lang w:val="bg-BG"/>
+        </w:rPr>
+      </w:pPr>
+      <w:r>
+        <w:rPr>
+          <w:rStyle w:val="StrongEmphasis"/>
+          <w:rFonts w:ascii="Arial" w:hAnsi="Arial" w:cs="Arial"/>
+          <w:b w:val="0"/>
+          <w:bCs w:val="0"/>
+        </w:rPr>
+        <w:t xml:space="preserve">Основната разлика между business-to-consumer (B2C) и business-to- business (B2B) CRM системите засяга аспекти като оразмеряването на базата данни с контактите и трайността на </w:t>
+      </w:r>
+      <w:proofErr w:type="gramStart"/>
+      <w:r>
+        <w:rPr>
+          <w:rStyle w:val="StrongEmphasis"/>
+          <w:rFonts w:ascii="Arial" w:hAnsi="Arial" w:cs="Arial"/>
+          <w:b w:val="0"/>
+          <w:bCs w:val="0"/>
+        </w:rPr>
+        <w:t>отношенията</w:t>
+      </w:r>
+      <w:r>
+        <w:rPr>
+          <w:rStyle w:val="StrongEmphasis"/>
+          <w:rFonts w:ascii="Arial" w:hAnsi="Arial" w:cs="Arial"/>
+          <w:b w:val="0"/>
+          <w:bCs w:val="0"/>
+          <w:vertAlign w:val="superscript"/>
+        </w:rPr>
+        <w:t>[</w:t>
+      </w:r>
+      <w:proofErr w:type="gramEnd"/>
+      <w:r>
+        <w:rPr>
+          <w:rStyle w:val="StrongEmphasis"/>
+          <w:rFonts w:ascii="Arial" w:hAnsi="Arial" w:cs="Arial"/>
+          <w:b w:val="0"/>
+          <w:bCs w:val="0"/>
+          <w:vertAlign w:val="superscript"/>
+        </w:rPr>
+        <w:t>1]</w:t>
       </w:r>
     </w:p>
     <w:p>
@@ -4631,31 +6708,9 @@
         <w:spacing w:line="360" w:lineRule="auto"/>
         <w:jc w:val="both"/>
         <w:rPr>
-          <w:rStyle w:val="StrongEmphasis"/>
-          <w:rFonts w:ascii="Arial" w:hAnsi="Arial" w:cs="Arial"/>
-          <w:b w:val="0"/>
-          <w:bCs w:val="0"/>
-          <w:lang w:val="bg-BG"/>
-        </w:rPr>
-      </w:pPr>
-      <w:r>
-        <w:rPr>
-          <w:rStyle w:val="StrongEmphasis"/>
-          <w:rFonts w:ascii="Arial" w:hAnsi="Arial" w:cs="Arial"/>
-          <w:b w:val="0"/>
-          <w:bCs w:val="0"/>
-        </w:rPr>
-        <w:t>Основната разлика между business-to-consumer (B2C) и business-to- business (B2B) CRM системите засяга аспекти като оразмеряването на базата данни с контактите и трайността на отношенията</w:t>
-      </w:r>
-    </w:p>
-    <w:p>
-      <w:pPr>
-        <w:pStyle w:val="Textbody"/>
-        <w:spacing w:line="360" w:lineRule="auto"/>
-        <w:jc w:val="both"/>
-        <w:rPr>
-          <w:rFonts w:ascii="Arial" w:hAnsi="Arial" w:cs="Arial"/>
-          <w:lang w:val="bg-BG"/>
+          <w:rFonts w:ascii="Arial" w:hAnsi="Arial" w:cs="Arial"/>
+          <w:sz w:val="18"/>
+          <w:szCs w:val="18"/>
         </w:rPr>
       </w:pPr>
       <w:r>
@@ -4700,6 +6755,40 @@
           </wp:inline>
         </w:drawing>
       </w:r>
+      <w:r>
+        <w:rPr>
+          <w:rFonts w:ascii="Arial" w:hAnsi="Arial" w:cs="Arial"/>
+          <w:sz w:val="18"/>
+          <w:szCs w:val="18"/>
+          <w:lang w:val="bg-BG"/>
+        </w:rPr>
+        <w:t xml:space="preserve">Фиг.5 </w:t>
+      </w:r>
+      <w:r>
+        <w:rPr>
+          <w:rFonts w:ascii="Arial" w:hAnsi="Arial" w:cs="Arial"/>
+          <w:sz w:val="18"/>
+          <w:szCs w:val="18"/>
+        </w:rPr>
+        <w:t>AI</w:t>
+      </w:r>
+      <w:r>
+        <w:rPr>
+          <w:rFonts w:ascii="Arial" w:hAnsi="Arial" w:cs="Arial"/>
+          <w:sz w:val="18"/>
+          <w:szCs w:val="18"/>
+          <w:lang w:val="bg-BG"/>
+        </w:rPr>
+        <w:t xml:space="preserve"> в </w:t>
+      </w:r>
+      <w:r>
+        <w:rPr>
+          <w:rFonts w:ascii="Arial" w:hAnsi="Arial" w:cs="Arial"/>
+          <w:sz w:val="18"/>
+          <w:szCs w:val="18"/>
+        </w:rPr>
+        <w:t>CRM[4]</w:t>
+      </w:r>
     </w:p>
     <w:p>
       <w:pPr>
@@ -4724,50 +6813,50 @@
           <w:sz w:val="32"/>
           <w:szCs w:val="32"/>
         </w:rPr>
+        <w:t>5. Поглед върху имплементацията</w:t>
+      </w:r>
+    </w:p>
+    <w:p>
+      <w:pPr>
+        <w:pStyle w:val="Textbody"/>
+        <w:spacing w:line="360" w:lineRule="auto"/>
+        <w:jc w:val="both"/>
+        <w:rPr>
+          <w:rFonts w:ascii="Arial" w:hAnsi="Arial" w:cs="Arial"/>
+          <w:lang w:val="bg-BG"/>
+        </w:rPr>
+      </w:pPr>
+      <w:r>
+        <w:rPr>
+          <w:rStyle w:val="StrongEmphasis"/>
+          <w:rFonts w:ascii="Arial" w:hAnsi="Arial" w:cs="Arial"/>
+          <w:b w:val="0"/>
+          <w:bCs w:val="0"/>
+          <w:color w:val="000000"/>
+        </w:rPr>
+        <w:t>Подходът към развитието и имплементацията на E-CRM системите води със себе си и много съображения, които трябва да се вземат предвид</w:t>
+      </w:r>
+    </w:p>
+    <w:p>
+      <w:pPr>
+        <w:pStyle w:val="Textbody"/>
+        <w:spacing w:line="360" w:lineRule="auto"/>
+        <w:jc w:val="both"/>
+        <w:rPr>
+          <w:rFonts w:ascii="Arial" w:hAnsi="Arial" w:cs="Arial"/>
+          <w:i/>
+        </w:rPr>
+      </w:pPr>
+      <w:r>
+        <w:rPr>
+          <w:rStyle w:val="StrongEmphasis"/>
+          <w:rFonts w:ascii="Arial" w:hAnsi="Arial" w:cs="Arial"/>
+          <w:b w:val="0"/>
+          <w:bCs w:val="0"/>
+          <w:i/>
+          <w:color w:val="000000"/>
+        </w:rPr>
         <w:lastRenderedPageBreak/>
-        <w:t>5. Поглед върху имплементацията</w:t>
-      </w:r>
-    </w:p>
-    <w:p>
-      <w:pPr>
-        <w:pStyle w:val="Textbody"/>
-        <w:spacing w:line="360" w:lineRule="auto"/>
-        <w:jc w:val="both"/>
-        <w:rPr>
-          <w:rFonts w:ascii="Arial" w:hAnsi="Arial" w:cs="Arial"/>
-          <w:lang w:val="bg-BG"/>
-        </w:rPr>
-      </w:pPr>
-      <w:r>
-        <w:rPr>
-          <w:rStyle w:val="StrongEmphasis"/>
-          <w:rFonts w:ascii="Arial" w:hAnsi="Arial" w:cs="Arial"/>
-          <w:b w:val="0"/>
-          <w:bCs w:val="0"/>
-          <w:color w:val="000000"/>
-        </w:rPr>
-        <w:t>Подходът към развитието и имплементацията на E-CRM системите води със себе си и много съображения, които трябва да се вземат предвид</w:t>
-      </w:r>
-    </w:p>
-    <w:p>
-      <w:pPr>
-        <w:pStyle w:val="Textbody"/>
-        <w:spacing w:line="360" w:lineRule="auto"/>
-        <w:jc w:val="both"/>
-        <w:rPr>
-          <w:rFonts w:ascii="Arial" w:hAnsi="Arial" w:cs="Arial"/>
-          <w:i/>
-        </w:rPr>
-      </w:pPr>
-      <w:r>
-        <w:rPr>
-          <w:rStyle w:val="StrongEmphasis"/>
-          <w:rFonts w:ascii="Arial" w:hAnsi="Arial" w:cs="Arial"/>
-          <w:b w:val="0"/>
-          <w:bCs w:val="0"/>
-          <w:i/>
-          <w:color w:val="000000"/>
-        </w:rPr>
         <w:t>(i) Определяне на взаимоотношенията</w:t>
       </w:r>
     </w:p>
@@ -4936,17 +7025,39 @@
           <w:bCs w:val="0"/>
           <w:color w:val="000000"/>
         </w:rPr>
-        <w:t>(Relationship Management pro</w:t>
-      </w:r>
-      <w:r>
-        <w:rPr>
-          <w:rStyle w:val="StrongEmphasis"/>
-          <w:rFonts w:ascii="Arial" w:hAnsi="Arial" w:cs="Arial"/>
-          <w:b w:val="0"/>
-          <w:bCs w:val="0"/>
-          <w:color w:val="000000"/>
-        </w:rPr>
-        <w:t xml:space="preserve">gram ) програма, която да бъде </w:t>
+        <w:t xml:space="preserve">(Relationship Management </w:t>
+      </w:r>
+      <w:proofErr w:type="gramStart"/>
+      <w:r>
+        <w:rPr>
+          <w:rStyle w:val="StrongEmphasis"/>
+          <w:rFonts w:ascii="Arial" w:hAnsi="Arial" w:cs="Arial"/>
+          <w:b w:val="0"/>
+          <w:bCs w:val="0"/>
+          <w:color w:val="000000"/>
+        </w:rPr>
+        <w:t>pro</w:t>
+      </w:r>
+      <w:r>
+        <w:rPr>
+          <w:rStyle w:val="StrongEmphasis"/>
+          <w:rFonts w:ascii="Arial" w:hAnsi="Arial" w:cs="Arial"/>
+          <w:b w:val="0"/>
+          <w:bCs w:val="0"/>
+          <w:color w:val="000000"/>
+        </w:rPr>
+        <w:t>gram )</w:t>
+      </w:r>
+      <w:proofErr w:type="gramEnd"/>
+      <w:r>
+        <w:rPr>
+          <w:rStyle w:val="StrongEmphasis"/>
+          <w:rFonts w:ascii="Arial" w:hAnsi="Arial" w:cs="Arial"/>
+          <w:b w:val="0"/>
+          <w:bCs w:val="0"/>
+          <w:color w:val="000000"/>
+        </w:rPr>
+        <w:t xml:space="preserve"> програма, която да бъде </w:t>
       </w:r>
       <w:r>
         <w:rPr>
@@ -4993,6 +7104,7 @@
           <w:lang w:val="bg-BG"/>
         </w:rPr>
       </w:pPr>
+      <w:proofErr w:type="gramStart"/>
       <w:r>
         <w:rPr>
           <w:rStyle w:val="StrongEmphasis"/>
@@ -5022,7 +7134,18 @@
           <w:bCs w:val="0"/>
           <w:color w:val="000000"/>
         </w:rPr>
-        <w:t>след това върху технологията. Всяка техно</w:t>
+        <w:t>след това върху технологията.</w:t>
+      </w:r>
+      <w:proofErr w:type="gramEnd"/>
+      <w:r>
+        <w:rPr>
+          <w:rStyle w:val="StrongEmphasis"/>
+          <w:rFonts w:ascii="Arial" w:hAnsi="Arial" w:cs="Arial"/>
+          <w:b w:val="0"/>
+          <w:bCs w:val="0"/>
+          <w:color w:val="000000"/>
+        </w:rPr>
+        <w:t xml:space="preserve"> Всяка техно</w:t>
       </w:r>
       <w:r>
         <w:rPr>
@@ -5221,6 +7344,7 @@
           <w:i/>
         </w:rPr>
       </w:pPr>
+      <w:proofErr w:type="gramStart"/>
       <w:r>
         <w:rPr>
           <w:rStyle w:val="StrongEmphasis"/>
@@ -5230,7 +7354,19 @@
           <w:i/>
           <w:color w:val="000000"/>
         </w:rPr>
-        <w:t>(iv) Пестене на пари</w:t>
+        <w:t>(iv) Пестене</w:t>
+      </w:r>
+      <w:proofErr w:type="gramEnd"/>
+      <w:r>
+        <w:rPr>
+          <w:rStyle w:val="StrongEmphasis"/>
+          <w:rFonts w:ascii="Arial" w:hAnsi="Arial" w:cs="Arial"/>
+          <w:b w:val="0"/>
+          <w:bCs w:val="0"/>
+          <w:i/>
+          <w:color w:val="000000"/>
+        </w:rPr>
+        <w:t xml:space="preserve"> на пари</w:t>
       </w:r>
     </w:p>
     <w:p>
@@ -5248,6 +7384,7 @@
           <w:lang w:val="bg-BG"/>
         </w:rPr>
       </w:pPr>
+      <w:proofErr w:type="gramStart"/>
       <w:r>
         <w:rPr>
           <w:rStyle w:val="StrongEmphasis"/>
@@ -5276,19 +7413,30 @@
           <w:bCs w:val="0"/>
           <w:color w:val="000000"/>
         </w:rPr>
-        <w:t xml:space="preserve">до самото дъно на процесите. </w:t>
-      </w:r>
-      <w:r>
-        <w:rPr>
-          <w:rStyle w:val="StrongEmphasis"/>
-          <w:rFonts w:ascii="Arial" w:hAnsi="Arial" w:cs="Arial"/>
-          <w:b w:val="0"/>
-          <w:bCs w:val="0"/>
-          <w:color w:val="000000"/>
-          <w:lang w:val="bg-BG"/>
+        <w:t>до самото дъно на процесите.</w:t>
+      </w:r>
+      <w:proofErr w:type="gramEnd"/>
+      <w:r>
+        <w:rPr>
+          <w:rStyle w:val="StrongEmphasis"/>
+          <w:rFonts w:ascii="Arial" w:hAnsi="Arial" w:cs="Arial"/>
+          <w:b w:val="0"/>
+          <w:bCs w:val="0"/>
+          <w:color w:val="000000"/>
         </w:rPr>
         <w:t xml:space="preserve"> </w:t>
       </w:r>
+      <w:r>
+        <w:rPr>
+          <w:rStyle w:val="StrongEmphasis"/>
+          <w:rFonts w:ascii="Arial" w:hAnsi="Arial" w:cs="Arial"/>
+          <w:b w:val="0"/>
+          <w:bCs w:val="0"/>
+          <w:color w:val="000000"/>
+          <w:lang w:val="bg-BG"/>
+        </w:rPr>
+        <w:t xml:space="preserve"> </w:t>
+      </w:r>
     </w:p>
     <w:p>
       <w:pPr>
@@ -5433,7 +7581,29 @@
           <w:bCs w:val="0"/>
           <w:color w:val="000000"/>
         </w:rPr>
-        <w:t>измерена директно чрез своето влияние  от начало до край</w:t>
+        <w:t xml:space="preserve">измерена директно чрез своето </w:t>
+      </w:r>
+      <w:proofErr w:type="gramStart"/>
+      <w:r>
+        <w:rPr>
+          <w:rStyle w:val="StrongEmphasis"/>
+          <w:rFonts w:ascii="Arial" w:hAnsi="Arial" w:cs="Arial"/>
+          <w:b w:val="0"/>
+          <w:bCs w:val="0"/>
+          <w:color w:val="000000"/>
+        </w:rPr>
+        <w:t>влияние  от</w:t>
+      </w:r>
+      <w:proofErr w:type="gramEnd"/>
+      <w:r>
+        <w:rPr>
+          <w:rStyle w:val="StrongEmphasis"/>
+          <w:rFonts w:ascii="Arial" w:hAnsi="Arial" w:cs="Arial"/>
+          <w:b w:val="0"/>
+          <w:bCs w:val="0"/>
+          <w:color w:val="000000"/>
+        </w:rPr>
+        <w:t xml:space="preserve"> начало до край</w:t>
       </w:r>
     </w:p>
     <w:p>
@@ -5472,6 +7642,7 @@
           <w:color w:val="000000"/>
           <w:sz w:val="28"/>
           <w:szCs w:val="28"/>
+          <w:vertAlign w:val="superscript"/>
           <w:lang w:val="bg-BG"/>
         </w:rPr>
       </w:pPr>
@@ -5578,6 +7749,19 @@
         </w:rPr>
         <w:t xml:space="preserve">    </w:t>
       </w:r>
+      <w:r>
+        <w:rPr>
+          <w:rStyle w:val="StrongEmphasis"/>
+          <w:rFonts w:ascii="Arial" w:hAnsi="Arial" w:cs="Arial"/>
+          <w:b w:val="0"/>
+          <w:bCs w:val="0"/>
+          <w:color w:val="000000"/>
+          <w:sz w:val="28"/>
+          <w:szCs w:val="28"/>
+          <w:vertAlign w:val="superscript"/>
+        </w:rPr>
+        <w:t>[1]</w:t>
+      </w:r>
     </w:p>
     <w:p>
       <w:pPr>
@@ -5587,7 +7771,8 @@
         <w:jc w:val="both"/>
         <w:rPr>
           <w:rFonts w:ascii="Arial" w:hAnsi="Arial" w:cs="Arial"/>
-          <w:lang w:val="bg-BG"/>
+          <w:sz w:val="18"/>
+          <w:szCs w:val="18"/>
         </w:rPr>
       </w:pPr>
       <w:r>
@@ -5596,7 +7781,6 @@
           <w:noProof/>
           <w:lang w:eastAsia="en-US" w:bidi="ar-SA"/>
         </w:rPr>
-        <w:lastRenderedPageBreak/>
         <w:drawing>
           <wp:inline distT="0" distB="0" distL="0" distR="0">
             <wp:extent cx="1285875" cy="1285875"/>
@@ -5639,6 +7823,23 @@
           </wp:inline>
         </w:drawing>
       </w:r>
+      <w:r>
+        <w:rPr>
+          <w:rFonts w:ascii="Arial" w:hAnsi="Arial" w:cs="Arial"/>
+          <w:sz w:val="18"/>
+          <w:szCs w:val="18"/>
+          <w:lang w:val="bg-BG"/>
+        </w:rPr>
+        <w:t xml:space="preserve">Фиг.6 </w:t>
+      </w:r>
+      <w:r>
+        <w:rPr>
+          <w:rFonts w:ascii="Arial" w:hAnsi="Arial" w:cs="Arial"/>
+          <w:sz w:val="18"/>
+          <w:szCs w:val="18"/>
+        </w:rPr>
+        <w:t>Zoho CRM System[4]</w:t>
+      </w:r>
     </w:p>
     <w:p>
       <w:pPr>
@@ -5660,6 +7861,7 @@
           <w:sz w:val="32"/>
           <w:szCs w:val="32"/>
         </w:rPr>
+        <w:lastRenderedPageBreak/>
         <w:t>6. CRM днес и взаимодействието им с други системи</w:t>
       </w:r>
     </w:p>
@@ -5673,6 +7875,7 @@
           <w:lang w:val="bg-BG"/>
         </w:rPr>
       </w:pPr>
+      <w:proofErr w:type="gramStart"/>
       <w:r>
         <w:rPr>
           <w:rStyle w:val="StrongEmphasis"/>
@@ -5690,7 +7893,17 @@
           <w:b w:val="0"/>
           <w:bCs w:val="0"/>
         </w:rPr>
-        <w:t xml:space="preserve">(Enterprise Resource Planning) системи. Една добра и пълна извадка с вътрешно сравнение на тези системи може да се види на следното място: </w:t>
+        <w:t>(Enterprise Resource Planning) системи.</w:t>
+      </w:r>
+      <w:proofErr w:type="gramEnd"/>
+      <w:r>
+        <w:rPr>
+          <w:rStyle w:val="StrongEmphasis"/>
+          <w:rFonts w:ascii="Arial" w:hAnsi="Arial" w:cs="Arial"/>
+          <w:b w:val="0"/>
+          <w:bCs w:val="0"/>
+        </w:rPr>
+        <w:t xml:space="preserve"> Една добра и пълна извадка с вътрешно сравнение на тези системи може да се види на следното място: </w:t>
       </w:r>
       <w:hyperlink r:id="rId17" w:history="1">
         <w:r>
@@ -5722,6 +7935,7 @@
           <w:lang w:val="bg-BG"/>
         </w:rPr>
       </w:pPr>
+      <w:proofErr w:type="gramStart"/>
       <w:r>
         <w:rPr>
           <w:rStyle w:val="StrongEmphasis"/>
@@ -5739,7 +7953,29 @@
           <w:bCs w:val="0"/>
           <w:color w:val="000000"/>
         </w:rPr>
-        <w:t>CRM решенията да бъдат консолидирани в големи продуктови екосистеми.  Някои софтуерни продукти, като така уважавания Zoho CRM, не са просто водеща съвкуп</w:t>
+        <w:t>CRM решенията да бъдат консолидирани в големи продуктови екосистеми.</w:t>
+      </w:r>
+      <w:proofErr w:type="gramEnd"/>
+      <w:r>
+        <w:rPr>
+          <w:rStyle w:val="StrongEmphasis"/>
+          <w:rFonts w:ascii="Arial" w:hAnsi="Arial" w:cs="Arial"/>
+          <w:b w:val="0"/>
+          <w:bCs w:val="0"/>
+          <w:color w:val="000000"/>
+        </w:rPr>
+        <w:t xml:space="preserve">  </w:t>
+      </w:r>
+      <w:proofErr w:type="gramStart"/>
+      <w:r>
+        <w:rPr>
+          <w:rStyle w:val="StrongEmphasis"/>
+          <w:rFonts w:ascii="Arial" w:hAnsi="Arial" w:cs="Arial"/>
+          <w:b w:val="0"/>
+          <w:bCs w:val="0"/>
+          <w:color w:val="000000"/>
+        </w:rPr>
+        <w:t>Някои софтуерни продукти, като така уважавания Zoho CRM, не са просто водеща съвкуп</w:t>
       </w:r>
       <w:r>
         <w:rPr>
@@ -5762,25 +7998,27 @@
         </w:rPr>
         <w:t>ост от решения, ами шаблонизират схемите и действията за останалите производители.</w:t>
       </w:r>
-    </w:p>
-    <w:p>
-      <w:pPr>
-        <w:pStyle w:val="Standard"/>
-        <w:spacing w:line="360" w:lineRule="auto"/>
-        <w:jc w:val="both"/>
-        <w:rPr>
-          <w:rFonts w:ascii="Arial" w:hAnsi="Arial" w:cs="Arial"/>
-          <w:lang w:val="bg-BG"/>
-        </w:rPr>
-      </w:pPr>
-    </w:p>
-    <w:p>
-      <w:pPr>
-        <w:pStyle w:val="Standard"/>
-        <w:spacing w:line="360" w:lineRule="auto"/>
-        <w:jc w:val="both"/>
-        <w:rPr>
-          <w:rFonts w:ascii="Arial" w:hAnsi="Arial" w:cs="Arial"/>
+      <w:proofErr w:type="gramEnd"/>
+    </w:p>
+    <w:p>
+      <w:pPr>
+        <w:pStyle w:val="Standard"/>
+        <w:spacing w:line="360" w:lineRule="auto"/>
+        <w:jc w:val="both"/>
+        <w:rPr>
+          <w:rFonts w:ascii="Arial" w:hAnsi="Arial" w:cs="Arial"/>
+          <w:lang w:val="bg-BG"/>
+        </w:rPr>
+      </w:pPr>
+    </w:p>
+    <w:p>
+      <w:pPr>
+        <w:pStyle w:val="Standard"/>
+        <w:spacing w:line="360" w:lineRule="auto"/>
+        <w:jc w:val="both"/>
+        <w:rPr>
+          <w:rFonts w:ascii="Arial" w:hAnsi="Arial" w:cs="Arial"/>
+          <w:vertAlign w:val="superscript"/>
         </w:rPr>
       </w:pPr>
       <w:r>
@@ -5792,6 +8030,17 @@
           <w:color w:val="000000"/>
         </w:rPr>
         <w:t xml:space="preserve">Отделянето на време за анализиране не само на това на това какъв ефект един бъдещ CRM би могъл да има, но и какво би могъл да направи за конкретните продажби, е ключов момент  и то не единствено за извличане на най-добрата възможна цена от инвестицията.    </w:t>
+      </w:r>
+      <w:r>
+        <w:rPr>
+          <w:rStyle w:val="StrongEmphasis"/>
+          <w:rFonts w:ascii="Arial" w:hAnsi="Arial" w:cs="Arial"/>
+          <w:b w:val="0"/>
+          <w:bCs w:val="0"/>
+          <w:color w:val="000000"/>
+          <w:vertAlign w:val="superscript"/>
+        </w:rPr>
+        <w:t>[4]</w:t>
       </w:r>
     </w:p>
     <w:p>
@@ -5963,9 +8212,69 @@
         <w:jc w:val="both"/>
         <w:rPr>
           <w:rFonts w:ascii="Times New Roman" w:hAnsi="Times New Roman" w:cs="Times New Roman"/>
-          <w:lang w:val="bg-BG"/>
-        </w:rPr>
-      </w:pPr>
+          <w:sz w:val="18"/>
+          <w:szCs w:val="18"/>
+        </w:rPr>
+      </w:pPr>
+      <w:r>
+        <w:rPr>
+          <w:rFonts w:ascii="Times New Roman" w:hAnsi="Times New Roman" w:cs="Times New Roman"/>
+        </w:rPr>
+        <w:tab/>
+      </w:r>
+      <w:r>
+        <w:rPr>
+          <w:rFonts w:ascii="Times New Roman" w:hAnsi="Times New Roman" w:cs="Times New Roman"/>
+        </w:rPr>
+        <w:tab/>
+      </w:r>
+      <w:r>
+        <w:rPr>
+          <w:rFonts w:ascii="Times New Roman" w:hAnsi="Times New Roman" w:cs="Times New Roman"/>
+        </w:rPr>
+        <w:tab/>
+      </w:r>
+      <w:r>
+        <w:rPr>
+          <w:rFonts w:ascii="Times New Roman" w:hAnsi="Times New Roman" w:cs="Times New Roman"/>
+        </w:rPr>
+        <w:tab/>
+      </w:r>
+      <w:r>
+        <w:rPr>
+          <w:rFonts w:ascii="Times New Roman" w:hAnsi="Times New Roman" w:cs="Times New Roman"/>
+        </w:rPr>
+        <w:tab/>
+      </w:r>
+      <w:r>
+        <w:rPr>
+          <w:rFonts w:ascii="Times New Roman" w:hAnsi="Times New Roman" w:cs="Times New Roman"/>
+        </w:rPr>
+        <w:tab/>
+      </w:r>
+      <w:r>
+        <w:rPr>
+          <w:rFonts w:ascii="Times New Roman" w:hAnsi="Times New Roman" w:cs="Times New Roman"/>
+        </w:rPr>
+        <w:tab/>
+      </w:r>
+      <w:r>
+        <w:rPr>
+          <w:rFonts w:ascii="Times New Roman" w:hAnsi="Times New Roman" w:cs="Times New Roman"/>
+          <w:sz w:val="18"/>
+          <w:szCs w:val="18"/>
+          <w:lang w:val="bg-BG"/>
+        </w:rPr>
+        <w:t xml:space="preserve">Фиг.7 </w:t>
+      </w:r>
+      <w:r>
+        <w:rPr>
+          <w:rFonts w:ascii="Times New Roman" w:hAnsi="Times New Roman" w:cs="Times New Roman"/>
+          <w:sz w:val="18"/>
+          <w:szCs w:val="18"/>
+        </w:rPr>
+        <w:t>Sage CRM System[1]</w:t>
+      </w:r>
     </w:p>
     <w:p>
       <w:pPr>
@@ -6001,15 +8310,126 @@
           <w:rFonts w:ascii="Arial" w:hAnsi="Arial" w:cs="Arial"/>
         </w:rPr>
       </w:pPr>
-      <w:r>
-        <w:rPr>
-          <w:rStyle w:val="StrongEmphasis"/>
-          <w:rFonts w:ascii="Arial" w:hAnsi="Arial" w:cs="Arial"/>
-          <w:b w:val="0"/>
-          <w:bCs w:val="0"/>
-          <w:color w:val="000000"/>
-        </w:rPr>
-        <w:t xml:space="preserve">Важен момент, на който трябва да бъде обърнато внимание, е сигурността. Дори най-важният, който трябва да стои на върха на мисълта. Няма прост и сбит начин, по </w:t>
+      <w:proofErr w:type="gramStart"/>
+      <w:r>
+        <w:rPr>
+          <w:rStyle w:val="StrongEmphasis"/>
+          <w:rFonts w:ascii="Arial" w:hAnsi="Arial" w:cs="Arial"/>
+          <w:b w:val="0"/>
+          <w:bCs w:val="0"/>
+          <w:color w:val="000000"/>
+        </w:rPr>
+        <w:t>Важен момент, на който трябва да бъде обърнато внимание, е сигурността.</w:t>
+      </w:r>
+      <w:proofErr w:type="gramEnd"/>
+      <w:r>
+        <w:rPr>
+          <w:rStyle w:val="StrongEmphasis"/>
+          <w:rFonts w:ascii="Arial" w:hAnsi="Arial" w:cs="Arial"/>
+          <w:b w:val="0"/>
+          <w:bCs w:val="0"/>
+          <w:color w:val="000000"/>
+        </w:rPr>
+        <w:t xml:space="preserve"> </w:t>
+      </w:r>
+      <w:proofErr w:type="gramStart"/>
+      <w:r>
+        <w:rPr>
+          <w:rStyle w:val="StrongEmphasis"/>
+          <w:rFonts w:ascii="Arial" w:hAnsi="Arial" w:cs="Arial"/>
+          <w:b w:val="0"/>
+          <w:bCs w:val="0"/>
+          <w:color w:val="000000"/>
+        </w:rPr>
+        <w:t>Дори най-важният, който трябва да стои на върха на мисълта.</w:t>
+      </w:r>
+      <w:proofErr w:type="gramEnd"/>
+      <w:r>
+        <w:rPr>
+          <w:rStyle w:val="StrongEmphasis"/>
+          <w:rFonts w:ascii="Arial" w:hAnsi="Arial" w:cs="Arial"/>
+          <w:b w:val="0"/>
+          <w:bCs w:val="0"/>
+          <w:color w:val="000000"/>
+        </w:rPr>
+        <w:t xml:space="preserve"> </w:t>
+      </w:r>
+      <w:proofErr w:type="gramStart"/>
+      <w:r>
+        <w:rPr>
+          <w:rStyle w:val="StrongEmphasis"/>
+          <w:rFonts w:ascii="Arial" w:hAnsi="Arial" w:cs="Arial"/>
+          <w:b w:val="0"/>
+          <w:bCs w:val="0"/>
+          <w:color w:val="000000"/>
+        </w:rPr>
+        <w:t>Няма прост и сбит начин, по който да се опише инвестирането в сигурността.</w:t>
+      </w:r>
+      <w:proofErr w:type="gramEnd"/>
+      <w:r>
+        <w:rPr>
+          <w:rStyle w:val="StrongEmphasis"/>
+          <w:rFonts w:ascii="Arial" w:hAnsi="Arial" w:cs="Arial"/>
+          <w:b w:val="0"/>
+          <w:bCs w:val="0"/>
+          <w:color w:val="000000"/>
+        </w:rPr>
+        <w:t xml:space="preserve"> Когато работиш с конвейера на продажбите и клиентските данни, този аспект няма как да бъде </w:t>
+      </w:r>
+      <w:proofErr w:type="gramStart"/>
+      <w:r>
+        <w:rPr>
+          <w:rStyle w:val="StrongEmphasis"/>
+          <w:rFonts w:ascii="Arial" w:hAnsi="Arial" w:cs="Arial"/>
+          <w:b w:val="0"/>
+          <w:bCs w:val="0"/>
+          <w:color w:val="000000"/>
+        </w:rPr>
+        <w:t>избегнат.,</w:t>
+      </w:r>
+      <w:proofErr w:type="gramEnd"/>
+      <w:r>
+        <w:rPr>
+          <w:rStyle w:val="StrongEmphasis"/>
+          <w:rFonts w:ascii="Arial" w:hAnsi="Arial" w:cs="Arial"/>
+          <w:b w:val="0"/>
+          <w:bCs w:val="0"/>
+          <w:color w:val="000000"/>
+        </w:rPr>
+        <w:t xml:space="preserve"> особено ако се работи със SaaS (Software as a service)-разпределена CRM система, където не само приложението, но и голяма част, ако не всичката, от информацията за клиентите живее в облака. </w:t>
+      </w:r>
+      <w:proofErr w:type="gramStart"/>
+      <w:r>
+        <w:rPr>
+          <w:rStyle w:val="StrongEmphasis"/>
+          <w:rFonts w:ascii="Arial" w:hAnsi="Arial" w:cs="Arial"/>
+          <w:b w:val="0"/>
+          <w:bCs w:val="0"/>
+          <w:color w:val="000000"/>
+        </w:rPr>
+        <w:t>Изискванията на всяка компания за ограничения трябва да бъдат спазвани и да се свиква с тях.</w:t>
+      </w:r>
+      <w:proofErr w:type="gramEnd"/>
+      <w:r>
+        <w:rPr>
+          <w:rStyle w:val="StrongEmphasis"/>
+          <w:rFonts w:ascii="Arial" w:hAnsi="Arial" w:cs="Arial"/>
+          <w:b w:val="0"/>
+          <w:bCs w:val="0"/>
+          <w:color w:val="000000"/>
+        </w:rPr>
+        <w:t xml:space="preserve"> </w:t>
+      </w:r>
+      <w:proofErr w:type="gramStart"/>
+      <w:r>
+        <w:rPr>
+          <w:rStyle w:val="StrongEmphasis"/>
+          <w:rFonts w:ascii="Arial" w:hAnsi="Arial" w:cs="Arial"/>
+          <w:b w:val="0"/>
+          <w:bCs w:val="0"/>
+          <w:color w:val="000000"/>
+        </w:rPr>
+        <w:t xml:space="preserve">Когато дадена операция не бъде позволена </w:t>
       </w:r>
       <w:r>
         <w:rPr>
@@ -6020,27 +8440,61 @@
           <w:color w:val="000000"/>
         </w:rPr>
         <w:lastRenderedPageBreak/>
-        <w:t xml:space="preserve">който да се опише инвестирането в сигурността. Когато работиш с конвейера на продажбите и клиентските данни, този аспект няма как да бъде избегнат., особено ако се работи със SaaS (Software as a service)-разпределена CRM система, където не само приложението, но и голяма част, ако не всичката, от информацията за клиентите живее в облака. Изискванията на всяка компания за ограничения трябва да бъдат спазвани и да се свиква с тях. Когато дадена операция не бъде позволена или се иска многократно автентикиране, това е знак, че се работи със секретни и лични данни, подлежащи на обработка.  </w:t>
-      </w:r>
-    </w:p>
-    <w:p>
-      <w:pPr>
-        <w:pStyle w:val="Standard"/>
-        <w:spacing w:line="360" w:lineRule="auto"/>
-        <w:jc w:val="both"/>
-        <w:rPr>
-          <w:rFonts w:ascii="Arial" w:hAnsi="Arial" w:cs="Arial"/>
-        </w:rPr>
-      </w:pPr>
-      <w:r>
-        <w:rPr>
-          <w:rStyle w:val="StrongEmphasis"/>
-          <w:rFonts w:ascii="Arial" w:hAnsi="Arial" w:cs="Arial"/>
-          <w:b w:val="0"/>
-          <w:bCs w:val="0"/>
-          <w:color w:val="000000"/>
-        </w:rPr>
-        <w:t>Би било добре при внедряването на една CRM система компанията да се убеди, че тя може да бъде интегрирана с някои други части от използвания софтуер, с цел по-лека работа на служителите след като вече са направили необходимата автентикация и оторизация. Това означава дълбоко обмисляне на възможните сце</w:t>
+        <w:t>или се иска многократно автентикиране, това е знак, че се работи със секретни и лични данни, подлежащи на обработка.</w:t>
+      </w:r>
+      <w:proofErr w:type="gramEnd"/>
+      <w:r>
+        <w:rPr>
+          <w:rStyle w:val="StrongEmphasis"/>
+          <w:rFonts w:ascii="Arial" w:hAnsi="Arial" w:cs="Arial"/>
+          <w:b w:val="0"/>
+          <w:bCs w:val="0"/>
+          <w:color w:val="000000"/>
+        </w:rPr>
+        <w:t xml:space="preserve">  </w:t>
+      </w:r>
+    </w:p>
+    <w:p>
+      <w:pPr>
+        <w:pStyle w:val="Standard"/>
+        <w:spacing w:line="360" w:lineRule="auto"/>
+        <w:jc w:val="both"/>
+        <w:rPr>
+          <w:rFonts w:ascii="Arial" w:hAnsi="Arial" w:cs="Arial"/>
+        </w:rPr>
+      </w:pPr>
+      <w:proofErr w:type="gramStart"/>
+      <w:r>
+        <w:rPr>
+          <w:rStyle w:val="StrongEmphasis"/>
+          <w:rFonts w:ascii="Arial" w:hAnsi="Arial" w:cs="Arial"/>
+          <w:b w:val="0"/>
+          <w:bCs w:val="0"/>
+          <w:color w:val="000000"/>
+        </w:rPr>
+        <w:t>Би било добре при внедряването на една CRM система компанията да се убеди, че тя може да бъде интегрирана с някои други части от използвания софтуер, с цел по-лека работа на служителите след като вече са направили необходимата автентикация и оторизация.</w:t>
+      </w:r>
+      <w:proofErr w:type="gramEnd"/>
+      <w:r>
+        <w:rPr>
+          <w:rStyle w:val="StrongEmphasis"/>
+          <w:rFonts w:ascii="Arial" w:hAnsi="Arial" w:cs="Arial"/>
+          <w:b w:val="0"/>
+          <w:bCs w:val="0"/>
+          <w:color w:val="000000"/>
+        </w:rPr>
+        <w:t xml:space="preserve"> </w:t>
+      </w:r>
+      <w:proofErr w:type="gramStart"/>
+      <w:r>
+        <w:rPr>
+          <w:rStyle w:val="StrongEmphasis"/>
+          <w:rFonts w:ascii="Arial" w:hAnsi="Arial" w:cs="Arial"/>
+          <w:b w:val="0"/>
+          <w:bCs w:val="0"/>
+          <w:color w:val="000000"/>
+        </w:rPr>
+        <w:t>Това означава дълбоко обмисляне на възможните сце</w:t>
       </w:r>
       <w:r>
         <w:rPr>
@@ -6071,52 +8525,132 @@
           <w:bCs w:val="0"/>
           <w:color w:val="000000"/>
         </w:rPr>
-        <w:t>ствия, които да бъдат предприети във всеки един от тях, преговори с доставчика, включващи обяснения къде ще бъдат съхранявани тези данни и кой и какъв достъп ще има до тях. Едно проучване на опита и историята на определен доставчик би било доста полезно в такава ситуация.</w:t>
-      </w:r>
-    </w:p>
-    <w:p>
-      <w:pPr>
-        <w:pStyle w:val="Standard"/>
-        <w:spacing w:line="360" w:lineRule="auto"/>
-        <w:jc w:val="both"/>
-        <w:rPr>
-          <w:rFonts w:ascii="Arial" w:hAnsi="Arial" w:cs="Arial"/>
-        </w:rPr>
-      </w:pPr>
-    </w:p>
-    <w:p>
-      <w:pPr>
-        <w:pStyle w:val="Standard"/>
-        <w:spacing w:line="360" w:lineRule="auto"/>
-        <w:jc w:val="both"/>
-        <w:rPr>
-          <w:rFonts w:ascii="Arial" w:hAnsi="Arial" w:cs="Arial"/>
-        </w:rPr>
-      </w:pPr>
-      <w:r>
-        <w:rPr>
-          <w:rStyle w:val="StrongEmphasis"/>
-          <w:rFonts w:ascii="Arial" w:hAnsi="Arial" w:cs="Arial"/>
-          <w:b w:val="0"/>
-          <w:bCs w:val="0"/>
-          <w:color w:val="000000"/>
-        </w:rPr>
-        <w:t>Избирането каква CRM система даден бизнес да ползва е определящ и не чак толкова лесен момент в работата. Някои са много евтини, други прекалено скъпи или се оскъпяват, когато фирмата започне да разширява бизнеса си, едни са насочени към големите компании, други към малки и средни такива. Важно е да се намери баланса между нуждите като се вземе предвид размера и обхвата на екипа по продажби  и как компанията е обвързана със своите клиенти.</w:t>
-      </w:r>
-    </w:p>
-    <w:p>
-      <w:pPr>
-        <w:pStyle w:val="Standard"/>
-        <w:spacing w:line="360" w:lineRule="auto"/>
-        <w:jc w:val="both"/>
-        <w:rPr>
-          <w:rStyle w:val="StrongEmphasis"/>
-          <w:rFonts w:ascii="Arial" w:hAnsi="Arial" w:cs="Arial"/>
-          <w:b w:val="0"/>
-          <w:bCs w:val="0"/>
-          <w:color w:val="000000"/>
-        </w:rPr>
-      </w:pPr>
+        <w:t>ствия, които да бъдат предприети във всеки един от тях, преговори с доставчика, включващи обяснения къде ще бъдат съхранявани тези данни и кой и какъв достъп ще има до тях.</w:t>
+      </w:r>
+      <w:proofErr w:type="gramEnd"/>
+      <w:r>
+        <w:rPr>
+          <w:rStyle w:val="StrongEmphasis"/>
+          <w:rFonts w:ascii="Arial" w:hAnsi="Arial" w:cs="Arial"/>
+          <w:b w:val="0"/>
+          <w:bCs w:val="0"/>
+          <w:color w:val="000000"/>
+        </w:rPr>
+        <w:t xml:space="preserve"> </w:t>
+      </w:r>
+      <w:proofErr w:type="gramStart"/>
+      <w:r>
+        <w:rPr>
+          <w:rStyle w:val="StrongEmphasis"/>
+          <w:rFonts w:ascii="Arial" w:hAnsi="Arial" w:cs="Arial"/>
+          <w:b w:val="0"/>
+          <w:bCs w:val="0"/>
+          <w:color w:val="000000"/>
+        </w:rPr>
+        <w:t>Едно проучване на опита и историята на определен доставчик би било доста полезно в такава ситуация.</w:t>
+      </w:r>
+      <w:proofErr w:type="gramEnd"/>
+    </w:p>
+    <w:p>
+      <w:pPr>
+        <w:pStyle w:val="Standard"/>
+        <w:spacing w:line="360" w:lineRule="auto"/>
+        <w:jc w:val="both"/>
+        <w:rPr>
+          <w:rFonts w:ascii="Arial" w:hAnsi="Arial" w:cs="Arial"/>
+        </w:rPr>
+      </w:pPr>
+    </w:p>
+    <w:p>
+      <w:pPr>
+        <w:pStyle w:val="Standard"/>
+        <w:spacing w:line="360" w:lineRule="auto"/>
+        <w:jc w:val="both"/>
+        <w:rPr>
+          <w:rFonts w:ascii="Arial" w:hAnsi="Arial" w:cs="Arial"/>
+        </w:rPr>
+      </w:pPr>
+      <w:proofErr w:type="gramStart"/>
+      <w:r>
+        <w:rPr>
+          <w:rStyle w:val="StrongEmphasis"/>
+          <w:rFonts w:ascii="Arial" w:hAnsi="Arial" w:cs="Arial"/>
+          <w:b w:val="0"/>
+          <w:bCs w:val="0"/>
+          <w:color w:val="000000"/>
+        </w:rPr>
+        <w:t>Избирането каква CRM система даден бизнес да ползва е определящ и не чак толкова лесен момент в работата.</w:t>
+      </w:r>
+      <w:proofErr w:type="gramEnd"/>
+      <w:r>
+        <w:rPr>
+          <w:rStyle w:val="StrongEmphasis"/>
+          <w:rFonts w:ascii="Arial" w:hAnsi="Arial" w:cs="Arial"/>
+          <w:b w:val="0"/>
+          <w:bCs w:val="0"/>
+          <w:color w:val="000000"/>
+        </w:rPr>
+        <w:t xml:space="preserve"> </w:t>
+      </w:r>
+      <w:proofErr w:type="gramStart"/>
+      <w:r>
+        <w:rPr>
+          <w:rStyle w:val="StrongEmphasis"/>
+          <w:rFonts w:ascii="Arial" w:hAnsi="Arial" w:cs="Arial"/>
+          <w:b w:val="0"/>
+          <w:bCs w:val="0"/>
+          <w:color w:val="000000"/>
+        </w:rPr>
+        <w:t>Някои са много евтини, други прекалено скъпи или се оскъпяват, когато фирмата започне да разширява бизнеса си, едни са насочени към големите компании, други към малки и средни такива.</w:t>
+      </w:r>
+      <w:proofErr w:type="gramEnd"/>
+      <w:r>
+        <w:rPr>
+          <w:rStyle w:val="StrongEmphasis"/>
+          <w:rFonts w:ascii="Arial" w:hAnsi="Arial" w:cs="Arial"/>
+          <w:b w:val="0"/>
+          <w:bCs w:val="0"/>
+          <w:color w:val="000000"/>
+        </w:rPr>
+        <w:t xml:space="preserve"> Важно е да се намери баланса между нуждите като се вземе предвид размера и обхвата на екипа по </w:t>
+      </w:r>
+      <w:proofErr w:type="gramStart"/>
+      <w:r>
+        <w:rPr>
+          <w:rStyle w:val="StrongEmphasis"/>
+          <w:rFonts w:ascii="Arial" w:hAnsi="Arial" w:cs="Arial"/>
+          <w:b w:val="0"/>
+          <w:bCs w:val="0"/>
+          <w:color w:val="000000"/>
+        </w:rPr>
+        <w:t>продажби  и</w:t>
+      </w:r>
+      <w:proofErr w:type="gramEnd"/>
+      <w:r>
+        <w:rPr>
+          <w:rStyle w:val="StrongEmphasis"/>
+          <w:rFonts w:ascii="Arial" w:hAnsi="Arial" w:cs="Arial"/>
+          <w:b w:val="0"/>
+          <w:bCs w:val="0"/>
+          <w:color w:val="000000"/>
+        </w:rPr>
+        <w:t xml:space="preserve"> как компанията е обвързана със своите клиенти.</w:t>
+      </w:r>
+    </w:p>
+    <w:p>
+      <w:pPr>
+        <w:pStyle w:val="Standard"/>
+        <w:spacing w:line="360" w:lineRule="auto"/>
+        <w:jc w:val="both"/>
+        <w:rPr>
+          <w:rStyle w:val="StrongEmphasis"/>
+          <w:rFonts w:ascii="Arial" w:hAnsi="Arial" w:cs="Arial"/>
+          <w:b w:val="0"/>
+          <w:bCs w:val="0"/>
+          <w:color w:val="000000"/>
+        </w:rPr>
+      </w:pPr>
+      <w:proofErr w:type="gramStart"/>
       <w:r>
         <w:rPr>
           <w:rStyle w:val="StrongEmphasis"/>
@@ -6146,6 +8680,7 @@
         </w:rPr>
         <w:t xml:space="preserve"> са Apptivo CRM, Sales Cloud Lightning Professional и Zoho CRM.</w:t>
       </w:r>
+      <w:proofErr w:type="gramEnd"/>
     </w:p>
     <w:p>
       <w:pPr>
@@ -6416,469 +8951,761 @@
           <w:b/>
           <w:lang w:val="bg-BG"/>
         </w:rPr>
+        <w:t>Less Annoying CRM</w:t>
+      </w:r>
+      <w:r>
+        <w:rPr>
+          <w:rFonts w:ascii="Monotype Corsiva" w:hAnsi="Monotype Corsiva" w:cs="Arial"/>
+          <w:lang w:val="bg-BG"/>
+        </w:rPr>
+        <w:t xml:space="preserve"> – подходящо за стартиращи бизнеси, изключително достъпна</w:t>
+      </w:r>
+    </w:p>
+    <w:p>
+      <w:pPr>
+        <w:pStyle w:val="Standard"/>
+        <w:spacing w:line="360" w:lineRule="auto"/>
+        <w:jc w:val="both"/>
+        <w:rPr>
+          <w:rFonts w:ascii="Monotype Corsiva" w:hAnsi="Monotype Corsiva" w:cs="Arial"/>
+          <w:lang w:val="bg-BG"/>
+        </w:rPr>
+      </w:pPr>
+      <w:r>
+        <w:rPr>
+          <w:rFonts w:ascii="Monotype Corsiva" w:hAnsi="Monotype Corsiva" w:cs="Arial"/>
+          <w:b/>
+          <w:lang w:val="bg-BG"/>
+        </w:rPr>
+        <w:t>Apptivo CRM</w:t>
+      </w:r>
+      <w:r>
+        <w:rPr>
+          <w:rFonts w:ascii="Monotype Corsiva" w:hAnsi="Monotype Corsiva" w:cs="Arial"/>
+          <w:lang w:val="bg-BG"/>
+        </w:rPr>
+        <w:t xml:space="preserve"> – интуитивен интерфейс и добра достъпност</w:t>
+      </w:r>
+    </w:p>
+    <w:p>
+      <w:pPr>
+        <w:pStyle w:val="Standard"/>
+        <w:spacing w:line="360" w:lineRule="auto"/>
+        <w:jc w:val="both"/>
+        <w:rPr>
+          <w:rFonts w:ascii="Monotype Corsiva" w:hAnsi="Monotype Corsiva" w:cs="Arial"/>
+          <w:lang w:val="bg-BG"/>
+        </w:rPr>
+      </w:pPr>
+      <w:r>
+        <w:rPr>
+          <w:rFonts w:ascii="Monotype Corsiva" w:hAnsi="Monotype Corsiva" w:cs="Arial"/>
+          <w:b/>
+          <w:lang w:val="bg-BG"/>
+        </w:rPr>
+        <w:t>Sales Creatio</w:t>
+      </w:r>
+      <w:r>
+        <w:rPr>
+          <w:rFonts w:ascii="Monotype Corsiva" w:hAnsi="Monotype Corsiva" w:cs="Arial"/>
+          <w:lang w:val="bg-BG"/>
+        </w:rPr>
+        <w:t xml:space="preserve"> – подходяща за големи организации, но се адаптира и за среден бизнес</w:t>
+      </w:r>
+    </w:p>
+    <w:p>
+      <w:pPr>
+        <w:pStyle w:val="Standard"/>
+        <w:spacing w:line="360" w:lineRule="auto"/>
+        <w:jc w:val="both"/>
+        <w:rPr>
+          <w:rFonts w:ascii="Monotype Corsiva" w:hAnsi="Monotype Corsiva" w:cs="Arial"/>
+          <w:lang w:val="bg-BG"/>
+        </w:rPr>
+      </w:pPr>
+      <w:r>
+        <w:rPr>
+          <w:rFonts w:ascii="Monotype Corsiva" w:hAnsi="Monotype Corsiva" w:cs="Arial"/>
+          <w:b/>
+          <w:lang w:val="bg-BG"/>
+        </w:rPr>
+        <w:t>Insightly CRM</w:t>
+      </w:r>
+      <w:r>
+        <w:rPr>
+          <w:rFonts w:ascii="Monotype Corsiva" w:hAnsi="Monotype Corsiva" w:cs="Arial"/>
+          <w:lang w:val="bg-BG"/>
+        </w:rPr>
+        <w:t xml:space="preserve"> – визуално интерактивна и функционално интуитивна, подходяща за малък и среден бизнес</w:t>
+      </w:r>
+    </w:p>
+    <w:p>
+      <w:pPr>
+        <w:pStyle w:val="Standard"/>
+        <w:spacing w:line="360" w:lineRule="auto"/>
+        <w:jc w:val="both"/>
+        <w:rPr>
+          <w:rFonts w:ascii="Monotype Corsiva" w:hAnsi="Monotype Corsiva" w:cs="Arial"/>
+          <w:vertAlign w:val="superscript"/>
+        </w:rPr>
+      </w:pPr>
+      <w:r>
+        <w:rPr>
+          <w:rFonts w:ascii="Monotype Corsiva" w:hAnsi="Monotype Corsiva" w:cs="Arial"/>
+          <w:b/>
+          <w:lang w:val="bg-BG"/>
+        </w:rPr>
+        <w:t>Pipedrive CRM</w:t>
+      </w:r>
+      <w:r>
+        <w:rPr>
+          <w:rFonts w:ascii="Monotype Corsiva" w:hAnsi="Monotype Corsiva" w:cs="Arial"/>
+          <w:lang w:val="bg-BG"/>
+        </w:rPr>
+        <w:t xml:space="preserve"> – лесна употреба, добавен </w:t>
+      </w:r>
+      <w:r>
+        <w:rPr>
+          <w:rFonts w:ascii="Monotype Corsiva" w:hAnsi="Monotype Corsiva" w:cs="Arial"/>
+        </w:rPr>
+        <w:t>chatbox</w:t>
+      </w:r>
+      <w:r>
+        <w:rPr>
+          <w:rFonts w:ascii="Monotype Corsiva" w:hAnsi="Monotype Corsiva" w:cs="Arial"/>
+          <w:lang w:val="bg-BG"/>
+        </w:rPr>
+        <w:t xml:space="preserve"> и отчетен механизъм, подходяка за малък бизнес</w:t>
+      </w:r>
+      <w:r>
+        <w:rPr>
+          <w:rFonts w:ascii="Monotype Corsiva" w:hAnsi="Monotype Corsiva" w:cs="Arial"/>
+          <w:vertAlign w:val="superscript"/>
+        </w:rPr>
+        <w:t>[4]</w:t>
+      </w:r>
+    </w:p>
+    <w:p>
+      <w:pPr>
+        <w:pStyle w:val="Standard"/>
+        <w:spacing w:line="360" w:lineRule="auto"/>
+        <w:jc w:val="both"/>
+        <w:rPr>
+          <w:rFonts w:ascii="Monotype Corsiva" w:hAnsi="Monotype Corsiva" w:cs="Arial"/>
+          <w:lang w:val="bg-BG"/>
+        </w:rPr>
+      </w:pPr>
+    </w:p>
+    <w:p>
+      <w:pPr>
+        <w:pStyle w:val="Standard"/>
+        <w:spacing w:line="360" w:lineRule="auto"/>
+        <w:jc w:val="both"/>
+        <w:rPr>
+          <w:rFonts w:ascii="Arial" w:hAnsi="Arial" w:cs="Arial"/>
+          <w:lang w:val="bg-BG"/>
+        </w:rPr>
+      </w:pPr>
+      <w:r>
+        <w:rPr>
+          <w:rStyle w:val="StrongEmphasis"/>
+          <w:rFonts w:ascii="Arial" w:hAnsi="Arial" w:cs="Arial"/>
+          <w:bCs w:val="0"/>
+          <w:color w:val="000000"/>
+        </w:rPr>
+        <w:t>Поглед и от другата страна</w:t>
+      </w:r>
+    </w:p>
+    <w:p>
+      <w:pPr>
+        <w:pStyle w:val="Standard"/>
+        <w:spacing w:line="360" w:lineRule="auto"/>
+        <w:jc w:val="both"/>
+        <w:rPr>
+          <w:rFonts w:ascii="Arial" w:hAnsi="Arial" w:cs="Arial"/>
+        </w:rPr>
+      </w:pPr>
+      <w:proofErr w:type="gramStart"/>
+      <w:r>
+        <w:rPr>
+          <w:rStyle w:val="StrongEmphasis"/>
+          <w:rFonts w:ascii="Arial" w:hAnsi="Arial" w:cs="Arial"/>
+          <w:b w:val="0"/>
+          <w:bCs w:val="0"/>
+          <w:color w:val="000000"/>
+        </w:rPr>
+        <w:t>Компаниите срещат големи предизвикателства в опитите си да имплементират една CRM система.</w:t>
+      </w:r>
+      <w:proofErr w:type="gramEnd"/>
+      <w:r>
+        <w:rPr>
+          <w:rStyle w:val="StrongEmphasis"/>
+          <w:rFonts w:ascii="Arial" w:hAnsi="Arial" w:cs="Arial"/>
+          <w:b w:val="0"/>
+          <w:bCs w:val="0"/>
+          <w:color w:val="000000"/>
+        </w:rPr>
+        <w:t xml:space="preserve"> </w:t>
+      </w:r>
+      <w:proofErr w:type="gramStart"/>
+      <w:r>
+        <w:rPr>
+          <w:rStyle w:val="StrongEmphasis"/>
+          <w:rFonts w:ascii="Arial" w:hAnsi="Arial" w:cs="Arial"/>
+          <w:b w:val="0"/>
+          <w:bCs w:val="0"/>
+          <w:color w:val="000000"/>
+        </w:rPr>
+        <w:t>Понякога резултатните данни се обработват случайно и неизгодно.</w:t>
+      </w:r>
+      <w:proofErr w:type="gramEnd"/>
+      <w:r>
+        <w:rPr>
+          <w:rStyle w:val="StrongEmphasis"/>
+          <w:rFonts w:ascii="Arial" w:hAnsi="Arial" w:cs="Arial"/>
+          <w:b w:val="0"/>
+          <w:bCs w:val="0"/>
+          <w:color w:val="000000"/>
+        </w:rPr>
+        <w:t xml:space="preserve"> </w:t>
+      </w:r>
+      <w:proofErr w:type="gramStart"/>
+      <w:r>
+        <w:rPr>
+          <w:rStyle w:val="StrongEmphasis"/>
+          <w:rFonts w:ascii="Arial" w:hAnsi="Arial" w:cs="Arial"/>
+          <w:b w:val="0"/>
+          <w:bCs w:val="0"/>
+          <w:color w:val="000000"/>
+        </w:rPr>
+        <w:t>Невинаги използването на тези системи е ефективно или адекватно именно заради недоразбирателства и погрешно тълкуване</w:t>
+      </w:r>
+      <w:r>
+        <w:rPr>
+          <w:rStyle w:val="StrongEmphasis"/>
+          <w:rFonts w:ascii="Arial" w:hAnsi="Arial" w:cs="Arial"/>
+          <w:b w:val="0"/>
+          <w:bCs w:val="0"/>
+          <w:color w:val="000000"/>
+          <w:lang w:val="bg-BG"/>
+        </w:rPr>
+        <w:t xml:space="preserve"> на</w:t>
+      </w:r>
+      <w:r>
+        <w:rPr>
+          <w:rStyle w:val="StrongEmphasis"/>
+          <w:rFonts w:ascii="Arial" w:hAnsi="Arial" w:cs="Arial"/>
+          <w:b w:val="0"/>
+          <w:bCs w:val="0"/>
+          <w:color w:val="000000"/>
+        </w:rPr>
+        <w:t xml:space="preserve"> данните за анализ.</w:t>
+      </w:r>
+      <w:proofErr w:type="gramEnd"/>
+      <w:r>
+        <w:rPr>
+          <w:rStyle w:val="StrongEmphasis"/>
+          <w:rFonts w:ascii="Arial" w:hAnsi="Arial" w:cs="Arial"/>
+          <w:b w:val="0"/>
+          <w:bCs w:val="0"/>
+          <w:color w:val="000000"/>
+        </w:rPr>
+        <w:t xml:space="preserve"> </w:t>
+      </w:r>
+      <w:proofErr w:type="gramStart"/>
+      <w:r>
+        <w:rPr>
+          <w:rStyle w:val="StrongEmphasis"/>
+          <w:rFonts w:ascii="Arial" w:hAnsi="Arial" w:cs="Arial"/>
+          <w:b w:val="0"/>
+          <w:bCs w:val="0"/>
+          <w:color w:val="000000"/>
+        </w:rPr>
+        <w:t xml:space="preserve">Едни клиенти, за които взаимното очакване е да бъдат третирани по по-близък начин (по като </w:t>
+      </w:r>
+      <w:r>
+        <w:rPr>
+          <w:rStyle w:val="StrongEmphasis"/>
+          <w:rFonts w:ascii="Arial" w:hAnsi="Arial" w:cs="Arial"/>
+          <w:b w:val="0"/>
+          <w:bCs w:val="0"/>
+          <w:color w:val="000000"/>
+        </w:rPr>
+        <w:t>“</w:t>
+      </w:r>
+      <w:r>
+        <w:rPr>
+          <w:rStyle w:val="StrongEmphasis"/>
+          <w:rFonts w:ascii="Arial" w:hAnsi="Arial" w:cs="Arial"/>
+          <w:b w:val="0"/>
+          <w:bCs w:val="0"/>
+          <w:color w:val="000000"/>
+        </w:rPr>
+        <w:t>приятели</w:t>
+      </w:r>
+      <w:r>
+        <w:rPr>
+          <w:rStyle w:val="StrongEmphasis"/>
+          <w:rFonts w:ascii="Arial" w:hAnsi="Arial" w:cs="Arial"/>
+          <w:b w:val="0"/>
+          <w:bCs w:val="0"/>
+          <w:color w:val="000000"/>
+        </w:rPr>
+        <w:t>” на компанията</w:t>
+      </w:r>
+      <w:r>
+        <w:rPr>
+          <w:rStyle w:val="StrongEmphasis"/>
+          <w:rFonts w:ascii="Arial" w:hAnsi="Arial" w:cs="Arial"/>
+          <w:b w:val="0"/>
+          <w:bCs w:val="0"/>
+          <w:color w:val="000000"/>
+        </w:rPr>
+        <w:t>) може да не получат очакваното индивидуално отношение, поради липсата на мост между информация и анализиране.</w:t>
+      </w:r>
+      <w:proofErr w:type="gramEnd"/>
+    </w:p>
+    <w:p>
+      <w:pPr>
+        <w:pStyle w:val="Standard"/>
+        <w:spacing w:line="360" w:lineRule="auto"/>
+        <w:jc w:val="both"/>
+        <w:rPr>
+          <w:rFonts w:ascii="Arial" w:hAnsi="Arial" w:cs="Arial"/>
+          <w:vertAlign w:val="superscript"/>
+          <w:lang w:val="bg-BG"/>
+        </w:rPr>
+      </w:pPr>
+      <w:proofErr w:type="gramStart"/>
+      <w:r>
+        <w:rPr>
+          <w:rStyle w:val="StrongEmphasis"/>
+          <w:rFonts w:ascii="Arial" w:hAnsi="Arial" w:cs="Arial"/>
+          <w:b w:val="0"/>
+          <w:bCs w:val="0"/>
+          <w:color w:val="000000"/>
+        </w:rPr>
+        <w:t>Доста проучвания показват как, от една страна, клиентите често са неудовлетворени от неспособността на компанията да посрещне очакванията им и от другата страна са фирмите, които среща</w:t>
+      </w:r>
+      <w:r>
+        <w:rPr>
+          <w:rStyle w:val="StrongEmphasis"/>
+          <w:rFonts w:ascii="Arial" w:hAnsi="Arial" w:cs="Arial"/>
+          <w:b w:val="0"/>
+          <w:bCs w:val="0"/>
+          <w:color w:val="000000"/>
+        </w:rPr>
+        <w:t xml:space="preserve">т трудности в това да преведат </w:t>
+      </w:r>
+      <w:r>
+        <w:rPr>
+          <w:rStyle w:val="StrongEmphasis"/>
+          <w:rFonts w:ascii="Arial" w:hAnsi="Arial" w:cs="Arial"/>
+          <w:b w:val="0"/>
+          <w:bCs w:val="0"/>
+          <w:color w:val="000000"/>
+        </w:rPr>
+        <w:t>и приведат резултата от събираната инф</w:t>
+      </w:r>
+      <w:r>
+        <w:rPr>
+          <w:rStyle w:val="StrongEmphasis"/>
+          <w:rFonts w:ascii="Arial" w:hAnsi="Arial" w:cs="Arial"/>
+          <w:b w:val="0"/>
+          <w:bCs w:val="0"/>
+          <w:color w:val="000000"/>
+        </w:rPr>
+        <w:t>ормация в правилното действие.</w:t>
+      </w:r>
+      <w:proofErr w:type="gramEnd"/>
+      <w:r>
+        <w:rPr>
+          <w:rStyle w:val="StrongEmphasis"/>
+          <w:rFonts w:ascii="Arial" w:hAnsi="Arial" w:cs="Arial"/>
+          <w:b w:val="0"/>
+          <w:bCs w:val="0"/>
+          <w:color w:val="000000"/>
+        </w:rPr>
+        <w:t xml:space="preserve"> </w:t>
+      </w:r>
+      <w:proofErr w:type="gramStart"/>
+      <w:r>
+        <w:rPr>
+          <w:rStyle w:val="StrongEmphasis"/>
+          <w:rFonts w:ascii="Arial" w:hAnsi="Arial" w:cs="Arial"/>
+          <w:b w:val="0"/>
+          <w:bCs w:val="0"/>
+          <w:color w:val="000000"/>
+        </w:rPr>
+        <w:t>През 2003 доклад на Gartner съобщава за изчислени</w:t>
+      </w:r>
+      <w:r>
+        <w:rPr>
+          <w:rStyle w:val="StrongEmphasis"/>
+          <w:rFonts w:ascii="Arial" w:hAnsi="Arial" w:cs="Arial"/>
+          <w:b w:val="0"/>
+          <w:bCs w:val="0"/>
+          <w:color w:val="000000"/>
+          <w:lang w:val="bg-BG"/>
+        </w:rPr>
+        <w:t xml:space="preserve"> изразходвани</w:t>
+      </w:r>
+      <w:r>
+        <w:rPr>
+          <w:rStyle w:val="StrongEmphasis"/>
+          <w:rFonts w:ascii="Arial" w:hAnsi="Arial" w:cs="Arial"/>
+          <w:b w:val="0"/>
+          <w:bCs w:val="0"/>
+          <w:color w:val="000000"/>
+        </w:rPr>
+        <w:t xml:space="preserve"> над два милиона до</w:t>
+      </w:r>
+      <w:r>
+        <w:rPr>
+          <w:rStyle w:val="StrongEmphasis"/>
+          <w:rFonts w:ascii="Arial" w:hAnsi="Arial" w:cs="Arial"/>
+          <w:b w:val="0"/>
+          <w:bCs w:val="0"/>
+          <w:color w:val="000000"/>
+        </w:rPr>
+        <w:t>лара за софтуер, който впослед</w:t>
+      </w:r>
+      <w:r>
+        <w:rPr>
+          <w:rStyle w:val="StrongEmphasis"/>
+          <w:rFonts w:ascii="Arial" w:hAnsi="Arial" w:cs="Arial"/>
+          <w:b w:val="0"/>
+          <w:bCs w:val="0"/>
+          <w:color w:val="000000"/>
+          <w:lang w:val="bg-BG"/>
+        </w:rPr>
+        <w:t>ст</w:t>
+      </w:r>
+      <w:r>
+        <w:rPr>
+          <w:rStyle w:val="StrongEmphasis"/>
+          <w:rFonts w:ascii="Arial" w:hAnsi="Arial" w:cs="Arial"/>
+          <w:b w:val="0"/>
+          <w:bCs w:val="0"/>
+          <w:color w:val="000000"/>
+        </w:rPr>
+        <w:t>вие не се използва.</w:t>
+      </w:r>
+      <w:proofErr w:type="gramEnd"/>
+      <w:r>
+        <w:rPr>
+          <w:rStyle w:val="StrongEmphasis"/>
+          <w:rFonts w:ascii="Arial" w:hAnsi="Arial" w:cs="Arial"/>
+          <w:b w:val="0"/>
+          <w:bCs w:val="0"/>
+          <w:color w:val="000000"/>
+        </w:rPr>
+        <w:t xml:space="preserve"> </w:t>
+      </w:r>
+      <w:proofErr w:type="gramStart"/>
+      <w:r>
+        <w:rPr>
+          <w:rStyle w:val="StrongEmphasis"/>
+          <w:rFonts w:ascii="Arial" w:hAnsi="Arial" w:cs="Arial"/>
+          <w:b w:val="0"/>
+          <w:bCs w:val="0"/>
+          <w:color w:val="000000"/>
+        </w:rPr>
+        <w:t>Друго съществено предизвикателство пред компаниите е да обучат персонала си да работи с тези системи, а това изисква време и разходи.</w:t>
+      </w:r>
+      <w:proofErr w:type="gramEnd"/>
+      <w:r>
+        <w:rPr>
+          <w:rStyle w:val="StrongEmphasis"/>
+          <w:rFonts w:ascii="Arial" w:hAnsi="Arial" w:cs="Arial"/>
+          <w:b w:val="0"/>
+          <w:bCs w:val="0"/>
+          <w:color w:val="000000"/>
+        </w:rPr>
+        <w:t xml:space="preserve"> </w:t>
+      </w:r>
+      <w:proofErr w:type="gramStart"/>
+      <w:r>
+        <w:rPr>
+          <w:rStyle w:val="StrongEmphasis"/>
+          <w:rFonts w:ascii="Arial" w:hAnsi="Arial" w:cs="Arial"/>
+          <w:b w:val="0"/>
+          <w:bCs w:val="0"/>
+          <w:color w:val="000000"/>
+        </w:rPr>
+        <w:t>Много от участниците в проучванията твърдят, че на практика използват под половината от функци</w:t>
+      </w:r>
+      <w:r>
+        <w:rPr>
+          <w:rStyle w:val="StrongEmphasis"/>
+          <w:rFonts w:ascii="Arial" w:hAnsi="Arial" w:cs="Arial"/>
+          <w:b w:val="0"/>
+          <w:bCs w:val="0"/>
+          <w:color w:val="000000"/>
+        </w:rPr>
+        <w:t>оналностите.</w:t>
+      </w:r>
+      <w:proofErr w:type="gramEnd"/>
+      <w:r>
+        <w:rPr>
+          <w:rStyle w:val="StrongEmphasis"/>
+          <w:rFonts w:ascii="Arial" w:hAnsi="Arial" w:cs="Arial"/>
+          <w:b w:val="0"/>
+          <w:bCs w:val="0"/>
+          <w:color w:val="000000"/>
+        </w:rPr>
+        <w:t xml:space="preserve"> Предизвикателство</w:t>
+      </w:r>
+      <w:r>
+        <w:rPr>
+          <w:rStyle w:val="StrongEmphasis"/>
+          <w:rFonts w:ascii="Arial" w:hAnsi="Arial" w:cs="Arial"/>
+          <w:b w:val="0"/>
+          <w:bCs w:val="0"/>
+          <w:color w:val="000000"/>
+        </w:rPr>
+        <w:t xml:space="preserve"> пред тях е и оп</w:t>
+      </w:r>
+      <w:r>
+        <w:rPr>
+          <w:rStyle w:val="StrongEmphasis"/>
+          <w:rFonts w:ascii="Arial" w:hAnsi="Arial" w:cs="Arial"/>
+          <w:b w:val="0"/>
+          <w:bCs w:val="0"/>
+          <w:color w:val="000000"/>
+          <w:lang w:val="bg-BG"/>
+        </w:rPr>
+        <w:t>а</w:t>
+      </w:r>
+      <w:r>
+        <w:rPr>
+          <w:rStyle w:val="StrongEmphasis"/>
+          <w:rFonts w:ascii="Arial" w:hAnsi="Arial" w:cs="Arial"/>
+          <w:b w:val="0"/>
+          <w:bCs w:val="0"/>
+          <w:color w:val="000000"/>
+        </w:rPr>
+        <w:t>зването на личните данни на всички участващи лица, особено във време, в което това стана много деликатна и чувствителна тема</w:t>
+      </w:r>
+      <w:proofErr w:type="gramStart"/>
+      <w:r>
+        <w:rPr>
+          <w:rStyle w:val="StrongEmphasis"/>
+          <w:rFonts w:ascii="Arial" w:hAnsi="Arial" w:cs="Arial"/>
+          <w:b w:val="0"/>
+          <w:bCs w:val="0"/>
+          <w:color w:val="000000"/>
+        </w:rPr>
+        <w:t>.</w:t>
+      </w:r>
+      <w:r>
+        <w:rPr>
+          <w:rStyle w:val="StrongEmphasis"/>
+          <w:rFonts w:ascii="Arial" w:hAnsi="Arial" w:cs="Arial"/>
+          <w:b w:val="0"/>
+          <w:bCs w:val="0"/>
+          <w:color w:val="000000"/>
+          <w:vertAlign w:val="superscript"/>
+        </w:rPr>
+        <w:t>[</w:t>
+      </w:r>
+      <w:proofErr w:type="gramEnd"/>
+      <w:r>
+        <w:rPr>
+          <w:rStyle w:val="StrongEmphasis"/>
+          <w:rFonts w:ascii="Arial" w:hAnsi="Arial" w:cs="Arial"/>
+          <w:b w:val="0"/>
+          <w:bCs w:val="0"/>
+          <w:color w:val="000000"/>
+          <w:vertAlign w:val="superscript"/>
+        </w:rPr>
+        <w:t>1]</w:t>
+      </w:r>
+    </w:p>
+    <w:p>
+      <w:pPr>
+        <w:pStyle w:val="Standard"/>
+        <w:spacing w:line="360" w:lineRule="auto"/>
+        <w:jc w:val="both"/>
+        <w:rPr>
+          <w:rFonts w:ascii="Arial" w:hAnsi="Arial" w:cs="Arial"/>
+        </w:rPr>
+      </w:pPr>
+    </w:p>
+    <w:p>
+      <w:pPr>
+        <w:pStyle w:val="Standard"/>
+        <w:spacing w:line="360" w:lineRule="auto"/>
+        <w:jc w:val="both"/>
+        <w:rPr>
+          <w:rFonts w:ascii="Arial" w:hAnsi="Arial" w:cs="Arial"/>
+        </w:rPr>
+      </w:pPr>
+      <w:proofErr w:type="gramStart"/>
+      <w:r>
+        <w:rPr>
+          <w:rStyle w:val="StrongEmphasis"/>
+          <w:rFonts w:ascii="Arial" w:hAnsi="Arial" w:cs="Arial"/>
+          <w:b w:val="0"/>
+          <w:bCs w:val="0"/>
+          <w:color w:val="000000"/>
+        </w:rPr>
+        <w:t>Би било добре да споменем и случаите на умела и усилена употреба на CRM системите, в които обаче компаниите неявно и съвсем свободно злоупотребяват със силите, с които разполагат.</w:t>
+      </w:r>
+      <w:proofErr w:type="gramEnd"/>
+      <w:r>
+        <w:rPr>
+          <w:rStyle w:val="StrongEmphasis"/>
+          <w:rFonts w:ascii="Arial" w:hAnsi="Arial" w:cs="Arial"/>
+          <w:b w:val="0"/>
+          <w:bCs w:val="0"/>
+          <w:color w:val="000000"/>
+        </w:rPr>
+        <w:t xml:space="preserve"> </w:t>
+      </w:r>
+      <w:proofErr w:type="gramStart"/>
+      <w:r>
+        <w:rPr>
+          <w:rStyle w:val="StrongEmphasis"/>
+          <w:rFonts w:ascii="Arial" w:hAnsi="Arial" w:cs="Arial"/>
+          <w:b w:val="0"/>
+          <w:bCs w:val="0"/>
+          <w:color w:val="000000"/>
+        </w:rPr>
+        <w:t>Това до голяма степен се дължи на заложените в отделните хора стремеж и жажда за повече, повече пари, власт, медийни изяви, признания и неконтролиран експлозивен растеж.</w:t>
+      </w:r>
+      <w:proofErr w:type="gramEnd"/>
+      <w:r>
+        <w:rPr>
+          <w:rStyle w:val="StrongEmphasis"/>
+          <w:rFonts w:ascii="Arial" w:hAnsi="Arial" w:cs="Arial"/>
+          <w:b w:val="0"/>
+          <w:bCs w:val="0"/>
+          <w:color w:val="000000"/>
+        </w:rPr>
+        <w:t xml:space="preserve"> </w:t>
+      </w:r>
+      <w:proofErr w:type="gramStart"/>
+      <w:r>
+        <w:rPr>
+          <w:rStyle w:val="StrongEmphasis"/>
+          <w:rFonts w:ascii="Arial" w:hAnsi="Arial" w:cs="Arial"/>
+          <w:b w:val="0"/>
+          <w:bCs w:val="0"/>
+          <w:color w:val="000000"/>
+        </w:rPr>
+        <w:t>Ефектът е превръщане на клиентите в просто обект, те губят своите толкова много на хартия права, бивайки винаги убеждавани, че им се предлага персонализирано най-доброто и на минимална цена.</w:t>
+      </w:r>
+      <w:proofErr w:type="gramEnd"/>
+      <w:r>
+        <w:rPr>
+          <w:rStyle w:val="StrongEmphasis"/>
+          <w:rFonts w:ascii="Arial" w:hAnsi="Arial" w:cs="Arial"/>
+          <w:b w:val="0"/>
+          <w:bCs w:val="0"/>
+          <w:color w:val="000000"/>
+        </w:rPr>
+        <w:t xml:space="preserve"> Което е абсурдно! </w:t>
+      </w:r>
+      <w:proofErr w:type="gramStart"/>
+      <w:r>
+        <w:rPr>
+          <w:rStyle w:val="StrongEmphasis"/>
+          <w:rFonts w:ascii="Arial" w:hAnsi="Arial" w:cs="Arial"/>
+          <w:b w:val="0"/>
+          <w:bCs w:val="0"/>
+          <w:color w:val="000000"/>
+        </w:rPr>
+        <w:t>За растежа на дадена икономика, въобще за генерирането на някакви приходи, цените на стоките и услугите трябва да бъдат съобразени с определни стандарти, качеството също.</w:t>
+      </w:r>
+      <w:proofErr w:type="gramEnd"/>
+      <w:r>
+        <w:rPr>
+          <w:rStyle w:val="StrongEmphasis"/>
+          <w:rFonts w:ascii="Arial" w:hAnsi="Arial" w:cs="Arial"/>
+          <w:b w:val="0"/>
+          <w:bCs w:val="0"/>
+          <w:color w:val="000000"/>
+        </w:rPr>
+        <w:t xml:space="preserve"> </w:t>
+      </w:r>
+      <w:proofErr w:type="gramStart"/>
+      <w:r>
+        <w:rPr>
+          <w:rStyle w:val="StrongEmphasis"/>
+          <w:rFonts w:ascii="Arial" w:hAnsi="Arial" w:cs="Arial"/>
+          <w:b w:val="0"/>
+          <w:bCs w:val="0"/>
+          <w:color w:val="000000"/>
+        </w:rPr>
+        <w:t>Резултатът е ясен, клиентът бива таксуван за тези неща, понякога в пъти повече, без реално да е пожелал или разбрал за това в самото начало.</w:t>
+      </w:r>
+      <w:proofErr w:type="gramEnd"/>
+      <w:r>
+        <w:rPr>
+          <w:rStyle w:val="StrongEmphasis"/>
+          <w:rFonts w:ascii="Arial" w:hAnsi="Arial" w:cs="Arial"/>
+          <w:b w:val="0"/>
+          <w:bCs w:val="0"/>
+          <w:color w:val="000000"/>
+        </w:rPr>
+        <w:t xml:space="preserve">  </w:t>
+      </w:r>
+    </w:p>
+    <w:p>
+      <w:pPr>
+        <w:pStyle w:val="Standard"/>
+        <w:spacing w:line="360" w:lineRule="auto"/>
+        <w:jc w:val="both"/>
+        <w:rPr>
+          <w:rFonts w:ascii="Arial" w:hAnsi="Arial" w:cs="Arial"/>
+        </w:rPr>
+      </w:pPr>
+    </w:p>
+    <w:p>
+      <w:pPr>
+        <w:pStyle w:val="Standard"/>
+        <w:spacing w:line="360" w:lineRule="auto"/>
+        <w:jc w:val="both"/>
+        <w:rPr>
+          <w:rFonts w:ascii="Arial" w:hAnsi="Arial" w:cs="Arial"/>
+        </w:rPr>
+      </w:pPr>
+      <w:proofErr w:type="gramStart"/>
+      <w:r>
+        <w:rPr>
+          <w:rStyle w:val="StrongEmphasis"/>
+          <w:rFonts w:ascii="Arial" w:hAnsi="Arial" w:cs="Arial"/>
+          <w:b w:val="0"/>
+          <w:bCs w:val="0"/>
+          <w:color w:val="000000"/>
+        </w:rPr>
         <w:lastRenderedPageBreak/>
-        <w:t>Less Annoying CRM</w:t>
-      </w:r>
-      <w:r>
-        <w:rPr>
-          <w:rFonts w:ascii="Monotype Corsiva" w:hAnsi="Monotype Corsiva" w:cs="Arial"/>
-          <w:lang w:val="bg-BG"/>
-        </w:rPr>
-        <w:t xml:space="preserve"> – подходящо за стартиращи бизнеси, изключително достъпна</w:t>
-      </w:r>
-    </w:p>
-    <w:p>
-      <w:pPr>
-        <w:pStyle w:val="Standard"/>
-        <w:spacing w:line="360" w:lineRule="auto"/>
-        <w:jc w:val="both"/>
-        <w:rPr>
-          <w:rFonts w:ascii="Monotype Corsiva" w:hAnsi="Monotype Corsiva" w:cs="Arial"/>
-          <w:lang w:val="bg-BG"/>
-        </w:rPr>
-      </w:pPr>
-      <w:r>
-        <w:rPr>
-          <w:rFonts w:ascii="Monotype Corsiva" w:hAnsi="Monotype Corsiva" w:cs="Arial"/>
-          <w:b/>
-          <w:lang w:val="bg-BG"/>
-        </w:rPr>
-        <w:t>Apptivo CRM</w:t>
-      </w:r>
-      <w:r>
-        <w:rPr>
-          <w:rFonts w:ascii="Monotype Corsiva" w:hAnsi="Monotype Corsiva" w:cs="Arial"/>
-          <w:lang w:val="bg-BG"/>
-        </w:rPr>
-        <w:t xml:space="preserve"> – интуитивен интерфейс и добра достъпност</w:t>
-      </w:r>
-    </w:p>
-    <w:p>
-      <w:pPr>
-        <w:pStyle w:val="Standard"/>
-        <w:spacing w:line="360" w:lineRule="auto"/>
-        <w:jc w:val="both"/>
-        <w:rPr>
-          <w:rFonts w:ascii="Monotype Corsiva" w:hAnsi="Monotype Corsiva" w:cs="Arial"/>
-          <w:lang w:val="bg-BG"/>
-        </w:rPr>
-      </w:pPr>
-      <w:r>
-        <w:rPr>
-          <w:rFonts w:ascii="Monotype Corsiva" w:hAnsi="Monotype Corsiva" w:cs="Arial"/>
-          <w:b/>
-          <w:lang w:val="bg-BG"/>
-        </w:rPr>
-        <w:t>Sales Creatio</w:t>
-      </w:r>
-      <w:r>
-        <w:rPr>
-          <w:rFonts w:ascii="Monotype Corsiva" w:hAnsi="Monotype Corsiva" w:cs="Arial"/>
-          <w:lang w:val="bg-BG"/>
-        </w:rPr>
-        <w:t xml:space="preserve"> – подходяща за големи организации, но се адаптира и за среден бизнес</w:t>
-      </w:r>
-    </w:p>
-    <w:p>
-      <w:pPr>
-        <w:pStyle w:val="Standard"/>
-        <w:spacing w:line="360" w:lineRule="auto"/>
-        <w:jc w:val="both"/>
-        <w:rPr>
-          <w:rFonts w:ascii="Monotype Corsiva" w:hAnsi="Monotype Corsiva" w:cs="Arial"/>
-          <w:lang w:val="bg-BG"/>
-        </w:rPr>
-      </w:pPr>
-      <w:r>
-        <w:rPr>
-          <w:rFonts w:ascii="Monotype Corsiva" w:hAnsi="Monotype Corsiva" w:cs="Arial"/>
-          <w:b/>
-          <w:lang w:val="bg-BG"/>
-        </w:rPr>
-        <w:t>Insightly CRM</w:t>
-      </w:r>
-      <w:r>
-        <w:rPr>
-          <w:rFonts w:ascii="Monotype Corsiva" w:hAnsi="Monotype Corsiva" w:cs="Arial"/>
-          <w:lang w:val="bg-BG"/>
-        </w:rPr>
-        <w:t xml:space="preserve"> – визуално интерактивна и функционално интуитивна, подходяща за малък и среден бизнес</w:t>
-      </w:r>
-    </w:p>
-    <w:p>
-      <w:pPr>
-        <w:pStyle w:val="Standard"/>
-        <w:spacing w:line="360" w:lineRule="auto"/>
-        <w:jc w:val="both"/>
-        <w:rPr>
-          <w:rFonts w:ascii="Monotype Corsiva" w:hAnsi="Monotype Corsiva" w:cs="Arial"/>
-          <w:lang w:val="bg-BG"/>
-        </w:rPr>
-      </w:pPr>
-      <w:r>
-        <w:rPr>
-          <w:rFonts w:ascii="Monotype Corsiva" w:hAnsi="Monotype Corsiva" w:cs="Arial"/>
-          <w:b/>
-          <w:lang w:val="bg-BG"/>
-        </w:rPr>
-        <w:t>Pipedrive CRM</w:t>
-      </w:r>
-      <w:r>
-        <w:rPr>
-          <w:rFonts w:ascii="Monotype Corsiva" w:hAnsi="Monotype Corsiva" w:cs="Arial"/>
-          <w:lang w:val="bg-BG"/>
-        </w:rPr>
-        <w:t xml:space="preserve"> – лесна употреба, добавен </w:t>
-      </w:r>
-      <w:r>
-        <w:rPr>
-          <w:rFonts w:ascii="Monotype Corsiva" w:hAnsi="Monotype Corsiva" w:cs="Arial"/>
-        </w:rPr>
-        <w:t>chatbox</w:t>
-      </w:r>
-      <w:r>
-        <w:rPr>
-          <w:rFonts w:ascii="Monotype Corsiva" w:hAnsi="Monotype Corsiva" w:cs="Arial"/>
-          <w:lang w:val="bg-BG"/>
-        </w:rPr>
-        <w:t xml:space="preserve"> и отчетен механизъм, подходяка за малък бизнес</w:t>
-      </w:r>
-    </w:p>
-    <w:p>
-      <w:pPr>
-        <w:pStyle w:val="Standard"/>
-        <w:spacing w:line="360" w:lineRule="auto"/>
-        <w:jc w:val="both"/>
-        <w:rPr>
-          <w:rFonts w:ascii="Monotype Corsiva" w:hAnsi="Monotype Corsiva" w:cs="Arial"/>
-          <w:lang w:val="bg-BG"/>
-        </w:rPr>
-      </w:pPr>
-    </w:p>
-    <w:p>
-      <w:pPr>
-        <w:pStyle w:val="Standard"/>
-        <w:spacing w:line="360" w:lineRule="auto"/>
-        <w:jc w:val="both"/>
-        <w:rPr>
-          <w:rFonts w:ascii="Arial" w:hAnsi="Arial" w:cs="Arial"/>
-          <w:lang w:val="bg-BG"/>
-        </w:rPr>
-      </w:pPr>
-      <w:r>
-        <w:rPr>
-          <w:rStyle w:val="StrongEmphasis"/>
-          <w:rFonts w:ascii="Arial" w:hAnsi="Arial" w:cs="Arial"/>
-          <w:bCs w:val="0"/>
-          <w:color w:val="000000"/>
-        </w:rPr>
-        <w:t>Поглед и от другата страна</w:t>
-      </w:r>
-    </w:p>
-    <w:p>
-      <w:pPr>
-        <w:pStyle w:val="Standard"/>
-        <w:spacing w:line="360" w:lineRule="auto"/>
-        <w:jc w:val="both"/>
-        <w:rPr>
-          <w:rFonts w:ascii="Arial" w:hAnsi="Arial" w:cs="Arial"/>
-        </w:rPr>
-      </w:pPr>
-      <w:r>
-        <w:rPr>
-          <w:rStyle w:val="StrongEmphasis"/>
-          <w:rFonts w:ascii="Arial" w:hAnsi="Arial" w:cs="Arial"/>
-          <w:b w:val="0"/>
-          <w:bCs w:val="0"/>
-          <w:color w:val="000000"/>
-        </w:rPr>
-        <w:t>Компаниите срещат големи предизвикателства в опитите си да имплементират една CRM система. Понякога резултатните данни се обработват случайно и неизгодно. Невинаги използването на тези системи е ефективно или адекватно именно заради недоразбирателства и погрешно тълкуване</w:t>
-      </w:r>
-      <w:r>
-        <w:rPr>
-          <w:rStyle w:val="StrongEmphasis"/>
-          <w:rFonts w:ascii="Arial" w:hAnsi="Arial" w:cs="Arial"/>
-          <w:b w:val="0"/>
-          <w:bCs w:val="0"/>
-          <w:color w:val="000000"/>
-          <w:lang w:val="bg-BG"/>
-        </w:rPr>
-        <w:t xml:space="preserve"> на</w:t>
-      </w:r>
-      <w:r>
-        <w:rPr>
-          <w:rStyle w:val="StrongEmphasis"/>
-          <w:rFonts w:ascii="Arial" w:hAnsi="Arial" w:cs="Arial"/>
-          <w:b w:val="0"/>
-          <w:bCs w:val="0"/>
-          <w:color w:val="000000"/>
-        </w:rPr>
-        <w:t xml:space="preserve"> данните за анализ. Едни клиенти, за които взаимното очакване е да бъдат третирани по по-близък начин (по като </w:t>
-      </w:r>
-      <w:r>
-        <w:rPr>
-          <w:rStyle w:val="StrongEmphasis"/>
-          <w:rFonts w:ascii="Arial" w:hAnsi="Arial" w:cs="Arial"/>
-          <w:b w:val="0"/>
-          <w:bCs w:val="0"/>
-          <w:color w:val="000000"/>
-        </w:rPr>
-        <w:t>“</w:t>
-      </w:r>
-      <w:r>
-        <w:rPr>
-          <w:rStyle w:val="StrongEmphasis"/>
-          <w:rFonts w:ascii="Arial" w:hAnsi="Arial" w:cs="Arial"/>
-          <w:b w:val="0"/>
-          <w:bCs w:val="0"/>
-          <w:color w:val="000000"/>
-        </w:rPr>
-        <w:t>приятели</w:t>
-      </w:r>
-      <w:r>
-        <w:rPr>
-          <w:rStyle w:val="StrongEmphasis"/>
-          <w:rFonts w:ascii="Arial" w:hAnsi="Arial" w:cs="Arial"/>
-          <w:b w:val="0"/>
-          <w:bCs w:val="0"/>
-          <w:color w:val="000000"/>
-        </w:rPr>
-        <w:t>” на компанията</w:t>
-      </w:r>
-      <w:r>
-        <w:rPr>
-          <w:rStyle w:val="StrongEmphasis"/>
-          <w:rFonts w:ascii="Arial" w:hAnsi="Arial" w:cs="Arial"/>
-          <w:b w:val="0"/>
-          <w:bCs w:val="0"/>
-          <w:color w:val="000000"/>
-        </w:rPr>
-        <w:t>) може да не получат очакваното индивидуално отношение, поради липсата на мост между информация и анализиране.</w:t>
-      </w:r>
-    </w:p>
-    <w:p>
-      <w:pPr>
-        <w:pStyle w:val="Standard"/>
-        <w:spacing w:line="360" w:lineRule="auto"/>
-        <w:jc w:val="both"/>
-        <w:rPr>
-          <w:rFonts w:ascii="Arial" w:hAnsi="Arial" w:cs="Arial"/>
-        </w:rPr>
-      </w:pPr>
-      <w:r>
-        <w:rPr>
-          <w:rStyle w:val="StrongEmphasis"/>
-          <w:rFonts w:ascii="Arial" w:hAnsi="Arial" w:cs="Arial"/>
-          <w:b w:val="0"/>
-          <w:bCs w:val="0"/>
-          <w:color w:val="000000"/>
-        </w:rPr>
-        <w:t>Доста проучвания показват как, от една страна, клиентите често са неудовлетворени от неспособността на компанията да посрещне очакванията им и от другата страна са фирмите, които среща</w:t>
-      </w:r>
-      <w:r>
-        <w:rPr>
-          <w:rStyle w:val="StrongEmphasis"/>
-          <w:rFonts w:ascii="Arial" w:hAnsi="Arial" w:cs="Arial"/>
-          <w:b w:val="0"/>
-          <w:bCs w:val="0"/>
-          <w:color w:val="000000"/>
-        </w:rPr>
-        <w:t xml:space="preserve">т трудности в това да преведат </w:t>
-      </w:r>
-      <w:r>
-        <w:rPr>
-          <w:rStyle w:val="StrongEmphasis"/>
-          <w:rFonts w:ascii="Arial" w:hAnsi="Arial" w:cs="Arial"/>
-          <w:b w:val="0"/>
-          <w:bCs w:val="0"/>
-          <w:color w:val="000000"/>
-        </w:rPr>
-        <w:t>и приведат резултата от събираната инф</w:t>
-      </w:r>
-      <w:r>
-        <w:rPr>
-          <w:rStyle w:val="StrongEmphasis"/>
-          <w:rFonts w:ascii="Arial" w:hAnsi="Arial" w:cs="Arial"/>
-          <w:b w:val="0"/>
-          <w:bCs w:val="0"/>
-          <w:color w:val="000000"/>
-        </w:rPr>
-        <w:t xml:space="preserve">ормация в правилното действие. </w:t>
-      </w:r>
-      <w:r>
-        <w:rPr>
-          <w:rStyle w:val="StrongEmphasis"/>
-          <w:rFonts w:ascii="Arial" w:hAnsi="Arial" w:cs="Arial"/>
-          <w:b w:val="0"/>
-          <w:bCs w:val="0"/>
-          <w:color w:val="000000"/>
-        </w:rPr>
-        <w:t>През 2003 доклад на Gartner съобщава за изчислени</w:t>
-      </w:r>
-      <w:r>
-        <w:rPr>
-          <w:rStyle w:val="StrongEmphasis"/>
-          <w:rFonts w:ascii="Arial" w:hAnsi="Arial" w:cs="Arial"/>
-          <w:b w:val="0"/>
-          <w:bCs w:val="0"/>
-          <w:color w:val="000000"/>
-          <w:lang w:val="bg-BG"/>
-        </w:rPr>
-        <w:t xml:space="preserve"> изразходвани</w:t>
-      </w:r>
-      <w:r>
-        <w:rPr>
-          <w:rStyle w:val="StrongEmphasis"/>
-          <w:rFonts w:ascii="Arial" w:hAnsi="Arial" w:cs="Arial"/>
-          <w:b w:val="0"/>
-          <w:bCs w:val="0"/>
-          <w:color w:val="000000"/>
-        </w:rPr>
-        <w:t xml:space="preserve"> над два милиона до</w:t>
-      </w:r>
-      <w:r>
-        <w:rPr>
-          <w:rStyle w:val="StrongEmphasis"/>
-          <w:rFonts w:ascii="Arial" w:hAnsi="Arial" w:cs="Arial"/>
-          <w:b w:val="0"/>
-          <w:bCs w:val="0"/>
-          <w:color w:val="000000"/>
-        </w:rPr>
-        <w:t>лара за софтуер, който впослед</w:t>
-      </w:r>
-      <w:r>
-        <w:rPr>
-          <w:rStyle w:val="StrongEmphasis"/>
-          <w:rFonts w:ascii="Arial" w:hAnsi="Arial" w:cs="Arial"/>
-          <w:b w:val="0"/>
-          <w:bCs w:val="0"/>
-          <w:color w:val="000000"/>
-          <w:lang w:val="bg-BG"/>
-        </w:rPr>
-        <w:t>ст</w:t>
-      </w:r>
-      <w:r>
-        <w:rPr>
-          <w:rStyle w:val="StrongEmphasis"/>
-          <w:rFonts w:ascii="Arial" w:hAnsi="Arial" w:cs="Arial"/>
-          <w:b w:val="0"/>
-          <w:bCs w:val="0"/>
-          <w:color w:val="000000"/>
-        </w:rPr>
-        <w:t>вие не се използва. Друго съществено предизвикателство пред компаниите е да обучат персонала си да работи с тези системи, а това изисква време и разходи. Много от участниците в проучванията твърдят, че на практика използват под половината от функци</w:t>
-      </w:r>
-      <w:r>
-        <w:rPr>
-          <w:rStyle w:val="StrongEmphasis"/>
-          <w:rFonts w:ascii="Arial" w:hAnsi="Arial" w:cs="Arial"/>
-          <w:b w:val="0"/>
-          <w:bCs w:val="0"/>
-          <w:color w:val="000000"/>
-        </w:rPr>
-        <w:t>оналностите. Предизвикателство</w:t>
-      </w:r>
-      <w:r>
-        <w:rPr>
-          <w:rStyle w:val="StrongEmphasis"/>
-          <w:rFonts w:ascii="Arial" w:hAnsi="Arial" w:cs="Arial"/>
-          <w:b w:val="0"/>
-          <w:bCs w:val="0"/>
-          <w:color w:val="000000"/>
-        </w:rPr>
-        <w:t xml:space="preserve"> пред тях е и оп</w:t>
-      </w:r>
-      <w:r>
-        <w:rPr>
-          <w:rStyle w:val="StrongEmphasis"/>
-          <w:rFonts w:ascii="Arial" w:hAnsi="Arial" w:cs="Arial"/>
-          <w:b w:val="0"/>
-          <w:bCs w:val="0"/>
-          <w:color w:val="000000"/>
-          <w:lang w:val="bg-BG"/>
-        </w:rPr>
-        <w:t>а</w:t>
-      </w:r>
-      <w:r>
-        <w:rPr>
-          <w:rStyle w:val="StrongEmphasis"/>
-          <w:rFonts w:ascii="Arial" w:hAnsi="Arial" w:cs="Arial"/>
-          <w:b w:val="0"/>
-          <w:bCs w:val="0"/>
-          <w:color w:val="000000"/>
-        </w:rPr>
-        <w:t>зването на личните данни на всички участващи лица, особено във време, в което това стана много деликатна и чувствителна тема.</w:t>
-      </w:r>
-    </w:p>
-    <w:p>
-      <w:pPr>
-        <w:pStyle w:val="Standard"/>
-        <w:spacing w:line="360" w:lineRule="auto"/>
-        <w:jc w:val="both"/>
-        <w:rPr>
-          <w:rFonts w:ascii="Arial" w:hAnsi="Arial" w:cs="Arial"/>
-        </w:rPr>
-      </w:pPr>
-    </w:p>
-    <w:p>
-      <w:pPr>
-        <w:pStyle w:val="Standard"/>
-        <w:spacing w:line="360" w:lineRule="auto"/>
-        <w:jc w:val="both"/>
-        <w:rPr>
-          <w:rFonts w:ascii="Arial" w:hAnsi="Arial" w:cs="Arial"/>
-        </w:rPr>
-      </w:pPr>
-      <w:r>
-        <w:rPr>
-          <w:rStyle w:val="StrongEmphasis"/>
-          <w:rFonts w:ascii="Arial" w:hAnsi="Arial" w:cs="Arial"/>
-          <w:b w:val="0"/>
-          <w:bCs w:val="0"/>
-          <w:color w:val="000000"/>
-        </w:rPr>
-        <w:t xml:space="preserve">Би било добре да споменем и случаите на умела и усилена употреба на CRM системите, в които обаче компаниите неявно и съвсем свободно злоупотребяват със силите, с които разполагат. Това до голяма степен се дължи на заложените в отделните хора стремеж и жажда за повече, повече пари, власт, медийни изяви, признания и неконтролиран експлозивен растеж. Ефектът е превръщане на клиентите в просто обект, те губят своите толкова много на хартия права, бивайки винаги убеждавани, че им се предлага персонализирано най-доброто и на минимална цена. Което е абсурдно! За растежа на дадена икономика, въобще за </w:t>
-      </w:r>
-      <w:r>
-        <w:rPr>
-          <w:rStyle w:val="StrongEmphasis"/>
-          <w:rFonts w:ascii="Arial" w:hAnsi="Arial" w:cs="Arial"/>
-          <w:b w:val="0"/>
-          <w:bCs w:val="0"/>
-          <w:color w:val="000000"/>
-        </w:rPr>
-        <w:lastRenderedPageBreak/>
-        <w:t xml:space="preserve">генерирането на някакви приходи, цените на стоките и услугите трябва да бъдат съобразени с определни стандарти, качеството също. Резултатът е ясен, клиентът бива таксуван за тези неща, понякога в пъти повече, без реално да е пожелал или разбрал за това в самото начало.  </w:t>
-      </w:r>
-    </w:p>
-    <w:p>
-      <w:pPr>
-        <w:pStyle w:val="Standard"/>
-        <w:spacing w:line="360" w:lineRule="auto"/>
-        <w:jc w:val="both"/>
-        <w:rPr>
-          <w:rFonts w:ascii="Arial" w:hAnsi="Arial" w:cs="Arial"/>
-        </w:rPr>
-      </w:pPr>
-    </w:p>
-    <w:p>
-      <w:pPr>
-        <w:pStyle w:val="Standard"/>
-        <w:spacing w:line="360" w:lineRule="auto"/>
-        <w:jc w:val="both"/>
-        <w:rPr>
-          <w:rFonts w:ascii="Arial" w:hAnsi="Arial" w:cs="Arial"/>
-        </w:rPr>
-      </w:pPr>
-      <w:r>
-        <w:rPr>
-          <w:rStyle w:val="StrongEmphasis"/>
-          <w:rFonts w:ascii="Arial" w:hAnsi="Arial" w:cs="Arial"/>
-          <w:b w:val="0"/>
-          <w:bCs w:val="0"/>
-          <w:color w:val="000000"/>
-        </w:rPr>
-        <w:t>Като заключение може да кажем, че CRM системите наистина са едно голямо богатство в ръцете, вече, на широк кръг потребители. Правилното и неизкривено боравене с тях е единственият правилен път към постигането на общите блага на участващите в тази среда.</w:t>
-      </w:r>
+        <w:t>Като заключение може да кажем, че CRM системите наистина са едно голямо богатство в ръцете, вече, на широк кръг потребители.</w:t>
+      </w:r>
+      <w:proofErr w:type="gramEnd"/>
+      <w:r>
+        <w:rPr>
+          <w:rStyle w:val="StrongEmphasis"/>
+          <w:rFonts w:ascii="Arial" w:hAnsi="Arial" w:cs="Arial"/>
+          <w:b w:val="0"/>
+          <w:bCs w:val="0"/>
+          <w:color w:val="000000"/>
+        </w:rPr>
+        <w:t xml:space="preserve"> </w:t>
+      </w:r>
+      <w:proofErr w:type="gramStart"/>
+      <w:r>
+        <w:rPr>
+          <w:rStyle w:val="StrongEmphasis"/>
+          <w:rFonts w:ascii="Arial" w:hAnsi="Arial" w:cs="Arial"/>
+          <w:b w:val="0"/>
+          <w:bCs w:val="0"/>
+          <w:color w:val="000000"/>
+        </w:rPr>
+        <w:t>Правилното и неизкривено боравене с тях е единственият правилен път към постигането на общите блага на участващите в тази среда.</w:t>
+      </w:r>
+      <w:proofErr w:type="gramEnd"/>
     </w:p>
     <w:p>
       <w:pPr>
@@ -7324,7 +10151,25 @@
           <w:b w:val="0"/>
           <w:bCs w:val="0"/>
         </w:rPr>
-        <w:t xml:space="preserve"> Technological differences betweenCRM and E-CRM,</w:t>
+        <w:t xml:space="preserve"> Technological differences between</w:t>
+      </w:r>
+      <w:r>
+        <w:rPr>
+          <w:rStyle w:val="StrongEmphasis"/>
+          <w:rFonts w:ascii="Arial" w:hAnsi="Arial" w:cs="Arial"/>
+          <w:b w:val="0"/>
+          <w:bCs w:val="0"/>
+        </w:rPr>
+        <w:t xml:space="preserve"> </w:t>
+      </w:r>
+      <w:r>
+        <w:rPr>
+          <w:rStyle w:val="StrongEmphasis"/>
+          <w:rFonts w:ascii="Arial" w:hAnsi="Arial" w:cs="Arial"/>
+          <w:b w:val="0"/>
+          <w:bCs w:val="0"/>
+        </w:rPr>
+        <w:t>CRM and E-CRM,</w:t>
       </w:r>
     </w:p>
     <w:p>
@@ -7397,27 +10242,355 @@
         <w:jc w:val="both"/>
         <w:rPr>
           <w:rFonts w:ascii="Arial" w:hAnsi="Arial" w:cs="Arial"/>
+          <w:lang w:val="bg-BG"/>
+        </w:rPr>
+      </w:pPr>
+      <w:hyperlink r:id="rId24" w:history="1">
+        <w:r>
+          <w:rPr>
+            <w:rStyle w:val="Hyperlink"/>
+            <w:rFonts w:ascii="Arial" w:hAnsi="Arial" w:cs="Arial"/>
+          </w:rPr>
+          <w:t>http://www.cfinance.bg/CRM.html</w:t>
+        </w:r>
+      </w:hyperlink>
+    </w:p>
+    <w:p>
+      <w:pPr>
+        <w:pStyle w:val="Standard"/>
+        <w:spacing w:line="360" w:lineRule="auto"/>
+        <w:jc w:val="both"/>
+        <w:rPr>
+          <w:rFonts w:ascii="Arial" w:hAnsi="Arial" w:cs="Arial"/>
+          <w:lang w:val="bg-BG"/>
+        </w:rPr>
+      </w:pPr>
+    </w:p>
+    <w:p>
+      <w:pPr>
+        <w:pStyle w:val="Standard"/>
+        <w:spacing w:line="360" w:lineRule="auto"/>
+        <w:jc w:val="both"/>
+        <w:rPr>
+          <w:rFonts w:ascii="Arial" w:hAnsi="Arial" w:cs="Arial"/>
           <w:b/>
           <w:i/>
-          <w:color w:val="000000"/>
-        </w:rPr>
-      </w:pPr>
-      <w:r>
-        <w:rPr>
-          <w:rFonts w:ascii="Arial" w:hAnsi="Arial" w:cs="Arial"/>
-        </w:rPr>
-        <w:t>http://www.cfinance.bg/CRM.html</w:t>
-      </w:r>
-    </w:p>
-    <w:p>
-      <w:pPr>
-        <w:pStyle w:val="Standard"/>
-        <w:spacing w:line="360" w:lineRule="auto"/>
-        <w:jc w:val="both"/>
-        <w:rPr>
-          <w:rFonts w:ascii="Arial" w:hAnsi="Arial" w:cs="Arial"/>
-        </w:rPr>
-      </w:pPr>
+          <w:sz w:val="32"/>
+          <w:szCs w:val="32"/>
+          <w:lang w:val="bg-BG"/>
+        </w:rPr>
+      </w:pPr>
+      <w:r>
+        <w:rPr>
+          <w:rFonts w:ascii="Arial" w:hAnsi="Arial" w:cs="Arial"/>
+          <w:b/>
+          <w:i/>
+          <w:sz w:val="32"/>
+          <w:szCs w:val="32"/>
+          <w:lang w:val="bg-BG"/>
+        </w:rPr>
+        <w:t>9.</w:t>
+      </w:r>
+      <w:r>
+        <w:rPr>
+          <w:rFonts w:ascii="Arial" w:hAnsi="Arial" w:cs="Arial"/>
+          <w:b/>
+          <w:i/>
+          <w:sz w:val="32"/>
+          <w:szCs w:val="32"/>
+          <w:lang w:val="bg-BG"/>
+        </w:rPr>
+        <w:t>Списък с фигурите</w:t>
+      </w:r>
+      <w:r>
+        <w:rPr>
+          <w:rFonts w:ascii="Arial" w:hAnsi="Arial" w:cs="Arial"/>
+          <w:b/>
+          <w:i/>
+          <w:sz w:val="32"/>
+          <w:szCs w:val="32"/>
+        </w:rPr>
+        <w:t>:</w:t>
+      </w:r>
+    </w:p>
+    <w:p>
+      <w:pPr>
+        <w:pStyle w:val="Standard"/>
+        <w:spacing w:line="360" w:lineRule="auto"/>
+        <w:jc w:val="both"/>
+        <w:rPr>
+          <w:rFonts w:ascii="Arial" w:hAnsi="Arial" w:cs="Arial"/>
+          <w:color w:val="000000"/>
+          <w:sz w:val="18"/>
+          <w:szCs w:val="18"/>
+          <w:lang w:val="bg-BG"/>
+        </w:rPr>
+      </w:pPr>
+      <w:r>
+        <w:rPr>
+          <w:rFonts w:ascii="Arial" w:hAnsi="Arial" w:cs="Arial"/>
+          <w:color w:val="000000"/>
+          <w:sz w:val="18"/>
+          <w:szCs w:val="18"/>
+          <w:lang w:val="bg-BG"/>
+        </w:rPr>
+        <w:t xml:space="preserve">Фиг.1 </w:t>
+      </w:r>
+      <w:r>
+        <w:rPr>
+          <w:rFonts w:ascii="Arial" w:hAnsi="Arial" w:cs="Arial"/>
+          <w:color w:val="000000"/>
+          <w:sz w:val="18"/>
+          <w:szCs w:val="18"/>
+        </w:rPr>
+        <w:t>CRM</w:t>
+      </w:r>
+      <w:r>
+        <w:rPr>
+          <w:rFonts w:ascii="Arial" w:hAnsi="Arial" w:cs="Arial"/>
+          <w:color w:val="000000"/>
+          <w:sz w:val="18"/>
+          <w:szCs w:val="18"/>
+          <w:lang w:val="bg-BG"/>
+        </w:rPr>
+        <w:t xml:space="preserve"> и </w:t>
+      </w:r>
+      <w:r>
+        <w:rPr>
+          <w:rFonts w:ascii="Arial" w:hAnsi="Arial" w:cs="Arial"/>
+          <w:color w:val="000000"/>
+          <w:sz w:val="18"/>
+          <w:szCs w:val="18"/>
+        </w:rPr>
+        <w:t>E-CRM</w:t>
+      </w:r>
+      <w:r>
+        <w:rPr>
+          <w:rFonts w:ascii="Arial" w:hAnsi="Arial" w:cs="Arial"/>
+          <w:color w:val="000000"/>
+          <w:sz w:val="18"/>
+          <w:szCs w:val="18"/>
+          <w:lang w:val="bg-BG"/>
+        </w:rPr>
+        <w:t xml:space="preserve"> съпоставка</w:t>
+      </w:r>
+      <w:r>
+        <w:rPr>
+          <w:rFonts w:ascii="Arial" w:hAnsi="Arial" w:cs="Arial"/>
+          <w:color w:val="000000"/>
+          <w:sz w:val="18"/>
+          <w:szCs w:val="18"/>
+        </w:rPr>
+        <w:t>[5]</w:t>
+      </w:r>
+    </w:p>
+    <w:p>
+      <w:pPr>
+        <w:pStyle w:val="Standard"/>
+        <w:spacing w:line="360" w:lineRule="auto"/>
+        <w:jc w:val="both"/>
+        <w:rPr>
+          <w:rFonts w:ascii="Arial" w:hAnsi="Arial" w:cs="Arial"/>
+          <w:sz w:val="18"/>
+          <w:szCs w:val="18"/>
+        </w:rPr>
+      </w:pPr>
+      <w:r>
+        <w:rPr>
+          <w:rFonts w:ascii="Arial" w:hAnsi="Arial" w:cs="Arial"/>
+          <w:sz w:val="18"/>
+          <w:szCs w:val="18"/>
+          <w:lang w:val="bg-BG"/>
+        </w:rPr>
+        <w:t>Фиг.2 Бизнес Навигатор пр.1</w:t>
+      </w:r>
+      <w:r>
+        <w:rPr>
+          <w:rFonts w:ascii="Arial" w:hAnsi="Arial" w:cs="Arial"/>
+          <w:sz w:val="18"/>
+          <w:szCs w:val="18"/>
+        </w:rPr>
+        <w:t>[6]</w:t>
+      </w:r>
+    </w:p>
+    <w:p>
+      <w:pPr>
+        <w:pStyle w:val="Standard"/>
+        <w:spacing w:line="360" w:lineRule="auto"/>
+        <w:jc w:val="both"/>
+        <w:rPr>
+          <w:rFonts w:ascii="Arial" w:hAnsi="Arial" w:cs="Arial"/>
+          <w:b/>
+          <w:i/>
+          <w:sz w:val="32"/>
+          <w:szCs w:val="32"/>
+          <w:lang w:val="bg-BG"/>
+        </w:rPr>
+      </w:pPr>
+      <w:r>
+        <w:rPr>
+          <w:rStyle w:val="StrongEmphasis"/>
+          <w:rFonts w:ascii="Arial" w:hAnsi="Arial" w:cs="Arial"/>
+          <w:b w:val="0"/>
+          <w:bCs w:val="0"/>
+          <w:color w:val="000000"/>
+          <w:sz w:val="18"/>
+          <w:szCs w:val="18"/>
+          <w:lang w:val="bg-BG"/>
+        </w:rPr>
+        <w:t xml:space="preserve">Фиг.3 Приходи от </w:t>
+      </w:r>
+      <w:r>
+        <w:rPr>
+          <w:rStyle w:val="StrongEmphasis"/>
+          <w:rFonts w:ascii="Arial" w:hAnsi="Arial" w:cs="Arial"/>
+          <w:b w:val="0"/>
+          <w:bCs w:val="0"/>
+          <w:color w:val="000000"/>
+          <w:sz w:val="18"/>
+          <w:szCs w:val="18"/>
+        </w:rPr>
+        <w:t>CRM</w:t>
+      </w:r>
+      <w:r>
+        <w:rPr>
+          <w:rStyle w:val="StrongEmphasis"/>
+          <w:rFonts w:ascii="Arial" w:hAnsi="Arial" w:cs="Arial"/>
+          <w:b w:val="0"/>
+          <w:bCs w:val="0"/>
+          <w:color w:val="000000"/>
+          <w:sz w:val="18"/>
+          <w:szCs w:val="18"/>
+          <w:lang w:val="bg-BG"/>
+        </w:rPr>
+        <w:t xml:space="preserve"> продукти по компании</w:t>
+      </w:r>
+      <w:r>
+        <w:rPr>
+          <w:rStyle w:val="StrongEmphasis"/>
+          <w:rFonts w:ascii="Arial" w:hAnsi="Arial" w:cs="Arial"/>
+          <w:b w:val="0"/>
+          <w:bCs w:val="0"/>
+          <w:color w:val="000000"/>
+          <w:sz w:val="18"/>
+          <w:szCs w:val="18"/>
+        </w:rPr>
+        <w:t>[2]</w:t>
+      </w:r>
+    </w:p>
+    <w:p>
+      <w:pPr>
+        <w:pStyle w:val="Standard"/>
+        <w:spacing w:line="360" w:lineRule="auto"/>
+        <w:jc w:val="both"/>
+        <w:rPr>
+          <w:rFonts w:ascii="Arial" w:hAnsi="Arial" w:cs="Arial"/>
+          <w:b/>
+          <w:i/>
+          <w:color w:val="000000"/>
+          <w:lang w:val="bg-BG"/>
+        </w:rPr>
+      </w:pPr>
+      <w:r>
+        <w:rPr>
+          <w:rStyle w:val="StrongEmphasis"/>
+          <w:rFonts w:ascii="Arial" w:hAnsi="Arial" w:cs="Arial"/>
+          <w:b w:val="0"/>
+          <w:bCs w:val="0"/>
+          <w:sz w:val="18"/>
+          <w:szCs w:val="18"/>
+          <w:lang w:val="bg-BG"/>
+        </w:rPr>
+        <w:t xml:space="preserve">Фиг.4 Компоненти на </w:t>
+      </w:r>
+      <w:r>
+        <w:rPr>
+          <w:rStyle w:val="StrongEmphasis"/>
+          <w:rFonts w:ascii="Arial" w:hAnsi="Arial" w:cs="Arial"/>
+          <w:b w:val="0"/>
+          <w:bCs w:val="0"/>
+          <w:sz w:val="18"/>
+          <w:szCs w:val="18"/>
+        </w:rPr>
+        <w:t>CRM[2]</w:t>
+      </w:r>
+    </w:p>
+    <w:p>
+      <w:pPr>
+        <w:pStyle w:val="Standard"/>
+        <w:spacing w:line="360" w:lineRule="auto"/>
+        <w:jc w:val="both"/>
+        <w:rPr>
+          <w:rFonts w:ascii="Arial" w:hAnsi="Arial" w:cs="Arial"/>
+          <w:sz w:val="18"/>
+          <w:szCs w:val="18"/>
+          <w:lang w:val="bg-BG"/>
+        </w:rPr>
+      </w:pPr>
+      <w:r>
+        <w:rPr>
+          <w:rFonts w:ascii="Arial" w:hAnsi="Arial" w:cs="Arial"/>
+          <w:sz w:val="18"/>
+          <w:szCs w:val="18"/>
+          <w:lang w:val="bg-BG"/>
+        </w:rPr>
+        <w:t xml:space="preserve">Фиг.5 </w:t>
+      </w:r>
+      <w:r>
+        <w:rPr>
+          <w:rFonts w:ascii="Arial" w:hAnsi="Arial" w:cs="Arial"/>
+          <w:sz w:val="18"/>
+          <w:szCs w:val="18"/>
+        </w:rPr>
+        <w:t>AI</w:t>
+      </w:r>
+      <w:r>
+        <w:rPr>
+          <w:rFonts w:ascii="Arial" w:hAnsi="Arial" w:cs="Arial"/>
+          <w:sz w:val="18"/>
+          <w:szCs w:val="18"/>
+          <w:lang w:val="bg-BG"/>
+        </w:rPr>
+        <w:t xml:space="preserve"> в </w:t>
+      </w:r>
+      <w:r>
+        <w:rPr>
+          <w:rFonts w:ascii="Arial" w:hAnsi="Arial" w:cs="Arial"/>
+          <w:sz w:val="18"/>
+          <w:szCs w:val="18"/>
+        </w:rPr>
+        <w:t>CRM[4]</w:t>
+      </w:r>
+    </w:p>
+    <w:p>
+      <w:pPr>
+        <w:pStyle w:val="Standard"/>
+        <w:spacing w:line="360" w:lineRule="auto"/>
+        <w:jc w:val="both"/>
+        <w:rPr>
+          <w:rFonts w:ascii="Arial" w:hAnsi="Arial" w:cs="Arial"/>
+          <w:sz w:val="18"/>
+          <w:szCs w:val="18"/>
+          <w:lang w:val="bg-BG"/>
+        </w:rPr>
+      </w:pPr>
+      <w:r>
+        <w:rPr>
+          <w:rFonts w:ascii="Arial" w:hAnsi="Arial" w:cs="Arial"/>
+          <w:sz w:val="18"/>
+          <w:szCs w:val="18"/>
+          <w:lang w:val="bg-BG"/>
+        </w:rPr>
+        <w:t xml:space="preserve">Фиг.6 </w:t>
+      </w:r>
+      <w:r>
+        <w:rPr>
+          <w:rFonts w:ascii="Arial" w:hAnsi="Arial" w:cs="Arial"/>
+          <w:sz w:val="18"/>
+          <w:szCs w:val="18"/>
+        </w:rPr>
+        <w:t>Zoho CRM System[4]</w:t>
+      </w:r>
     </w:p>
     <w:p>
       <w:pPr>
@@ -7430,8 +10603,26 @@
           <w:i/>
           <w:color w:val="000000"/>
           <w:sz w:val="31"/>
-        </w:rPr>
-      </w:pPr>
+          <w:lang w:val="bg-BG"/>
+        </w:rPr>
+      </w:pPr>
+      <w:r>
+        <w:rPr>
+          <w:rFonts w:ascii="Times New Roman" w:hAnsi="Times New Roman" w:cs="Times New Roman"/>
+          <w:sz w:val="18"/>
+          <w:szCs w:val="18"/>
+          <w:lang w:val="bg-BG"/>
+        </w:rPr>
+        <w:t xml:space="preserve">Фиг.7 </w:t>
+      </w:r>
+      <w:r>
+        <w:rPr>
+          <w:rFonts w:ascii="Times New Roman" w:hAnsi="Times New Roman" w:cs="Times New Roman"/>
+          <w:sz w:val="18"/>
+          <w:szCs w:val="18"/>
+        </w:rPr>
+        <w:t>Sage CRM System[1]</w:t>
+      </w:r>
     </w:p>
     <w:sectPr>
       <w:pgSz w:w="11906" w:h="16838"/>
@@ -9048,6 +12239,17 @@
       <w:rFonts w:ascii="Tahoma" w:hAnsi="Tahoma" w:cs="Mangal"/>
       <w:sz w:val="16"/>
       <w:szCs w:val="14"/>
+    </w:rPr>
+  </w:style>
+  <w:style w:type="character" w:styleId="Hyperlink">
+    <w:name w:val="Hyperlink"/>
+    <w:basedOn w:val="DefaultParagraphFont"/>
+    <w:uiPriority w:val="99"/>
+    <w:unhideWhenUsed/>
+    <w:rsid w:val="00626761"/>
+    <w:rPr>
+      <w:color w:val="0000FF" w:themeColor="hyperlink"/>
+      <w:u w:val="single"/>
     </w:rPr>
   </w:style>
 </w:styles>
@@ -9341,7 +12543,7 @@
 </file>
 
 <file path=customXml/itemProps1.xml><?xml version="1.0" encoding="utf-8"?>
-<ds:datastoreItem xmlns:ds="http://schemas.openxmlformats.org/officeDocument/2006/customXml" ds:itemID="{826018D9-B5E6-43A7-AF3F-BEC5CED0B61E}">
+<ds:datastoreItem xmlns:ds="http://schemas.openxmlformats.org/officeDocument/2006/customXml" ds:itemID="{08A621F0-854C-4499-BB8D-23CF2A13E1AE}">
   <ds:schemaRefs>
     <ds:schemaRef ds:uri="http://schemas.openxmlformats.org/officeDocument/2006/bibliography"/>
   </ds:schemaRefs>
